--- a/College.docx
+++ b/College.docx
@@ -315,16 +315,16 @@
     </w:p>
     <w:p>
       <w:pPr>
-        <w:spacing w:after="0" w:line="240" w:lineRule="auto"/>
-        <w:rPr>
-          <w:rFonts w:ascii="Times New Roman" w:eastAsia="Times New Roman" w:hAnsi="Times New Roman" w:cs="Times New Roman"/>
-          <w:sz w:val="24"/>
-          <w:szCs w:val="24"/>
-        </w:rPr>
-      </w:pPr>
-      <w:r>
-        <w:rPr>
-          <w:rFonts w:ascii="Times New Roman" w:eastAsia="Times New Roman" w:hAnsi="Times New Roman" w:cs="Times New Roman"/>
+        <w:pStyle w:val="Heading2"/>
+        <w:shd w:val="clear" w:color="auto" w:fill="FFFFFF"/>
+        <w:spacing w:before="0" w:beforeAutospacing="0" w:after="375" w:afterAutospacing="0" w:line="360" w:lineRule="atLeast"/>
+        <w:rPr>
+          <w:sz w:val="24"/>
+          <w:szCs w:val="24"/>
+        </w:rPr>
+      </w:pPr>
+      <w:r>
+        <w:rPr>
           <w:sz w:val="24"/>
           <w:szCs w:val="24"/>
         </w:rPr>
@@ -332,7 +332,6 @@
       </w:r>
       <w:r>
         <w:rPr>
-          <w:rFonts w:ascii="Times New Roman" w:eastAsia="Times New Roman" w:hAnsi="Times New Roman" w:cs="Times New Roman"/>
           <w:sz w:val="24"/>
           <w:szCs w:val="24"/>
         </w:rPr>
@@ -340,7 +339,6 @@
       </w:r>
       <w:r>
         <w:rPr>
-          <w:rFonts w:ascii="Times New Roman" w:eastAsia="Times New Roman" w:hAnsi="Times New Roman" w:cs="Times New Roman"/>
           <w:sz w:val="24"/>
           <w:szCs w:val="24"/>
         </w:rPr>
@@ -356,7 +354,6 @@
         <w:r>
           <w:rPr>
             <w:rStyle w:val="Hyperlink"/>
-            <w:rFonts w:ascii="Times New Roman" w:eastAsia="Times New Roman" w:hAnsi="Times New Roman" w:cs="Times New Roman"/>
             <w:sz w:val="24"/>
             <w:szCs w:val="24"/>
           </w:rPr>
@@ -365,7 +362,6 @@
       </w:hyperlink>
       <w:r>
         <w:rPr>
-          <w:rFonts w:ascii="Times New Roman" w:eastAsia="Times New Roman" w:hAnsi="Times New Roman" w:cs="Times New Roman"/>
           <w:sz w:val="24"/>
           <w:szCs w:val="24"/>
         </w:rPr>
@@ -373,7 +369,7 @@
       </w:r>
       <w:r>
         <w:rPr>
-          <w:rFonts w:ascii="Times New Roman" w:eastAsia="Times New Roman" w:hAnsi="Times New Roman" w:cs="Times New Roman"/>
+          <w:rStyle w:val="Hyperlink"/>
           <w:sz w:val="24"/>
           <w:szCs w:val="24"/>
         </w:rPr>
@@ -381,7 +377,15 @@
       </w:r>
       <w:r>
         <w:rPr>
-          <w:rFonts w:ascii="Times New Roman" w:eastAsia="Times New Roman" w:hAnsi="Times New Roman" w:cs="Times New Roman"/>
+          <w:rStyle w:val="Hyperlink"/>
+          <w:sz w:val="24"/>
+          <w:szCs w:val="24"/>
+        </w:rPr>
+        <w:t>@gmail.com</w:t>
+      </w:r>
+      <w:r>
+        <w:rPr>
+          <w:rStyle w:val="Hyperlink"/>
           <w:sz w:val="24"/>
           <w:szCs w:val="24"/>
         </w:rPr>
@@ -389,35 +393,40 @@
       </w:r>
       <w:r>
         <w:rPr>
-          <w:rFonts w:ascii="Times New Roman" w:eastAsia="Times New Roman" w:hAnsi="Times New Roman" w:cs="Times New Roman"/>
-          <w:sz w:val="24"/>
-          <w:szCs w:val="24"/>
-        </w:rPr>
-        <w:t>chairelectricalengineering</w:t>
-      </w:r>
-    </w:p>
-    <w:p>
-      <w:pPr>
-        <w:spacing w:after="0" w:line="240" w:lineRule="auto"/>
-        <w:rPr>
-          <w:rFonts w:ascii="Times New Roman" w:eastAsia="Times New Roman" w:hAnsi="Times New Roman" w:cs="Times New Roman"/>
-          <w:sz w:val="24"/>
-          <w:szCs w:val="24"/>
-        </w:rPr>
-      </w:pPr>
-    </w:p>
-    <w:p>
-      <w:pPr>
-        <w:spacing w:after="0" w:line="240" w:lineRule="auto"/>
-        <w:rPr>
-          <w:rFonts w:ascii="Times New Roman" w:eastAsia="Times New Roman" w:hAnsi="Times New Roman" w:cs="Times New Roman"/>
-          <w:sz w:val="24"/>
-          <w:szCs w:val="24"/>
-        </w:rPr>
-      </w:pPr>
-      <w:r>
-        <w:rPr>
-          <w:rFonts w:ascii="Times New Roman" w:eastAsia="Times New Roman" w:hAnsi="Times New Roman" w:cs="Times New Roman"/>
+          <w:rStyle w:val="Hyperlink"/>
+          <w:sz w:val="24"/>
+          <w:szCs w:val="24"/>
+        </w:rPr>
+        <w:t>chairelectricalengineering@gmail.com</w:t>
+      </w:r>
+    </w:p>
+    <w:p>
+      <w:pPr>
+        <w:spacing w:after="0" w:line="240" w:lineRule="auto"/>
+        <w:rPr>
+          <w:rFonts w:ascii="Times New Roman" w:eastAsia="Times New Roman" w:hAnsi="Times New Roman" w:cs="Times New Roman"/>
+          <w:sz w:val="24"/>
+          <w:szCs w:val="24"/>
+        </w:rPr>
+      </w:pPr>
+    </w:p>
+    <w:p>
+      <w:pPr>
+        <w:pStyle w:val="Heading2"/>
+        <w:shd w:val="clear" w:color="auto" w:fill="FFFFFF"/>
+        <w:spacing w:before="0" w:beforeAutospacing="0" w:after="375" w:afterAutospacing="0" w:line="360" w:lineRule="atLeast"/>
+        <w:jc w:val="center"/>
+        <w:rPr>
+          <w:rFonts w:ascii="Arial" w:hAnsi="Arial" w:cs="Arial"/>
+          <w:b w:val="0"/>
+          <w:bCs w:val="0"/>
+          <w:color w:val="737373"/>
+          <w:sz w:val="30"/>
+          <w:szCs w:val="30"/>
+        </w:rPr>
+      </w:pPr>
+      <w:r>
+        <w:rPr>
           <w:sz w:val="24"/>
           <w:szCs w:val="24"/>
         </w:rPr>
@@ -425,12 +434,80 @@
       </w:r>
       <w:r>
         <w:rPr>
-          <w:rFonts w:ascii="Times New Roman" w:eastAsia="Times New Roman" w:hAnsi="Times New Roman" w:cs="Times New Roman"/>
           <w:sz w:val="24"/>
           <w:szCs w:val="24"/>
         </w:rPr>
         <w:t xml:space="preserve">s: </w:t>
       </w:r>
+      <w:r>
+        <w:rPr>
+          <w:sz w:val="24"/>
+          <w:szCs w:val="24"/>
+        </w:rPr>
+        <w:t xml:space="preserve"> </w:t>
+      </w:r>
+      <w:hyperlink r:id="rId6" w:history="1">
+        <w:r>
+          <w:rPr>
+            <w:rStyle w:val="Hyperlink"/>
+            <w:rFonts w:ascii="Arial" w:hAnsi="Arial" w:cs="Arial"/>
+            <w:sz w:val="30"/>
+            <w:szCs w:val="30"/>
+          </w:rPr>
+          <w:t>bmcomputerengineering1@gmail.com</w:t>
+        </w:r>
+      </w:hyperlink>
+      <w:r>
+        <w:rPr>
+          <w:rFonts w:ascii="Arial" w:hAnsi="Arial" w:cs="Arial"/>
+          <w:b w:val="0"/>
+          <w:bCs w:val="0"/>
+          <w:color w:val="737373"/>
+          <w:sz w:val="30"/>
+          <w:szCs w:val="30"/>
+        </w:rPr>
+        <w:t xml:space="preserve">, </w:t>
+      </w:r>
+      <w:hyperlink r:id="rId7" w:history="1">
+        <w:r>
+          <w:rPr>
+            <w:rStyle w:val="Hyperlink"/>
+            <w:rFonts w:ascii="Arial" w:hAnsi="Arial" w:cs="Arial"/>
+            <w:b w:val="0"/>
+            <w:bCs w:val="0"/>
+            <w:sz w:val="30"/>
+            <w:szCs w:val="30"/>
+          </w:rPr>
+          <w:t>bmcomputerscience@gmail.com</w:t>
+        </w:r>
+      </w:hyperlink>
+    </w:p>
+    <w:p>
+      <w:pPr>
+        <w:pStyle w:val="Heading2"/>
+        <w:shd w:val="clear" w:color="auto" w:fill="FFFFFF"/>
+        <w:spacing w:before="0" w:beforeAutospacing="0" w:after="375" w:afterAutospacing="0" w:line="360" w:lineRule="atLeast"/>
+        <w:jc w:val="center"/>
+        <w:rPr>
+          <w:rFonts w:ascii="Arial" w:hAnsi="Arial" w:cs="Arial"/>
+          <w:b w:val="0"/>
+          <w:bCs w:val="0"/>
+          <w:color w:val="737373"/>
+          <w:sz w:val="30"/>
+          <w:szCs w:val="30"/>
+        </w:rPr>
+      </w:pPr>
+      <w:r>
+        <w:rPr>
+          <w:rFonts w:ascii="Arial" w:hAnsi="Arial" w:cs="Arial"/>
+          <w:b w:val="0"/>
+          <w:bCs w:val="0"/>
+          <w:color w:val="737373"/>
+          <w:sz w:val="30"/>
+          <w:szCs w:val="30"/>
+        </w:rPr>
+        <w:t>bmelectricalengineering@gmail.com</w:t>
+      </w:r>
     </w:p>
     <w:p>
       <w:pPr>
@@ -462,41 +539,289 @@
     </w:p>
     <w:p>
       <w:pPr>
-        <w:spacing w:after="0" w:line="240" w:lineRule="auto"/>
-        <w:rPr>
-          <w:rFonts w:ascii="Times New Roman" w:eastAsia="Times New Roman" w:hAnsi="Times New Roman" w:cs="Times New Roman"/>
-          <w:sz w:val="24"/>
-          <w:szCs w:val="24"/>
-        </w:rPr>
-      </w:pPr>
+        <w:pStyle w:val="Heading2"/>
+        <w:shd w:val="clear" w:color="auto" w:fill="FFFFFF"/>
+        <w:spacing w:before="0" w:beforeAutospacing="0" w:after="375" w:afterAutospacing="0" w:line="360" w:lineRule="atLeast"/>
+        <w:jc w:val="center"/>
+        <w:rPr>
+          <w:rFonts w:ascii="Arial" w:hAnsi="Arial" w:cs="Arial"/>
+          <w:b w:val="0"/>
+          <w:bCs w:val="0"/>
+          <w:color w:val="737373"/>
+          <w:sz w:val="30"/>
+          <w:szCs w:val="30"/>
+        </w:rPr>
+      </w:pPr>
+      <w:hyperlink r:id="rId8" w:history="1">
+        <w:r>
+          <w:rPr>
+            <w:rStyle w:val="Hyperlink"/>
+            <w:rFonts w:ascii="Arial" w:hAnsi="Arial" w:cs="Arial"/>
+            <w:b w:val="0"/>
+            <w:bCs w:val="0"/>
+            <w:sz w:val="30"/>
+            <w:szCs w:val="30"/>
+          </w:rPr>
+          <w:t>deancomputerengineering@gmail.com</w:t>
+        </w:r>
+      </w:hyperlink>
+    </w:p>
+    <w:p>
+      <w:pPr>
+        <w:pStyle w:val="Heading2"/>
+        <w:shd w:val="clear" w:color="auto" w:fill="FFFFFF"/>
+        <w:spacing w:before="0" w:beforeAutospacing="0" w:after="375" w:afterAutospacing="0" w:line="360" w:lineRule="atLeast"/>
+        <w:jc w:val="center"/>
+        <w:rPr>
+          <w:rFonts w:ascii="Arial" w:hAnsi="Arial" w:cs="Arial"/>
+          <w:b w:val="0"/>
+          <w:bCs w:val="0"/>
+          <w:color w:val="737373"/>
+          <w:sz w:val="30"/>
+          <w:szCs w:val="30"/>
+        </w:rPr>
+      </w:pPr>
+      <w:r>
+        <w:rPr>
+          <w:rStyle w:val="apple-converted-space"/>
+          <w:rFonts w:ascii="Arial" w:hAnsi="Arial" w:cs="Arial"/>
+          <w:b w:val="0"/>
+          <w:bCs w:val="0"/>
+          <w:color w:val="737373"/>
+          <w:sz w:val="30"/>
+          <w:szCs w:val="30"/>
+        </w:rPr>
+        <w:t> </w:t>
+      </w:r>
+      <w:hyperlink r:id="rId9" w:history="1">
+        <w:r>
+          <w:rPr>
+            <w:rStyle w:val="Hyperlink"/>
+            <w:rFonts w:ascii="Arial" w:hAnsi="Arial" w:cs="Arial"/>
+            <w:b w:val="0"/>
+            <w:bCs w:val="0"/>
+            <w:sz w:val="30"/>
+            <w:szCs w:val="30"/>
+          </w:rPr>
+          <w:t>deancomputerscience@gmail.com</w:t>
+        </w:r>
+      </w:hyperlink>
+    </w:p>
+    <w:p>
+      <w:pPr>
+        <w:pStyle w:val="Heading2"/>
+      </w:pPr>
+      <w:r>
+        <w:t>deanelectricalengineering@gmail.com</w:t>
+      </w:r>
+    </w:p>
+    <w:p>
+      <w:pPr>
+        <w:pStyle w:val="Heading2"/>
+        <w:shd w:val="clear" w:color="auto" w:fill="FFFFFF"/>
+        <w:spacing w:before="0" w:beforeAutospacing="0" w:after="375" w:afterAutospacing="0" w:line="360" w:lineRule="atLeast"/>
+        <w:jc w:val="center"/>
+        <w:rPr>
+          <w:rFonts w:ascii="Arial" w:hAnsi="Arial" w:cs="Arial"/>
+          <w:b w:val="0"/>
+          <w:bCs w:val="0"/>
+          <w:color w:val="737373"/>
+          <w:sz w:val="30"/>
+          <w:szCs w:val="30"/>
+        </w:rPr>
+      </w:pPr>
+    </w:p>
+    <w:p>
+      <w:pPr>
+        <w:pStyle w:val="Heading2"/>
+        <w:shd w:val="clear" w:color="auto" w:fill="FFFFFF"/>
+        <w:spacing w:before="0" w:beforeAutospacing="0" w:after="375" w:afterAutospacing="0" w:line="360" w:lineRule="atLeast"/>
+        <w:jc w:val="center"/>
+        <w:rPr>
+          <w:rFonts w:ascii="Arial" w:hAnsi="Arial" w:cs="Arial"/>
+          <w:b w:val="0"/>
+          <w:bCs w:val="0"/>
+          <w:color w:val="737373"/>
+          <w:sz w:val="30"/>
+          <w:szCs w:val="30"/>
+        </w:rPr>
+      </w:pPr>
+    </w:p>
+    <w:p>
+      <w:pPr>
+        <w:spacing w:after="0" w:line="240" w:lineRule="auto"/>
+        <w:rPr>
+          <w:rFonts w:ascii="Times New Roman" w:eastAsia="Times New Roman" w:hAnsi="Times New Roman" w:cs="Times New Roman"/>
+          <w:sz w:val="24"/>
+          <w:szCs w:val="24"/>
+        </w:rPr>
+      </w:pPr>
+    </w:p>
+    <w:p>
+      <w:pPr>
+        <w:spacing w:after="0" w:line="240" w:lineRule="auto"/>
+        <w:rPr>
+          <w:rFonts w:ascii="Times New Roman" w:eastAsia="Times New Roman" w:hAnsi="Times New Roman" w:cs="Times New Roman"/>
+          <w:sz w:val="24"/>
+          <w:szCs w:val="24"/>
+        </w:rPr>
+      </w:pPr>
+    </w:p>
+    <w:p>
+      <w:pPr>
+        <w:spacing w:after="0" w:line="240" w:lineRule="auto"/>
+        <w:rPr>
+          <w:rFonts w:ascii="Times New Roman" w:eastAsia="Times New Roman" w:hAnsi="Times New Roman" w:cs="Times New Roman"/>
+          <w:sz w:val="24"/>
+          <w:szCs w:val="24"/>
+        </w:rPr>
+      </w:pPr>
+      <w:r>
+        <w:rPr>
+          <w:rFonts w:ascii="Times New Roman" w:eastAsia="Times New Roman" w:hAnsi="Times New Roman" w:cs="Times New Roman"/>
+          <w:sz w:val="24"/>
+          <w:szCs w:val="24"/>
+        </w:rPr>
+        <w:t>IRBs</w:t>
+      </w:r>
+      <w:r>
+        <w:rPr>
+          <w:rFonts w:ascii="Times New Roman" w:eastAsia="Times New Roman" w:hAnsi="Times New Roman" w:cs="Times New Roman"/>
+          <w:sz w:val="24"/>
+          <w:szCs w:val="24"/>
+        </w:rPr>
+        <w:t xml:space="preserve">: </w:t>
+      </w:r>
+    </w:p>
+    <w:p>
+      <w:pPr>
+        <w:pStyle w:val="Heading2"/>
+        <w:shd w:val="clear" w:color="auto" w:fill="FFFFFF"/>
+        <w:spacing w:before="0" w:beforeAutospacing="0" w:after="375" w:afterAutospacing="0" w:line="360" w:lineRule="atLeast"/>
+        <w:jc w:val="center"/>
+        <w:rPr>
+          <w:rFonts w:ascii="Arial" w:hAnsi="Arial" w:cs="Arial"/>
+          <w:b w:val="0"/>
+          <w:bCs w:val="0"/>
+          <w:color w:val="737373"/>
+          <w:sz w:val="30"/>
+          <w:szCs w:val="30"/>
+        </w:rPr>
+      </w:pPr>
+      <w:hyperlink r:id="rId10" w:history="1">
+        <w:r>
+          <w:rPr>
+            <w:rStyle w:val="Hyperlink"/>
+            <w:rFonts w:ascii="Arial" w:hAnsi="Arial" w:cs="Arial"/>
+            <w:b w:val="0"/>
+            <w:bCs w:val="0"/>
+            <w:sz w:val="30"/>
+            <w:szCs w:val="30"/>
+          </w:rPr>
+          <w:t>irbcomputerengineering@gmail.com</w:t>
+        </w:r>
+      </w:hyperlink>
+    </w:p>
+    <w:p>
+      <w:pPr>
+        <w:pStyle w:val="Heading2"/>
+        <w:shd w:val="clear" w:color="auto" w:fill="FFFFFF"/>
+        <w:spacing w:before="0" w:beforeAutospacing="0" w:after="375" w:afterAutospacing="0" w:line="360" w:lineRule="atLeast"/>
+        <w:jc w:val="center"/>
+        <w:rPr>
+          <w:rFonts w:ascii="Arial" w:hAnsi="Arial" w:cs="Arial"/>
+          <w:b w:val="0"/>
+          <w:bCs w:val="0"/>
+          <w:color w:val="737373"/>
+          <w:sz w:val="30"/>
+          <w:szCs w:val="30"/>
+        </w:rPr>
+      </w:pPr>
+      <w:hyperlink r:id="rId11" w:history="1">
+        <w:r>
+          <w:rPr>
+            <w:rStyle w:val="Hyperlink"/>
+            <w:rFonts w:ascii="Arial" w:hAnsi="Arial" w:cs="Arial"/>
+            <w:b w:val="0"/>
+            <w:bCs w:val="0"/>
+            <w:sz w:val="30"/>
+            <w:szCs w:val="30"/>
+          </w:rPr>
+          <w:t>irbcomputerscience@gmail.com</w:t>
+        </w:r>
+      </w:hyperlink>
       <w:bookmarkStart w:id="0" w:name="_GoBack"/>
       <w:bookmarkEnd w:id="0"/>
     </w:p>
     <w:p>
       <w:pPr>
-        <w:spacing w:after="0" w:line="240" w:lineRule="auto"/>
-        <w:rPr>
-          <w:rFonts w:ascii="Times New Roman" w:eastAsia="Times New Roman" w:hAnsi="Times New Roman" w:cs="Times New Roman"/>
-          <w:sz w:val="24"/>
-          <w:szCs w:val="24"/>
-        </w:rPr>
-      </w:pPr>
-      <w:r>
-        <w:rPr>
-          <w:rFonts w:ascii="Times New Roman" w:eastAsia="Times New Roman" w:hAnsi="Times New Roman" w:cs="Times New Roman"/>
-          <w:sz w:val="24"/>
-          <w:szCs w:val="24"/>
-        </w:rPr>
-        <w:t>IRBs</w:t>
-      </w:r>
-      <w:r>
-        <w:rPr>
-          <w:rFonts w:ascii="Times New Roman" w:eastAsia="Times New Roman" w:hAnsi="Times New Roman" w:cs="Times New Roman"/>
-          <w:sz w:val="24"/>
-          <w:szCs w:val="24"/>
-        </w:rPr>
-        <w:t xml:space="preserve">: </w:t>
-      </w:r>
+        <w:pStyle w:val="Heading2"/>
+        <w:shd w:val="clear" w:color="auto" w:fill="FFFFFF"/>
+        <w:spacing w:before="0" w:beforeAutospacing="0" w:after="375" w:afterAutospacing="0" w:line="360" w:lineRule="atLeast"/>
+        <w:jc w:val="center"/>
+        <w:rPr>
+          <w:rFonts w:ascii="Arial" w:hAnsi="Arial" w:cs="Arial"/>
+          <w:b w:val="0"/>
+          <w:bCs w:val="0"/>
+          <w:color w:val="737373"/>
+          <w:sz w:val="30"/>
+          <w:szCs w:val="30"/>
+        </w:rPr>
+      </w:pPr>
+      <w:r>
+        <w:rPr>
+          <w:rFonts w:ascii="Arial" w:hAnsi="Arial" w:cs="Arial"/>
+          <w:b w:val="0"/>
+          <w:bCs w:val="0"/>
+          <w:color w:val="737373"/>
+          <w:sz w:val="30"/>
+          <w:szCs w:val="30"/>
+        </w:rPr>
+        <w:lastRenderedPageBreak/>
+        <w:t>irbelectricalengineering@gmail.com</w:t>
+      </w:r>
+    </w:p>
+    <w:p>
+      <w:pPr>
+        <w:pStyle w:val="Heading2"/>
+        <w:shd w:val="clear" w:color="auto" w:fill="FFFFFF"/>
+        <w:spacing w:before="0" w:beforeAutospacing="0" w:after="375" w:afterAutospacing="0" w:line="360" w:lineRule="atLeast"/>
+        <w:jc w:val="center"/>
+        <w:rPr>
+          <w:rFonts w:ascii="Arial" w:hAnsi="Arial" w:cs="Arial"/>
+          <w:b w:val="0"/>
+          <w:bCs w:val="0"/>
+          <w:color w:val="737373"/>
+          <w:sz w:val="30"/>
+          <w:szCs w:val="30"/>
+        </w:rPr>
+      </w:pPr>
+    </w:p>
+    <w:p>
+      <w:pPr>
+        <w:pStyle w:val="Heading2"/>
+        <w:shd w:val="clear" w:color="auto" w:fill="FFFFFF"/>
+        <w:spacing w:before="0" w:beforeAutospacing="0" w:after="375" w:afterAutospacing="0" w:line="360" w:lineRule="atLeast"/>
+        <w:jc w:val="center"/>
+        <w:rPr>
+          <w:rFonts w:ascii="Arial" w:hAnsi="Arial" w:cs="Arial"/>
+          <w:b w:val="0"/>
+          <w:bCs w:val="0"/>
+          <w:color w:val="737373"/>
+          <w:sz w:val="30"/>
+          <w:szCs w:val="30"/>
+        </w:rPr>
+      </w:pPr>
+    </w:p>
+    <w:p>
+      <w:pPr>
+        <w:spacing w:after="0" w:line="240" w:lineRule="auto"/>
+        <w:rPr>
+          <w:rFonts w:ascii="Times New Roman" w:eastAsia="Times New Roman" w:hAnsi="Times New Roman" w:cs="Times New Roman"/>
+          <w:sz w:val="24"/>
+          <w:szCs w:val="24"/>
+        </w:rPr>
+      </w:pPr>
     </w:p>
     <w:p>
       <w:pPr>
@@ -536,6 +861,88 @@
     </w:p>
     <w:p>
       <w:pPr>
+        <w:pStyle w:val="Heading2"/>
+        <w:shd w:val="clear" w:color="auto" w:fill="FFFFFF"/>
+        <w:spacing w:before="0" w:beforeAutospacing="0" w:after="375" w:afterAutospacing="0" w:line="360" w:lineRule="atLeast"/>
+        <w:jc w:val="center"/>
+        <w:rPr>
+          <w:rFonts w:ascii="Arial" w:hAnsi="Arial" w:cs="Arial"/>
+          <w:b w:val="0"/>
+          <w:bCs w:val="0"/>
+          <w:color w:val="737373"/>
+          <w:sz w:val="30"/>
+          <w:szCs w:val="30"/>
+        </w:rPr>
+      </w:pPr>
+      <w:hyperlink r:id="rId12" w:history="1">
+        <w:r>
+          <w:rPr>
+            <w:rStyle w:val="Hyperlink"/>
+            <w:rFonts w:ascii="Arial" w:hAnsi="Arial" w:cs="Arial"/>
+            <w:b w:val="0"/>
+            <w:bCs w:val="0"/>
+            <w:sz w:val="30"/>
+            <w:szCs w:val="30"/>
+          </w:rPr>
+          <w:t>racomputerengineering@gmail.com</w:t>
+        </w:r>
+      </w:hyperlink>
+    </w:p>
+    <w:p>
+      <w:pPr>
+        <w:pStyle w:val="Heading2"/>
+        <w:shd w:val="clear" w:color="auto" w:fill="FFFFFF"/>
+        <w:spacing w:before="0" w:beforeAutospacing="0" w:after="375" w:afterAutospacing="0" w:line="360" w:lineRule="atLeast"/>
+        <w:jc w:val="center"/>
+        <w:rPr>
+          <w:rFonts w:ascii="Arial" w:hAnsi="Arial" w:cs="Arial"/>
+          <w:b w:val="0"/>
+          <w:bCs w:val="0"/>
+          <w:color w:val="737373"/>
+          <w:sz w:val="30"/>
+          <w:szCs w:val="30"/>
+        </w:rPr>
+      </w:pPr>
+      <w:r>
+        <w:rPr>
+          <w:rFonts w:ascii="Arial" w:hAnsi="Arial" w:cs="Arial"/>
+          <w:b w:val="0"/>
+          <w:bCs w:val="0"/>
+          <w:color w:val="737373"/>
+          <w:sz w:val="30"/>
+          <w:szCs w:val="30"/>
+        </w:rPr>
+        <w:t>racomputerscience@gmail.com</w:t>
+      </w:r>
+    </w:p>
+    <w:p>
+      <w:pPr>
+        <w:pStyle w:val="Heading2"/>
+        <w:shd w:val="clear" w:color="auto" w:fill="FFFFFF"/>
+        <w:spacing w:before="0" w:beforeAutospacing="0" w:after="375" w:afterAutospacing="0" w:line="360" w:lineRule="atLeast"/>
+        <w:jc w:val="center"/>
+        <w:rPr>
+          <w:rFonts w:ascii="Arial" w:hAnsi="Arial" w:cs="Arial"/>
+          <w:b w:val="0"/>
+          <w:bCs w:val="0"/>
+          <w:color w:val="737373"/>
+          <w:sz w:val="30"/>
+          <w:szCs w:val="30"/>
+        </w:rPr>
+      </w:pPr>
+    </w:p>
+    <w:p>
+      <w:pPr>
+        <w:spacing w:after="0" w:line="240" w:lineRule="auto"/>
+        <w:rPr>
+          <w:rFonts w:ascii="Times New Roman" w:eastAsia="Times New Roman" w:hAnsi="Times New Roman" w:cs="Times New Roman"/>
+          <w:sz w:val="24"/>
+          <w:szCs w:val="24"/>
+        </w:rPr>
+      </w:pPr>
+    </w:p>
+    <w:p>
+      <w:pPr>
         <w:spacing w:after="0" w:line="240" w:lineRule="auto"/>
         <w:rPr>
           <w:rFonts w:ascii="Times New Roman" w:eastAsia="Times New Roman" w:hAnsi="Times New Roman" w:cs="Times New Roman"/>
@@ -572,40 +979,179 @@
     </w:p>
     <w:p>
       <w:pPr>
-        <w:spacing w:after="0" w:line="240" w:lineRule="auto"/>
-        <w:rPr>
-          <w:rFonts w:ascii="Times New Roman" w:eastAsia="Times New Roman" w:hAnsi="Times New Roman" w:cs="Times New Roman"/>
-          <w:sz w:val="24"/>
-          <w:szCs w:val="24"/>
-        </w:rPr>
-      </w:pPr>
-    </w:p>
-    <w:p>
-      <w:pPr>
-        <w:spacing w:after="0" w:line="240" w:lineRule="auto"/>
-        <w:rPr>
-          <w:rFonts w:ascii="Times New Roman" w:eastAsia="Times New Roman" w:hAnsi="Times New Roman" w:cs="Times New Roman"/>
-          <w:sz w:val="24"/>
-          <w:szCs w:val="24"/>
-        </w:rPr>
-      </w:pPr>
-    </w:p>
-    <w:p>
-      <w:pPr>
-        <w:spacing w:after="0" w:line="240" w:lineRule="auto"/>
-        <w:rPr>
-          <w:rFonts w:ascii="Times New Roman" w:eastAsia="Times New Roman" w:hAnsi="Times New Roman" w:cs="Times New Roman"/>
-          <w:sz w:val="24"/>
-          <w:szCs w:val="24"/>
-        </w:rPr>
-      </w:pPr>
-      <w:r>
-        <w:rPr>
-          <w:rFonts w:ascii="Times New Roman" w:eastAsia="Times New Roman" w:hAnsi="Times New Roman" w:cs="Times New Roman"/>
-          <w:sz w:val="24"/>
-          <w:szCs w:val="24"/>
-        </w:rPr>
-        <w:t>Passwords: gpmspassword</w:t>
+        <w:pStyle w:val="Heading2"/>
+        <w:shd w:val="clear" w:color="auto" w:fill="FFFFFF"/>
+        <w:spacing w:before="0" w:beforeAutospacing="0" w:after="375" w:afterAutospacing="0" w:line="360" w:lineRule="atLeast"/>
+        <w:jc w:val="center"/>
+        <w:rPr>
+          <w:rFonts w:ascii="Arial" w:hAnsi="Arial" w:cs="Arial"/>
+          <w:b w:val="0"/>
+          <w:bCs w:val="0"/>
+          <w:color w:val="737373"/>
+          <w:sz w:val="30"/>
+          <w:szCs w:val="30"/>
+        </w:rPr>
+      </w:pPr>
+      <w:hyperlink r:id="rId13" w:history="1">
+        <w:r>
+          <w:rPr>
+            <w:rStyle w:val="Hyperlink"/>
+            <w:rFonts w:ascii="Arial" w:hAnsi="Arial" w:cs="Arial"/>
+            <w:b w:val="0"/>
+            <w:bCs w:val="0"/>
+            <w:sz w:val="30"/>
+            <w:szCs w:val="30"/>
+          </w:rPr>
+          <w:t>directorcomputerengineering@gmail.com</w:t>
+        </w:r>
+      </w:hyperlink>
+    </w:p>
+    <w:p>
+      <w:pPr>
+        <w:pStyle w:val="Heading2"/>
+        <w:shd w:val="clear" w:color="auto" w:fill="FFFFFF"/>
+        <w:spacing w:before="0" w:beforeAutospacing="0" w:after="375" w:afterAutospacing="0" w:line="360" w:lineRule="atLeast"/>
+        <w:jc w:val="center"/>
+        <w:rPr>
+          <w:rFonts w:ascii="Arial" w:hAnsi="Arial" w:cs="Arial"/>
+          <w:b w:val="0"/>
+          <w:bCs w:val="0"/>
+          <w:color w:val="737373"/>
+          <w:sz w:val="30"/>
+          <w:szCs w:val="30"/>
+        </w:rPr>
+      </w:pPr>
+      <w:r>
+        <w:rPr>
+          <w:rFonts w:ascii="Arial" w:hAnsi="Arial" w:cs="Arial"/>
+          <w:b w:val="0"/>
+          <w:bCs w:val="0"/>
+          <w:color w:val="737373"/>
+          <w:sz w:val="30"/>
+          <w:szCs w:val="30"/>
+        </w:rPr>
+        <w:t>directorcomputerscience@gmail.com</w:t>
+      </w:r>
+    </w:p>
+    <w:p>
+      <w:pPr>
+        <w:pStyle w:val="Heading2"/>
+        <w:shd w:val="clear" w:color="auto" w:fill="FFFFFF"/>
+        <w:spacing w:before="0" w:beforeAutospacing="0" w:after="375" w:afterAutospacing="0" w:line="360" w:lineRule="atLeast"/>
+        <w:jc w:val="center"/>
+        <w:rPr>
+          <w:rFonts w:ascii="Arial" w:hAnsi="Arial" w:cs="Arial"/>
+          <w:b w:val="0"/>
+          <w:bCs w:val="0"/>
+          <w:color w:val="737373"/>
+          <w:sz w:val="30"/>
+          <w:szCs w:val="30"/>
+        </w:rPr>
+      </w:pPr>
+    </w:p>
+    <w:p>
+      <w:pPr>
+        <w:spacing w:after="0" w:line="240" w:lineRule="auto"/>
+        <w:rPr>
+          <w:rFonts w:ascii="Times New Roman" w:eastAsia="Times New Roman" w:hAnsi="Times New Roman" w:cs="Times New Roman"/>
+          <w:sz w:val="24"/>
+          <w:szCs w:val="24"/>
+        </w:rPr>
+      </w:pPr>
+    </w:p>
+    <w:p>
+      <w:pPr>
+        <w:spacing w:after="0" w:line="240" w:lineRule="auto"/>
+        <w:rPr>
+          <w:rFonts w:ascii="Times New Roman" w:eastAsia="Times New Roman" w:hAnsi="Times New Roman" w:cs="Times New Roman"/>
+          <w:sz w:val="24"/>
+          <w:szCs w:val="24"/>
+        </w:rPr>
+      </w:pPr>
+    </w:p>
+    <w:p>
+      <w:pPr>
+        <w:spacing w:after="0" w:line="240" w:lineRule="auto"/>
+        <w:rPr>
+          <w:rFonts w:ascii="Times New Roman" w:eastAsia="Times New Roman" w:hAnsi="Times New Roman" w:cs="Times New Roman"/>
+          <w:sz w:val="24"/>
+          <w:szCs w:val="24"/>
+        </w:rPr>
+      </w:pPr>
+      <w:r>
+        <w:rPr>
+          <w:rFonts w:ascii="Times New Roman" w:eastAsia="Times New Roman" w:hAnsi="Times New Roman" w:cs="Times New Roman"/>
+          <w:sz w:val="24"/>
+          <w:szCs w:val="24"/>
+        </w:rPr>
+        <w:t>Admin:</w:t>
+      </w:r>
+    </w:p>
+    <w:p>
+      <w:pPr>
+        <w:spacing w:after="0" w:line="240" w:lineRule="auto"/>
+        <w:rPr>
+          <w:rFonts w:ascii="Times New Roman" w:eastAsia="Times New Roman" w:hAnsi="Times New Roman" w:cs="Times New Roman"/>
+          <w:sz w:val="24"/>
+          <w:szCs w:val="24"/>
+        </w:rPr>
+      </w:pPr>
+      <w:r>
+        <w:rPr>
+          <w:rFonts w:ascii="Times New Roman" w:eastAsia="Times New Roman" w:hAnsi="Times New Roman" w:cs="Times New Roman"/>
+          <w:sz w:val="24"/>
+          <w:szCs w:val="24"/>
+        </w:rPr>
+        <w:t>noreplygpms@gmail.com</w:t>
+      </w:r>
+    </w:p>
+    <w:p>
+      <w:pPr>
+        <w:spacing w:after="0" w:line="240" w:lineRule="auto"/>
+        <w:rPr>
+          <w:rFonts w:ascii="Times New Roman" w:eastAsia="Times New Roman" w:hAnsi="Times New Roman" w:cs="Times New Roman"/>
+          <w:sz w:val="24"/>
+          <w:szCs w:val="24"/>
+        </w:rPr>
+      </w:pPr>
+    </w:p>
+    <w:p>
+      <w:pPr>
+        <w:spacing w:after="0" w:line="240" w:lineRule="auto"/>
+        <w:rPr>
+          <w:rFonts w:ascii="Times New Roman" w:eastAsia="Times New Roman" w:hAnsi="Times New Roman" w:cs="Times New Roman"/>
+          <w:sz w:val="24"/>
+          <w:szCs w:val="24"/>
+        </w:rPr>
+      </w:pPr>
+    </w:p>
+    <w:p>
+      <w:pPr>
+        <w:spacing w:after="0" w:line="240" w:lineRule="auto"/>
+        <w:rPr>
+          <w:rFonts w:ascii="Times New Roman" w:eastAsia="Times New Roman" w:hAnsi="Times New Roman" w:cs="Times New Roman"/>
+          <w:color w:val="FF0000"/>
+          <w:sz w:val="24"/>
+          <w:szCs w:val="24"/>
+        </w:rPr>
+      </w:pPr>
+      <w:r>
+        <w:rPr>
+          <w:rFonts w:ascii="Times New Roman" w:eastAsia="Times New Roman" w:hAnsi="Times New Roman" w:cs="Times New Roman"/>
+          <w:sz w:val="24"/>
+          <w:szCs w:val="24"/>
+        </w:rPr>
+        <w:t xml:space="preserve">Passwords: </w:t>
+      </w:r>
+      <w:r>
+        <w:rPr>
+          <w:rFonts w:ascii="Times New Roman" w:eastAsia="Times New Roman" w:hAnsi="Times New Roman" w:cs="Times New Roman"/>
+          <w:color w:val="FF0000"/>
+          <w:sz w:val="24"/>
+          <w:szCs w:val="24"/>
+          <w:highlight w:val="yellow"/>
+        </w:rPr>
+        <w:t>gpmspassword</w:t>
       </w:r>
     </w:p>
     <w:p>
@@ -894,6 +1440,7 @@
           <w:sz w:val="24"/>
           <w:szCs w:val="24"/>
         </w:rPr>
+        <w:lastRenderedPageBreak/>
         <w:t>Position Title:</w:t>
       </w:r>
       <w:r>
@@ -1075,247 +1622,549 @@
           <w:sz w:val="24"/>
           <w:szCs w:val="24"/>
         </w:rPr>
+        <w:t xml:space="preserve">Position Type: </w:t>
+      </w:r>
+      <w:r>
+        <w:rPr>
+          <w:rFonts w:ascii="Times New Roman" w:eastAsia="Times New Roman" w:hAnsi="Times New Roman" w:cs="Times New Roman"/>
+          <w:sz w:val="24"/>
+          <w:szCs w:val="24"/>
+        </w:rPr>
+        <w:t>Tenured/tenure-track faculty</w:t>
+      </w:r>
+    </w:p>
+    <w:p>
+      <w:pPr>
+        <w:rPr>
+          <w:rFonts w:ascii="Times New Roman" w:eastAsia="Times New Roman" w:hAnsi="Times New Roman" w:cs="Times New Roman"/>
+          <w:sz w:val="24"/>
+          <w:szCs w:val="24"/>
+        </w:rPr>
+      </w:pPr>
+      <w:r>
+        <w:rPr>
+          <w:rFonts w:ascii="Times New Roman" w:eastAsia="Times New Roman" w:hAnsi="Times New Roman" w:cs="Times New Roman"/>
+          <w:sz w:val="24"/>
+          <w:szCs w:val="24"/>
+        </w:rPr>
+        <w:t>Position Title:</w:t>
+      </w:r>
+      <w:r>
+        <w:rPr>
+          <w:rFonts w:ascii="Times New Roman" w:eastAsia="Times New Roman" w:hAnsi="Times New Roman" w:cs="Times New Roman"/>
+          <w:sz w:val="24"/>
+          <w:szCs w:val="24"/>
+        </w:rPr>
+        <w:t xml:space="preserve"> </w:t>
+      </w:r>
+      <w:r>
+        <w:rPr>
+          <w:rFonts w:ascii="Times New Roman" w:eastAsia="Times New Roman" w:hAnsi="Times New Roman" w:cs="Times New Roman"/>
+          <w:sz w:val="24"/>
+          <w:szCs w:val="24"/>
+        </w:rPr>
+        <w:t>Distinguished Professor</w:t>
+      </w:r>
+      <w:r>
+        <w:rPr>
+          <w:rFonts w:ascii="Times New Roman" w:eastAsia="Times New Roman" w:hAnsi="Times New Roman" w:cs="Times New Roman"/>
+          <w:sz w:val="24"/>
+          <w:szCs w:val="24"/>
+        </w:rPr>
+        <w:t xml:space="preserve">, </w:t>
+      </w:r>
+      <w:r>
+        <w:rPr>
+          <w:rFonts w:ascii="Times New Roman" w:eastAsia="Times New Roman" w:hAnsi="Times New Roman" w:cs="Times New Roman"/>
+          <w:sz w:val="24"/>
+          <w:szCs w:val="24"/>
+        </w:rPr>
+        <w:t>Professor</w:t>
+      </w:r>
+      <w:r>
+        <w:rPr>
+          <w:rFonts w:ascii="Times New Roman" w:eastAsia="Times New Roman" w:hAnsi="Times New Roman" w:cs="Times New Roman"/>
+          <w:sz w:val="24"/>
+          <w:szCs w:val="24"/>
+        </w:rPr>
+        <w:t xml:space="preserve">, </w:t>
+      </w:r>
+      <w:r>
+        <w:rPr>
+          <w:rFonts w:ascii="Times New Roman" w:eastAsia="Times New Roman" w:hAnsi="Times New Roman" w:cs="Times New Roman"/>
+          <w:sz w:val="24"/>
+          <w:szCs w:val="24"/>
+        </w:rPr>
+        <w:t>Associate Professor</w:t>
+      </w:r>
+      <w:r>
+        <w:rPr>
+          <w:rFonts w:ascii="Times New Roman" w:eastAsia="Times New Roman" w:hAnsi="Times New Roman" w:cs="Times New Roman"/>
+          <w:sz w:val="24"/>
+          <w:szCs w:val="24"/>
+        </w:rPr>
+        <w:t xml:space="preserve">, </w:t>
+      </w:r>
+      <w:r>
+        <w:rPr>
+          <w:rFonts w:ascii="Times New Roman" w:eastAsia="Times New Roman" w:hAnsi="Times New Roman" w:cs="Times New Roman"/>
+          <w:sz w:val="24"/>
+          <w:szCs w:val="24"/>
+        </w:rPr>
+        <w:t>Assistant Professor</w:t>
+      </w:r>
+    </w:p>
+    <w:p>
+      <w:pPr>
+        <w:rPr>
+          <w:rFonts w:ascii="Times New Roman" w:eastAsia="Times New Roman" w:hAnsi="Times New Roman" w:cs="Times New Roman"/>
+          <w:sz w:val="24"/>
+          <w:szCs w:val="24"/>
+        </w:rPr>
+      </w:pPr>
+    </w:p>
+    <w:p>
+      <w:pPr>
+        <w:rPr>
+          <w:rFonts w:ascii="Times New Roman" w:eastAsia="Times New Roman" w:hAnsi="Times New Roman" w:cs="Times New Roman"/>
+          <w:sz w:val="24"/>
+          <w:szCs w:val="24"/>
+        </w:rPr>
+      </w:pPr>
+      <w:r>
+        <w:rPr>
+          <w:rFonts w:ascii="Times New Roman" w:eastAsia="Times New Roman" w:hAnsi="Times New Roman" w:cs="Times New Roman"/>
+          <w:sz w:val="24"/>
+          <w:szCs w:val="24"/>
+        </w:rPr>
+        <w:t xml:space="preserve">2. </w:t>
+      </w:r>
+      <w:r>
+        <w:rPr>
+          <w:rFonts w:ascii="Times New Roman" w:eastAsia="Times New Roman" w:hAnsi="Times New Roman" w:cs="Times New Roman"/>
+          <w:sz w:val="24"/>
+          <w:szCs w:val="24"/>
+        </w:rPr>
+        <w:t>College: Science</w:t>
+      </w:r>
+    </w:p>
+    <w:p>
+      <w:pPr>
+        <w:rPr>
+          <w:rFonts w:ascii="Times New Roman" w:eastAsia="Times New Roman" w:hAnsi="Times New Roman" w:cs="Times New Roman"/>
+          <w:sz w:val="24"/>
+          <w:szCs w:val="24"/>
+        </w:rPr>
+      </w:pPr>
+      <w:r>
+        <w:rPr>
+          <w:rFonts w:ascii="Times New Roman" w:eastAsia="Times New Roman" w:hAnsi="Times New Roman" w:cs="Times New Roman"/>
+          <w:sz w:val="24"/>
+          <w:szCs w:val="24"/>
+        </w:rPr>
+        <w:t xml:space="preserve">Department: </w:t>
+      </w:r>
+      <w:r>
+        <w:rPr>
+          <w:rFonts w:ascii="Times New Roman" w:eastAsia="Times New Roman" w:hAnsi="Times New Roman" w:cs="Times New Roman"/>
+          <w:sz w:val="24"/>
+          <w:szCs w:val="24"/>
+        </w:rPr>
+        <w:t>Physics</w:t>
+      </w:r>
+      <w:r>
+        <w:rPr>
+          <w:rFonts w:ascii="Times New Roman" w:eastAsia="Times New Roman" w:hAnsi="Times New Roman" w:cs="Times New Roman"/>
+          <w:sz w:val="24"/>
+          <w:szCs w:val="24"/>
+        </w:rPr>
+        <w:t xml:space="preserve">, </w:t>
+      </w:r>
+      <w:r>
+        <w:rPr>
+          <w:rFonts w:ascii="Times New Roman" w:eastAsia="Times New Roman" w:hAnsi="Times New Roman" w:cs="Times New Roman"/>
+          <w:sz w:val="24"/>
+          <w:szCs w:val="24"/>
+        </w:rPr>
+        <w:t>Chemistry</w:t>
+      </w:r>
+    </w:p>
+    <w:p>
+      <w:pPr>
+        <w:rPr>
+          <w:rFonts w:ascii="Times New Roman" w:eastAsia="Times New Roman" w:hAnsi="Times New Roman" w:cs="Times New Roman"/>
+          <w:sz w:val="24"/>
+          <w:szCs w:val="24"/>
+        </w:rPr>
+      </w:pPr>
+      <w:r>
+        <w:rPr>
+          <w:rFonts w:ascii="Times New Roman" w:eastAsia="Times New Roman" w:hAnsi="Times New Roman" w:cs="Times New Roman"/>
+          <w:sz w:val="24"/>
+          <w:szCs w:val="24"/>
+        </w:rPr>
+        <w:t xml:space="preserve">Chairs:  </w:t>
+      </w:r>
+      <w:hyperlink r:id="rId14" w:history="1">
+        <w:r>
+          <w:rPr>
+            <w:rStyle w:val="Hyperlink"/>
+            <w:rFonts w:ascii="Times New Roman" w:eastAsia="Times New Roman" w:hAnsi="Times New Roman" w:cs="Times New Roman"/>
+            <w:sz w:val="24"/>
+            <w:szCs w:val="24"/>
+          </w:rPr>
+          <w:t>chairphysics1@gmail.com</w:t>
+        </w:r>
+      </w:hyperlink>
+      <w:r>
+        <w:rPr>
+          <w:rFonts w:ascii="Times New Roman" w:eastAsia="Times New Roman" w:hAnsi="Times New Roman" w:cs="Times New Roman"/>
+          <w:sz w:val="24"/>
+          <w:szCs w:val="24"/>
+        </w:rPr>
+        <w:t xml:space="preserve">, </w:t>
+      </w:r>
+      <w:r>
+        <w:rPr>
+          <w:rFonts w:ascii="Times New Roman" w:eastAsia="Times New Roman" w:hAnsi="Times New Roman" w:cs="Times New Roman"/>
+          <w:sz w:val="24"/>
+          <w:szCs w:val="24"/>
+        </w:rPr>
+        <w:t>chairchemistry</w:t>
+      </w:r>
+    </w:p>
+    <w:p>
+      <w:pPr>
+        <w:rPr>
+          <w:rFonts w:ascii="Times New Roman" w:eastAsia="Times New Roman" w:hAnsi="Times New Roman" w:cs="Times New Roman"/>
+          <w:sz w:val="24"/>
+          <w:szCs w:val="24"/>
+        </w:rPr>
+      </w:pPr>
+      <w:r>
+        <w:rPr>
+          <w:rFonts w:ascii="Times New Roman" w:eastAsia="Times New Roman" w:hAnsi="Times New Roman" w:cs="Times New Roman"/>
+          <w:sz w:val="24"/>
+          <w:szCs w:val="24"/>
+        </w:rPr>
+        <w:t>Business Manager</w:t>
+      </w:r>
+      <w:r>
+        <w:rPr>
+          <w:rFonts w:ascii="Times New Roman" w:eastAsia="Times New Roman" w:hAnsi="Times New Roman" w:cs="Times New Roman"/>
+          <w:sz w:val="24"/>
+          <w:szCs w:val="24"/>
+        </w:rPr>
+        <w:t xml:space="preserve">s:  </w:t>
+      </w:r>
+    </w:p>
+    <w:p>
+      <w:pPr>
+        <w:rPr>
+          <w:rFonts w:ascii="Times New Roman" w:eastAsia="Times New Roman" w:hAnsi="Times New Roman" w:cs="Times New Roman"/>
+          <w:sz w:val="24"/>
+          <w:szCs w:val="24"/>
+        </w:rPr>
+      </w:pPr>
+      <w:r>
+        <w:rPr>
+          <w:rFonts w:ascii="Times New Roman" w:eastAsia="Times New Roman" w:hAnsi="Times New Roman" w:cs="Times New Roman"/>
+          <w:sz w:val="24"/>
+          <w:szCs w:val="24"/>
+        </w:rPr>
+        <w:t>Deans:</w:t>
+      </w:r>
+    </w:p>
+    <w:p>
+      <w:pPr>
+        <w:pStyle w:val="Heading2"/>
+        <w:shd w:val="clear" w:color="auto" w:fill="FFFFFF"/>
+        <w:spacing w:before="0" w:beforeAutospacing="0" w:after="375" w:afterAutospacing="0" w:line="360" w:lineRule="atLeast"/>
+        <w:jc w:val="center"/>
+        <w:rPr>
+          <w:rFonts w:ascii="Arial" w:hAnsi="Arial" w:cs="Arial"/>
+          <w:b w:val="0"/>
+          <w:bCs w:val="0"/>
+          <w:color w:val="737373"/>
+          <w:sz w:val="30"/>
+          <w:szCs w:val="30"/>
+        </w:rPr>
+      </w:pPr>
+      <w:r>
+        <w:rPr>
+          <w:rFonts w:ascii="Arial" w:hAnsi="Arial" w:cs="Arial"/>
+          <w:b w:val="0"/>
+          <w:bCs w:val="0"/>
+          <w:color w:val="737373"/>
+          <w:sz w:val="30"/>
+          <w:szCs w:val="30"/>
+        </w:rPr>
+        <w:t>deanchemistry1@gmail.com</w:t>
+      </w:r>
+    </w:p>
+    <w:p>
+      <w:pPr>
+        <w:rPr>
+          <w:rFonts w:ascii="Times New Roman" w:eastAsia="Times New Roman" w:hAnsi="Times New Roman" w:cs="Times New Roman"/>
+          <w:sz w:val="24"/>
+          <w:szCs w:val="24"/>
+        </w:rPr>
+      </w:pPr>
+    </w:p>
+    <w:p>
+      <w:pPr>
+        <w:spacing w:after="0" w:line="240" w:lineRule="auto"/>
+        <w:rPr>
+          <w:rFonts w:ascii="Times New Roman" w:eastAsia="Times New Roman" w:hAnsi="Times New Roman" w:cs="Times New Roman"/>
+          <w:sz w:val="24"/>
+          <w:szCs w:val="24"/>
+        </w:rPr>
+      </w:pPr>
+      <w:r>
+        <w:rPr>
+          <w:rFonts w:ascii="Times New Roman" w:eastAsia="Times New Roman" w:hAnsi="Times New Roman" w:cs="Times New Roman"/>
+          <w:sz w:val="24"/>
+          <w:szCs w:val="24"/>
+        </w:rPr>
+        <w:t xml:space="preserve">IRBs: </w:t>
+      </w:r>
+    </w:p>
+    <w:p>
+      <w:pPr>
+        <w:pStyle w:val="Heading2"/>
+        <w:shd w:val="clear" w:color="auto" w:fill="FFFFFF"/>
+        <w:spacing w:before="0" w:beforeAutospacing="0" w:after="375" w:afterAutospacing="0" w:line="360" w:lineRule="atLeast"/>
+        <w:jc w:val="center"/>
+        <w:rPr>
+          <w:rFonts w:ascii="Arial" w:hAnsi="Arial" w:cs="Arial"/>
+          <w:b w:val="0"/>
+          <w:bCs w:val="0"/>
+          <w:color w:val="737373"/>
+          <w:sz w:val="30"/>
+          <w:szCs w:val="30"/>
+        </w:rPr>
+      </w:pPr>
+      <w:r>
+        <w:rPr>
+          <w:rFonts w:ascii="Arial" w:hAnsi="Arial" w:cs="Arial"/>
+          <w:b w:val="0"/>
+          <w:bCs w:val="0"/>
+          <w:color w:val="737373"/>
+          <w:sz w:val="30"/>
+          <w:szCs w:val="30"/>
+        </w:rPr>
+        <w:t>irbphysics@gmail.com</w:t>
+      </w:r>
+    </w:p>
+    <w:p>
+      <w:pPr>
+        <w:spacing w:after="0" w:line="240" w:lineRule="auto"/>
+        <w:rPr>
+          <w:rFonts w:ascii="Times New Roman" w:eastAsia="Times New Roman" w:hAnsi="Times New Roman" w:cs="Times New Roman"/>
+          <w:sz w:val="24"/>
+          <w:szCs w:val="24"/>
+        </w:rPr>
+      </w:pPr>
+    </w:p>
+    <w:p>
+      <w:pPr>
+        <w:spacing w:after="0" w:line="240" w:lineRule="auto"/>
+        <w:rPr>
+          <w:rFonts w:ascii="Times New Roman" w:eastAsia="Times New Roman" w:hAnsi="Times New Roman" w:cs="Times New Roman"/>
+          <w:sz w:val="24"/>
+          <w:szCs w:val="24"/>
+        </w:rPr>
+      </w:pPr>
+    </w:p>
+    <w:p>
+      <w:pPr>
+        <w:spacing w:after="0" w:line="240" w:lineRule="auto"/>
+        <w:rPr>
+          <w:rFonts w:ascii="Times New Roman" w:eastAsia="Times New Roman" w:hAnsi="Times New Roman" w:cs="Times New Roman"/>
+          <w:sz w:val="24"/>
+          <w:szCs w:val="24"/>
+        </w:rPr>
+      </w:pPr>
+      <w:r>
+        <w:rPr>
+          <w:rFonts w:ascii="Times New Roman" w:eastAsia="Times New Roman" w:hAnsi="Times New Roman" w:cs="Times New Roman"/>
+          <w:sz w:val="24"/>
+          <w:szCs w:val="24"/>
+        </w:rPr>
+        <w:t>University Research Administrator</w:t>
+      </w:r>
+      <w:r>
+        <w:rPr>
+          <w:rFonts w:ascii="Times New Roman" w:eastAsia="Times New Roman" w:hAnsi="Times New Roman" w:cs="Times New Roman"/>
+          <w:sz w:val="24"/>
+          <w:szCs w:val="24"/>
+        </w:rPr>
+        <w:t xml:space="preserve">s: </w:t>
+      </w:r>
+    </w:p>
+    <w:p>
+      <w:pPr>
+        <w:pStyle w:val="Heading2"/>
+        <w:shd w:val="clear" w:color="auto" w:fill="FFFFFF"/>
+        <w:spacing w:before="0" w:beforeAutospacing="0" w:after="375" w:afterAutospacing="0" w:line="360" w:lineRule="atLeast"/>
+        <w:jc w:val="center"/>
+        <w:rPr>
+          <w:rFonts w:ascii="Arial" w:hAnsi="Arial" w:cs="Arial"/>
+          <w:b w:val="0"/>
+          <w:bCs w:val="0"/>
+          <w:color w:val="737373"/>
+          <w:sz w:val="30"/>
+          <w:szCs w:val="30"/>
+        </w:rPr>
+      </w:pPr>
+      <w:r>
+        <w:rPr>
+          <w:rFonts w:ascii="Arial" w:hAnsi="Arial" w:cs="Arial"/>
+          <w:b w:val="0"/>
+          <w:bCs w:val="0"/>
+          <w:color w:val="737373"/>
+          <w:sz w:val="30"/>
+          <w:szCs w:val="30"/>
+        </w:rPr>
+        <w:t>raphysics1@gmail.com</w:t>
+      </w:r>
+    </w:p>
+    <w:p>
+      <w:pPr>
+        <w:spacing w:after="0" w:line="240" w:lineRule="auto"/>
+        <w:rPr>
+          <w:rFonts w:ascii="Times New Roman" w:eastAsia="Times New Roman" w:hAnsi="Times New Roman" w:cs="Times New Roman"/>
+          <w:sz w:val="24"/>
+          <w:szCs w:val="24"/>
+        </w:rPr>
+      </w:pPr>
+    </w:p>
+    <w:p>
+      <w:pPr>
+        <w:spacing w:after="0" w:line="240" w:lineRule="auto"/>
+        <w:rPr>
+          <w:rFonts w:ascii="Times New Roman" w:eastAsia="Times New Roman" w:hAnsi="Times New Roman" w:cs="Times New Roman"/>
+          <w:sz w:val="24"/>
+          <w:szCs w:val="24"/>
+        </w:rPr>
+      </w:pPr>
+    </w:p>
+    <w:p>
+      <w:pPr>
+        <w:spacing w:after="0" w:line="240" w:lineRule="auto"/>
+        <w:rPr>
+          <w:rFonts w:ascii="Times New Roman" w:eastAsia="Times New Roman" w:hAnsi="Times New Roman" w:cs="Times New Roman"/>
+          <w:sz w:val="24"/>
+          <w:szCs w:val="24"/>
+        </w:rPr>
+      </w:pPr>
+      <w:r>
+        <w:rPr>
+          <w:rFonts w:ascii="Times New Roman" w:eastAsia="Times New Roman" w:hAnsi="Times New Roman" w:cs="Times New Roman"/>
+          <w:sz w:val="24"/>
+          <w:szCs w:val="24"/>
+        </w:rPr>
+        <w:t>University Research Director</w:t>
+      </w:r>
+      <w:r>
+        <w:rPr>
+          <w:rFonts w:ascii="Times New Roman" w:eastAsia="Times New Roman" w:hAnsi="Times New Roman" w:cs="Times New Roman"/>
+          <w:sz w:val="24"/>
+          <w:szCs w:val="24"/>
+        </w:rPr>
+        <w:t>s:</w:t>
+      </w:r>
+    </w:p>
+    <w:p>
+      <w:pPr>
+        <w:pStyle w:val="Heading2"/>
+        <w:shd w:val="clear" w:color="auto" w:fill="FFFFFF"/>
+        <w:spacing w:before="0" w:beforeAutospacing="0" w:after="375" w:afterAutospacing="0" w:line="360" w:lineRule="atLeast"/>
+        <w:jc w:val="center"/>
+        <w:rPr>
+          <w:rFonts w:ascii="Arial" w:hAnsi="Arial" w:cs="Arial"/>
+          <w:b w:val="0"/>
+          <w:bCs w:val="0"/>
+          <w:color w:val="737373"/>
+          <w:sz w:val="30"/>
+          <w:szCs w:val="30"/>
+        </w:rPr>
+      </w:pPr>
+      <w:r>
+        <w:rPr>
+          <w:rFonts w:ascii="Arial" w:hAnsi="Arial" w:cs="Arial"/>
+          <w:b w:val="0"/>
+          <w:bCs w:val="0"/>
+          <w:color w:val="737373"/>
+          <w:sz w:val="30"/>
+          <w:szCs w:val="30"/>
+        </w:rPr>
+        <w:t>directorphysics@gmail.com</w:t>
+      </w:r>
+    </w:p>
+    <w:p>
+      <w:pPr>
+        <w:spacing w:after="0" w:line="240" w:lineRule="auto"/>
+        <w:rPr>
+          <w:rFonts w:ascii="Times New Roman" w:eastAsia="Times New Roman" w:hAnsi="Times New Roman" w:cs="Times New Roman"/>
+          <w:sz w:val="24"/>
+          <w:szCs w:val="24"/>
+        </w:rPr>
+      </w:pPr>
+    </w:p>
+    <w:p>
+      <w:pPr>
+        <w:spacing w:after="0" w:line="240" w:lineRule="auto"/>
+        <w:rPr>
+          <w:rFonts w:ascii="Times New Roman" w:eastAsia="Times New Roman" w:hAnsi="Times New Roman" w:cs="Times New Roman"/>
+          <w:sz w:val="24"/>
+          <w:szCs w:val="24"/>
+        </w:rPr>
+      </w:pPr>
+    </w:p>
+    <w:p>
+      <w:pPr>
+        <w:spacing w:after="0" w:line="240" w:lineRule="auto"/>
+        <w:rPr>
+          <w:rFonts w:ascii="Times New Roman" w:eastAsia="Times New Roman" w:hAnsi="Times New Roman" w:cs="Times New Roman"/>
+          <w:sz w:val="24"/>
+          <w:szCs w:val="24"/>
+        </w:rPr>
+      </w:pPr>
+    </w:p>
+    <w:p>
+      <w:pPr>
+        <w:rPr>
+          <w:rFonts w:ascii="Times New Roman" w:eastAsia="Times New Roman" w:hAnsi="Times New Roman" w:cs="Times New Roman"/>
+          <w:sz w:val="24"/>
+          <w:szCs w:val="24"/>
+        </w:rPr>
+      </w:pPr>
+    </w:p>
+    <w:p>
+      <w:pPr>
+        <w:rPr>
+          <w:rFonts w:ascii="Times New Roman" w:eastAsia="Times New Roman" w:hAnsi="Times New Roman" w:cs="Times New Roman"/>
+          <w:sz w:val="24"/>
+          <w:szCs w:val="24"/>
+        </w:rPr>
+      </w:pPr>
+    </w:p>
+    <w:p>
+      <w:pPr>
+        <w:rPr>
+          <w:rFonts w:ascii="Times New Roman" w:eastAsia="Times New Roman" w:hAnsi="Times New Roman" w:cs="Times New Roman"/>
+          <w:sz w:val="24"/>
+          <w:szCs w:val="24"/>
+        </w:rPr>
+      </w:pPr>
+      <w:r>
+        <w:rPr>
+          <w:rFonts w:ascii="Times New Roman" w:eastAsia="Times New Roman" w:hAnsi="Times New Roman" w:cs="Times New Roman"/>
+          <w:sz w:val="24"/>
+          <w:szCs w:val="24"/>
+        </w:rPr>
         <w:lastRenderedPageBreak/>
-        <w:t xml:space="preserve">Position Type: </w:t>
-      </w:r>
-      <w:r>
-        <w:rPr>
-          <w:rFonts w:ascii="Times New Roman" w:eastAsia="Times New Roman" w:hAnsi="Times New Roman" w:cs="Times New Roman"/>
-          <w:sz w:val="24"/>
-          <w:szCs w:val="24"/>
-        </w:rPr>
-        <w:t>Tenured/tenure-track faculty</w:t>
-      </w:r>
-    </w:p>
-    <w:p>
-      <w:pPr>
-        <w:rPr>
-          <w:rFonts w:ascii="Times New Roman" w:eastAsia="Times New Roman" w:hAnsi="Times New Roman" w:cs="Times New Roman"/>
-          <w:sz w:val="24"/>
-          <w:szCs w:val="24"/>
-        </w:rPr>
-      </w:pPr>
-      <w:r>
-        <w:rPr>
-          <w:rFonts w:ascii="Times New Roman" w:eastAsia="Times New Roman" w:hAnsi="Times New Roman" w:cs="Times New Roman"/>
-          <w:sz w:val="24"/>
-          <w:szCs w:val="24"/>
-        </w:rPr>
-        <w:t>Position Title:</w:t>
-      </w:r>
-      <w:r>
-        <w:rPr>
-          <w:rFonts w:ascii="Times New Roman" w:eastAsia="Times New Roman" w:hAnsi="Times New Roman" w:cs="Times New Roman"/>
-          <w:sz w:val="24"/>
-          <w:szCs w:val="24"/>
-        </w:rPr>
-        <w:t xml:space="preserve"> </w:t>
-      </w:r>
-      <w:r>
-        <w:rPr>
-          <w:rFonts w:ascii="Times New Roman" w:eastAsia="Times New Roman" w:hAnsi="Times New Roman" w:cs="Times New Roman"/>
-          <w:sz w:val="24"/>
-          <w:szCs w:val="24"/>
-        </w:rPr>
-        <w:t>Distinguished Professor</w:t>
-      </w:r>
-      <w:r>
-        <w:rPr>
-          <w:rFonts w:ascii="Times New Roman" w:eastAsia="Times New Roman" w:hAnsi="Times New Roman" w:cs="Times New Roman"/>
-          <w:sz w:val="24"/>
-          <w:szCs w:val="24"/>
-        </w:rPr>
-        <w:t xml:space="preserve">, </w:t>
-      </w:r>
-      <w:r>
-        <w:rPr>
-          <w:rFonts w:ascii="Times New Roman" w:eastAsia="Times New Roman" w:hAnsi="Times New Roman" w:cs="Times New Roman"/>
-          <w:sz w:val="24"/>
-          <w:szCs w:val="24"/>
-        </w:rPr>
-        <w:t>Professor</w:t>
-      </w:r>
-      <w:r>
-        <w:rPr>
-          <w:rFonts w:ascii="Times New Roman" w:eastAsia="Times New Roman" w:hAnsi="Times New Roman" w:cs="Times New Roman"/>
-          <w:sz w:val="24"/>
-          <w:szCs w:val="24"/>
-        </w:rPr>
-        <w:t xml:space="preserve">, </w:t>
-      </w:r>
-      <w:r>
-        <w:rPr>
-          <w:rFonts w:ascii="Times New Roman" w:eastAsia="Times New Roman" w:hAnsi="Times New Roman" w:cs="Times New Roman"/>
-          <w:sz w:val="24"/>
-          <w:szCs w:val="24"/>
-        </w:rPr>
-        <w:t>Associate Professor</w:t>
-      </w:r>
-      <w:r>
-        <w:rPr>
-          <w:rFonts w:ascii="Times New Roman" w:eastAsia="Times New Roman" w:hAnsi="Times New Roman" w:cs="Times New Roman"/>
-          <w:sz w:val="24"/>
-          <w:szCs w:val="24"/>
-        </w:rPr>
-        <w:t xml:space="preserve">, </w:t>
-      </w:r>
-      <w:r>
-        <w:rPr>
-          <w:rFonts w:ascii="Times New Roman" w:eastAsia="Times New Roman" w:hAnsi="Times New Roman" w:cs="Times New Roman"/>
-          <w:sz w:val="24"/>
-          <w:szCs w:val="24"/>
-        </w:rPr>
-        <w:t>Assistant Professor</w:t>
-      </w:r>
-    </w:p>
-    <w:p>
-      <w:pPr>
-        <w:rPr>
-          <w:rFonts w:ascii="Times New Roman" w:eastAsia="Times New Roman" w:hAnsi="Times New Roman" w:cs="Times New Roman"/>
-          <w:sz w:val="24"/>
-          <w:szCs w:val="24"/>
-        </w:rPr>
-      </w:pPr>
-    </w:p>
-    <w:p>
-      <w:pPr>
-        <w:rPr>
-          <w:rFonts w:ascii="Times New Roman" w:eastAsia="Times New Roman" w:hAnsi="Times New Roman" w:cs="Times New Roman"/>
-          <w:sz w:val="24"/>
-          <w:szCs w:val="24"/>
-        </w:rPr>
-      </w:pPr>
-      <w:r>
-        <w:rPr>
-          <w:rFonts w:ascii="Times New Roman" w:eastAsia="Times New Roman" w:hAnsi="Times New Roman" w:cs="Times New Roman"/>
-          <w:sz w:val="24"/>
-          <w:szCs w:val="24"/>
-        </w:rPr>
-        <w:t xml:space="preserve">2. </w:t>
-      </w:r>
-      <w:r>
-        <w:rPr>
-          <w:rFonts w:ascii="Times New Roman" w:eastAsia="Times New Roman" w:hAnsi="Times New Roman" w:cs="Times New Roman"/>
-          <w:sz w:val="24"/>
-          <w:szCs w:val="24"/>
-        </w:rPr>
-        <w:t>College</w:t>
-      </w:r>
-      <w:r>
-        <w:rPr>
-          <w:rFonts w:ascii="Times New Roman" w:eastAsia="Times New Roman" w:hAnsi="Times New Roman" w:cs="Times New Roman"/>
-          <w:sz w:val="24"/>
-          <w:szCs w:val="24"/>
-        </w:rPr>
-        <w:t xml:space="preserve">: </w:t>
-      </w:r>
-      <w:r>
-        <w:rPr>
-          <w:rFonts w:ascii="Times New Roman" w:eastAsia="Times New Roman" w:hAnsi="Times New Roman" w:cs="Times New Roman"/>
-          <w:sz w:val="24"/>
-          <w:szCs w:val="24"/>
-        </w:rPr>
-        <w:t>Science</w:t>
-      </w:r>
-    </w:p>
-    <w:p>
-      <w:pPr>
-        <w:rPr>
-          <w:rFonts w:ascii="Times New Roman" w:eastAsia="Times New Roman" w:hAnsi="Times New Roman" w:cs="Times New Roman"/>
-          <w:sz w:val="24"/>
-          <w:szCs w:val="24"/>
-        </w:rPr>
-      </w:pPr>
-      <w:r>
-        <w:rPr>
-          <w:rFonts w:ascii="Times New Roman" w:eastAsia="Times New Roman" w:hAnsi="Times New Roman" w:cs="Times New Roman"/>
-          <w:sz w:val="24"/>
-          <w:szCs w:val="24"/>
-        </w:rPr>
-        <w:t xml:space="preserve">Department: </w:t>
-      </w:r>
-      <w:r>
-        <w:rPr>
-          <w:rFonts w:ascii="Times New Roman" w:eastAsia="Times New Roman" w:hAnsi="Times New Roman" w:cs="Times New Roman"/>
-          <w:sz w:val="24"/>
-          <w:szCs w:val="24"/>
-        </w:rPr>
-        <w:t>Physics</w:t>
-      </w:r>
-      <w:r>
-        <w:rPr>
-          <w:rFonts w:ascii="Times New Roman" w:eastAsia="Times New Roman" w:hAnsi="Times New Roman" w:cs="Times New Roman"/>
-          <w:sz w:val="24"/>
-          <w:szCs w:val="24"/>
-        </w:rPr>
-        <w:t xml:space="preserve">, </w:t>
-      </w:r>
-      <w:r>
-        <w:rPr>
-          <w:rFonts w:ascii="Times New Roman" w:eastAsia="Times New Roman" w:hAnsi="Times New Roman" w:cs="Times New Roman"/>
-          <w:sz w:val="24"/>
-          <w:szCs w:val="24"/>
-        </w:rPr>
-        <w:t>Chemistry</w:t>
-      </w:r>
-    </w:p>
-    <w:p>
-      <w:pPr>
-        <w:rPr>
-          <w:rFonts w:ascii="Times New Roman" w:eastAsia="Times New Roman" w:hAnsi="Times New Roman" w:cs="Times New Roman"/>
-          <w:sz w:val="24"/>
-          <w:szCs w:val="24"/>
-        </w:rPr>
-      </w:pPr>
-    </w:p>
-    <w:p>
-      <w:pPr>
-        <w:rPr>
-          <w:rFonts w:ascii="Times New Roman" w:eastAsia="Times New Roman" w:hAnsi="Times New Roman" w:cs="Times New Roman"/>
-          <w:sz w:val="24"/>
-          <w:szCs w:val="24"/>
-        </w:rPr>
-      </w:pPr>
-      <w:r>
-        <w:rPr>
-          <w:rFonts w:ascii="Times New Roman" w:eastAsia="Times New Roman" w:hAnsi="Times New Roman" w:cs="Times New Roman"/>
-          <w:sz w:val="24"/>
-          <w:szCs w:val="24"/>
-        </w:rPr>
-        <w:t xml:space="preserve">Chairs:  </w:t>
-      </w:r>
-      <w:r>
-        <w:rPr>
-          <w:rFonts w:ascii="Times New Roman" w:eastAsia="Times New Roman" w:hAnsi="Times New Roman" w:cs="Times New Roman"/>
-          <w:sz w:val="24"/>
-          <w:szCs w:val="24"/>
-        </w:rPr>
-        <w:t>chairphysics1</w:t>
-      </w:r>
-    </w:p>
-    <w:p>
-      <w:pPr>
-        <w:rPr>
-          <w:rFonts w:ascii="Times New Roman" w:eastAsia="Times New Roman" w:hAnsi="Times New Roman" w:cs="Times New Roman"/>
-          <w:sz w:val="24"/>
-          <w:szCs w:val="24"/>
-        </w:rPr>
-      </w:pPr>
-    </w:p>
-    <w:p>
-      <w:pPr>
-        <w:rPr>
-          <w:rFonts w:ascii="Times New Roman" w:eastAsia="Times New Roman" w:hAnsi="Times New Roman" w:cs="Times New Roman"/>
-          <w:sz w:val="24"/>
-          <w:szCs w:val="24"/>
-        </w:rPr>
-      </w:pPr>
-      <w:r>
-        <w:rPr>
-          <w:rFonts w:ascii="Times New Roman" w:eastAsia="Times New Roman" w:hAnsi="Times New Roman" w:cs="Times New Roman"/>
-          <w:sz w:val="24"/>
-          <w:szCs w:val="24"/>
-        </w:rPr>
         <w:t>Chair, IRB, BM, Dean, RA, Director</w:t>
       </w:r>
     </w:p>
@@ -1821,6 +2670,25 @@
     <w:name w:val="Normal"/>
     <w:qFormat/>
   </w:style>
+  <w:style w:type="paragraph" w:styleId="Heading2">
+    <w:name w:val="heading 2"/>
+    <w:basedOn w:val="Normal"/>
+    <w:link w:val="Heading2Char"/>
+    <w:uiPriority w:val="9"/>
+    <w:qFormat/>
+    <w:rsid w:val="00072844"/>
+    <w:pPr>
+      <w:spacing w:before="100" w:beforeAutospacing="1" w:after="100" w:afterAutospacing="1" w:line="240" w:lineRule="auto"/>
+      <w:outlineLvl w:val="1"/>
+    </w:pPr>
+    <w:rPr>
+      <w:rFonts w:ascii="Times New Roman" w:eastAsia="Times New Roman" w:hAnsi="Times New Roman" w:cs="Times New Roman"/>
+      <w:b/>
+      <w:bCs/>
+      <w:sz w:val="36"/>
+      <w:szCs w:val="36"/>
+    </w:rPr>
+  </w:style>
   <w:style w:type="character" w:default="1" w:styleId="DefaultParagraphFont">
     <w:name w:val="Default Paragraph Font"/>
     <w:uiPriority w:val="1"/>
@@ -1874,6 +2742,25 @@
       <w:color w:val="0563C1" w:themeColor="hyperlink"/>
       <w:u w:val="single"/>
     </w:rPr>
+  </w:style>
+  <w:style w:type="character" w:customStyle="1" w:styleId="Heading2Char">
+    <w:name w:val="Heading 2 Char"/>
+    <w:basedOn w:val="DefaultParagraphFont"/>
+    <w:link w:val="Heading2"/>
+    <w:uiPriority w:val="9"/>
+    <w:rsid w:val="00072844"/>
+    <w:rPr>
+      <w:rFonts w:ascii="Times New Roman" w:eastAsia="Times New Roman" w:hAnsi="Times New Roman" w:cs="Times New Roman"/>
+      <w:b/>
+      <w:bCs/>
+      <w:sz w:val="36"/>
+      <w:szCs w:val="36"/>
+    </w:rPr>
+  </w:style>
+  <w:style w:type="character" w:customStyle="1" w:styleId="apple-converted-space">
+    <w:name w:val="apple-converted-space"/>
+    <w:basedOn w:val="DefaultParagraphFont"/>
+    <w:rsid w:val="004924CD"/>
   </w:style>
 </w:styles>
 </file>

--- a/College.docx
+++ b/College.docx
@@ -2,6 +2,104 @@
 <file path=word/document.xml><?xml version="1.0" encoding="utf-8"?>
 <w:document xmlns:wpc="http://schemas.microsoft.com/office/word/2010/wordprocessingCanvas" xmlns:mc="http://schemas.openxmlformats.org/markup-compatibility/2006" xmlns:o="urn:schemas-microsoft-com:office:office" xmlns:r="http://schemas.openxmlformats.org/officeDocument/2006/relationships" xmlns:m="http://schemas.openxmlformats.org/officeDocument/2006/math" xmlns:v="urn:schemas-microsoft-com:vml" xmlns:wp14="http://schemas.microsoft.com/office/word/2010/wordprocessingDrawing" xmlns:wp="http://schemas.openxmlformats.org/drawingml/2006/wordprocessingDrawing" xmlns:w10="urn:schemas-microsoft-com:office:word" xmlns:w="http://schemas.openxmlformats.org/wordprocessingml/2006/main" xmlns:w14="http://schemas.microsoft.com/office/word/2010/wordml" xmlns:w15="http://schemas.microsoft.com/office/word/2012/wordml" xmlns:wpg="http://schemas.microsoft.com/office/word/2010/wordprocessingGroup" xmlns:wpi="http://schemas.microsoft.com/office/word/2010/wordprocessingInk" xmlns:wne="http://schemas.microsoft.com/office/word/2006/wordml" xmlns:wps="http://schemas.microsoft.com/office/word/2010/wordprocessingShape" mc:Ignorable="w14 w15 wp14">
   <w:body>
+    <w:p>
+      <w:pPr>
+        <w:spacing w:after="0" w:line="240" w:lineRule="auto"/>
+        <w:rPr>
+          <w:rFonts w:ascii="Times New Roman" w:eastAsia="Times New Roman" w:hAnsi="Times New Roman" w:cs="Times New Roman"/>
+          <w:sz w:val="24"/>
+          <w:szCs w:val="24"/>
+        </w:rPr>
+      </w:pPr>
+      <w:r>
+        <w:rPr>
+          <w:rFonts w:ascii="Times New Roman" w:eastAsia="Times New Roman" w:hAnsi="Times New Roman" w:cs="Times New Roman"/>
+          <w:sz w:val="24"/>
+          <w:szCs w:val="24"/>
+        </w:rPr>
+        <w:t>Admin:</w:t>
+      </w:r>
+    </w:p>
+    <w:p>
+      <w:pPr>
+        <w:spacing w:after="0" w:line="240" w:lineRule="auto"/>
+        <w:rPr>
+          <w:rFonts w:ascii="Times New Roman" w:eastAsia="Times New Roman" w:hAnsi="Times New Roman" w:cs="Times New Roman"/>
+          <w:sz w:val="24"/>
+          <w:szCs w:val="24"/>
+        </w:rPr>
+      </w:pPr>
+      <w:r>
+        <w:rPr>
+          <w:rFonts w:ascii="Times New Roman" w:eastAsia="Times New Roman" w:hAnsi="Times New Roman" w:cs="Times New Roman"/>
+          <w:sz w:val="24"/>
+          <w:szCs w:val="24"/>
+        </w:rPr>
+        <w:t>noreplygpms@gmail.com</w:t>
+      </w:r>
+    </w:p>
+    <w:p>
+      <w:pPr>
+        <w:spacing w:after="0" w:line="240" w:lineRule="auto"/>
+        <w:rPr>
+          <w:rFonts w:ascii="Times New Roman" w:eastAsia="Times New Roman" w:hAnsi="Times New Roman" w:cs="Times New Roman"/>
+          <w:sz w:val="24"/>
+          <w:szCs w:val="24"/>
+        </w:rPr>
+      </w:pPr>
+    </w:p>
+    <w:p>
+      <w:pPr>
+        <w:spacing w:after="0" w:line="240" w:lineRule="auto"/>
+        <w:rPr>
+          <w:rFonts w:ascii="Times New Roman" w:eastAsia="Times New Roman" w:hAnsi="Times New Roman" w:cs="Times New Roman"/>
+          <w:sz w:val="24"/>
+          <w:szCs w:val="24"/>
+        </w:rPr>
+      </w:pPr>
+    </w:p>
+    <w:p>
+      <w:pPr>
+        <w:spacing w:after="0" w:line="240" w:lineRule="auto"/>
+        <w:rPr>
+          <w:rFonts w:ascii="Times New Roman" w:eastAsia="Times New Roman" w:hAnsi="Times New Roman" w:cs="Times New Roman"/>
+          <w:color w:val="FF0000"/>
+          <w:sz w:val="24"/>
+          <w:szCs w:val="24"/>
+        </w:rPr>
+      </w:pPr>
+      <w:r>
+        <w:rPr>
+          <w:rFonts w:ascii="Times New Roman" w:eastAsia="Times New Roman" w:hAnsi="Times New Roman" w:cs="Times New Roman"/>
+          <w:sz w:val="24"/>
+          <w:szCs w:val="24"/>
+        </w:rPr>
+        <w:t xml:space="preserve">Passwords: </w:t>
+      </w:r>
+      <w:proofErr w:type="spellStart"/>
+      <w:r>
+        <w:rPr>
+          <w:rFonts w:ascii="Times New Roman" w:eastAsia="Times New Roman" w:hAnsi="Times New Roman" w:cs="Times New Roman"/>
+          <w:color w:val="FF0000"/>
+          <w:sz w:val="24"/>
+          <w:szCs w:val="24"/>
+          <w:highlight w:val="yellow"/>
+        </w:rPr>
+        <w:t>gpmspassword</w:t>
+      </w:r>
+      <w:proofErr w:type="spellEnd"/>
+    </w:p>
+    <w:p>
+      <w:pPr>
+        <w:rPr>
+          <w:rFonts w:ascii="Times New Roman" w:eastAsia="Times New Roman" w:hAnsi="Times New Roman" w:cs="Times New Roman"/>
+          <w:sz w:val="24"/>
+          <w:szCs w:val="24"/>
+        </w:rPr>
+      </w:pPr>
+      <w:bookmarkStart w:id="0" w:name="_GoBack"/>
+      <w:bookmarkEnd w:id="0"/>
+    </w:p>
     <w:p>
       <w:pPr>
         <w:pStyle w:val="ListParagraph"/>
@@ -610,52 +708,14 @@
     <w:p>
       <w:pPr>
         <w:pStyle w:val="Heading2"/>
+        <w:rPr>
+          <w:sz w:val="24"/>
+          <w:szCs w:val="24"/>
+        </w:rPr>
       </w:pPr>
       <w:r>
         <w:t>deanelectricalengineering@gmail.com</w:t>
       </w:r>
-    </w:p>
-    <w:p>
-      <w:pPr>
-        <w:pStyle w:val="Heading2"/>
-        <w:shd w:val="clear" w:color="auto" w:fill="FFFFFF"/>
-        <w:spacing w:before="0" w:beforeAutospacing="0" w:after="375" w:afterAutospacing="0" w:line="360" w:lineRule="atLeast"/>
-        <w:jc w:val="center"/>
-        <w:rPr>
-          <w:rFonts w:ascii="Arial" w:hAnsi="Arial" w:cs="Arial"/>
-          <w:b w:val="0"/>
-          <w:bCs w:val="0"/>
-          <w:color w:val="737373"/>
-          <w:sz w:val="30"/>
-          <w:szCs w:val="30"/>
-        </w:rPr>
-      </w:pPr>
-    </w:p>
-    <w:p>
-      <w:pPr>
-        <w:pStyle w:val="Heading2"/>
-        <w:shd w:val="clear" w:color="auto" w:fill="FFFFFF"/>
-        <w:spacing w:before="0" w:beforeAutospacing="0" w:after="375" w:afterAutospacing="0" w:line="360" w:lineRule="atLeast"/>
-        <w:jc w:val="center"/>
-        <w:rPr>
-          <w:rFonts w:ascii="Arial" w:hAnsi="Arial" w:cs="Arial"/>
-          <w:b w:val="0"/>
-          <w:bCs w:val="0"/>
-          <w:color w:val="737373"/>
-          <w:sz w:val="30"/>
-          <w:szCs w:val="30"/>
-        </w:rPr>
-      </w:pPr>
-    </w:p>
-    <w:p>
-      <w:pPr>
-        <w:spacing w:after="0" w:line="240" w:lineRule="auto"/>
-        <w:rPr>
-          <w:rFonts w:ascii="Times New Roman" w:eastAsia="Times New Roman" w:hAnsi="Times New Roman" w:cs="Times New Roman"/>
-          <w:sz w:val="24"/>
-          <w:szCs w:val="24"/>
-        </w:rPr>
-      </w:pPr>
     </w:p>
     <w:p>
       <w:pPr>
@@ -750,8 +810,6 @@
           <w:t>irbcomputerscience@gmail.com</w:t>
         </w:r>
       </w:hyperlink>
-      <w:bookmarkStart w:id="0" w:name="_GoBack"/>
-      <w:bookmarkEnd w:id="0"/>
     </w:p>
     <w:p>
       <w:pPr>
@@ -759,6 +817,12 @@
         <w:shd w:val="clear" w:color="auto" w:fill="FFFFFF"/>
         <w:spacing w:before="0" w:beforeAutospacing="0" w:after="375" w:afterAutospacing="0" w:line="360" w:lineRule="atLeast"/>
         <w:jc w:val="center"/>
+        <w:rPr>
+          <w:sz w:val="24"/>
+          <w:szCs w:val="24"/>
+        </w:rPr>
+      </w:pPr>
+      <w:r>
         <w:rPr>
           <w:rFonts w:ascii="Arial" w:hAnsi="Arial" w:cs="Arial"/>
           <w:b w:val="0"/>
@@ -767,61 +831,8 @@
           <w:sz w:val="30"/>
           <w:szCs w:val="30"/>
         </w:rPr>
-      </w:pPr>
-      <w:r>
-        <w:rPr>
-          <w:rFonts w:ascii="Arial" w:hAnsi="Arial" w:cs="Arial"/>
-          <w:b w:val="0"/>
-          <w:bCs w:val="0"/>
-          <w:color w:val="737373"/>
-          <w:sz w:val="30"/>
-          <w:szCs w:val="30"/>
-        </w:rPr>
-        <w:lastRenderedPageBreak/>
         <w:t>irbelectricalengineering@gmail.com</w:t>
       </w:r>
-    </w:p>
-    <w:p>
-      <w:pPr>
-        <w:pStyle w:val="Heading2"/>
-        <w:shd w:val="clear" w:color="auto" w:fill="FFFFFF"/>
-        <w:spacing w:before="0" w:beforeAutospacing="0" w:after="375" w:afterAutospacing="0" w:line="360" w:lineRule="atLeast"/>
-        <w:jc w:val="center"/>
-        <w:rPr>
-          <w:rFonts w:ascii="Arial" w:hAnsi="Arial" w:cs="Arial"/>
-          <w:b w:val="0"/>
-          <w:bCs w:val="0"/>
-          <w:color w:val="737373"/>
-          <w:sz w:val="30"/>
-          <w:szCs w:val="30"/>
-        </w:rPr>
-      </w:pPr>
-    </w:p>
-    <w:p>
-      <w:pPr>
-        <w:pStyle w:val="Heading2"/>
-        <w:shd w:val="clear" w:color="auto" w:fill="FFFFFF"/>
-        <w:spacing w:before="0" w:beforeAutospacing="0" w:after="375" w:afterAutospacing="0" w:line="360" w:lineRule="atLeast"/>
-        <w:jc w:val="center"/>
-        <w:rPr>
-          <w:rFonts w:ascii="Arial" w:hAnsi="Arial" w:cs="Arial"/>
-          <w:b w:val="0"/>
-          <w:bCs w:val="0"/>
-          <w:color w:val="737373"/>
-          <w:sz w:val="30"/>
-          <w:szCs w:val="30"/>
-        </w:rPr>
-      </w:pPr>
-    </w:p>
-    <w:p>
-      <w:pPr>
-        <w:spacing w:after="0" w:line="240" w:lineRule="auto"/>
-        <w:rPr>
-          <w:rFonts w:ascii="Times New Roman" w:eastAsia="Times New Roman" w:hAnsi="Times New Roman" w:cs="Times New Roman"/>
-          <w:sz w:val="24"/>
-          <w:szCs w:val="24"/>
-        </w:rPr>
-      </w:pPr>
     </w:p>
     <w:p>
       <w:pPr>
@@ -895,6 +906,12 @@
         <w:spacing w:before="0" w:beforeAutospacing="0" w:after="375" w:afterAutospacing="0" w:line="360" w:lineRule="atLeast"/>
         <w:jc w:val="center"/>
         <w:rPr>
+          <w:sz w:val="24"/>
+          <w:szCs w:val="24"/>
+        </w:rPr>
+      </w:pPr>
+      <w:r>
+        <w:rPr>
           <w:rFonts w:ascii="Arial" w:hAnsi="Arial" w:cs="Arial"/>
           <w:b w:val="0"/>
           <w:bCs w:val="0"/>
@@ -902,44 +919,8 @@
           <w:sz w:val="30"/>
           <w:szCs w:val="30"/>
         </w:rPr>
-      </w:pPr>
-      <w:r>
-        <w:rPr>
-          <w:rFonts w:ascii="Arial" w:hAnsi="Arial" w:cs="Arial"/>
-          <w:b w:val="0"/>
-          <w:bCs w:val="0"/>
-          <w:color w:val="737373"/>
-          <w:sz w:val="30"/>
-          <w:szCs w:val="30"/>
-        </w:rPr>
         <w:t>racomputerscience@gmail.com</w:t>
       </w:r>
-    </w:p>
-    <w:p>
-      <w:pPr>
-        <w:pStyle w:val="Heading2"/>
-        <w:shd w:val="clear" w:color="auto" w:fill="FFFFFF"/>
-        <w:spacing w:before="0" w:beforeAutospacing="0" w:after="375" w:afterAutospacing="0" w:line="360" w:lineRule="atLeast"/>
-        <w:jc w:val="center"/>
-        <w:rPr>
-          <w:rFonts w:ascii="Arial" w:hAnsi="Arial" w:cs="Arial"/>
-          <w:b w:val="0"/>
-          <w:bCs w:val="0"/>
-          <w:color w:val="737373"/>
-          <w:sz w:val="30"/>
-          <w:szCs w:val="30"/>
-        </w:rPr>
-      </w:pPr>
-    </w:p>
-    <w:p>
-      <w:pPr>
-        <w:spacing w:after="0" w:line="240" w:lineRule="auto"/>
-        <w:rPr>
-          <w:rFonts w:ascii="Times New Roman" w:eastAsia="Times New Roman" w:hAnsi="Times New Roman" w:cs="Times New Roman"/>
-          <w:sz w:val="24"/>
-          <w:szCs w:val="24"/>
-        </w:rPr>
-      </w:pPr>
     </w:p>
     <w:p>
       <w:pPr>
@@ -1013,6 +994,12 @@
         <w:spacing w:before="0" w:beforeAutospacing="0" w:after="375" w:afterAutospacing="0" w:line="360" w:lineRule="atLeast"/>
         <w:jc w:val="center"/>
         <w:rPr>
+          <w:sz w:val="24"/>
+          <w:szCs w:val="24"/>
+        </w:rPr>
+      </w:pPr>
+      <w:r>
+        <w:rPr>
           <w:rFonts w:ascii="Arial" w:hAnsi="Arial" w:cs="Arial"/>
           <w:b w:val="0"/>
           <w:bCs w:val="0"/>
@@ -1020,34 +1007,41 @@
           <w:sz w:val="30"/>
           <w:szCs w:val="30"/>
         </w:rPr>
-      </w:pPr>
-      <w:r>
-        <w:rPr>
-          <w:rFonts w:ascii="Arial" w:hAnsi="Arial" w:cs="Arial"/>
-          <w:b w:val="0"/>
-          <w:bCs w:val="0"/>
-          <w:color w:val="737373"/>
-          <w:sz w:val="30"/>
-          <w:szCs w:val="30"/>
-        </w:rPr>
         <w:t>directorcomputerscience@gmail.com</w:t>
       </w:r>
     </w:p>
     <w:p>
       <w:pPr>
-        <w:pStyle w:val="Heading2"/>
-        <w:shd w:val="clear" w:color="auto" w:fill="FFFFFF"/>
-        <w:spacing w:before="0" w:beforeAutospacing="0" w:after="375" w:afterAutospacing="0" w:line="360" w:lineRule="atLeast"/>
-        <w:jc w:val="center"/>
-        <w:rPr>
-          <w:rFonts w:ascii="Arial" w:hAnsi="Arial" w:cs="Arial"/>
-          <w:b w:val="0"/>
-          <w:bCs w:val="0"/>
-          <w:color w:val="737373"/>
-          <w:sz w:val="30"/>
-          <w:szCs w:val="30"/>
-        </w:rPr>
-      </w:pPr>
+        <w:rPr>
+          <w:rFonts w:ascii="Times New Roman" w:eastAsia="Times New Roman" w:hAnsi="Times New Roman" w:cs="Times New Roman"/>
+          <w:sz w:val="24"/>
+          <w:szCs w:val="24"/>
+        </w:rPr>
+      </w:pPr>
+      <w:r>
+        <w:rPr>
+          <w:rFonts w:ascii="Times New Roman" w:eastAsia="Times New Roman" w:hAnsi="Times New Roman" w:cs="Times New Roman"/>
+          <w:sz w:val="24"/>
+          <w:szCs w:val="24"/>
+        </w:rPr>
+        <w:t xml:space="preserve">Position Type: </w:t>
+      </w:r>
+      <w:r>
+        <w:rPr>
+          <w:rFonts w:ascii="Times New Roman" w:eastAsia="Times New Roman" w:hAnsi="Times New Roman" w:cs="Times New Roman"/>
+          <w:sz w:val="24"/>
+          <w:szCs w:val="24"/>
+        </w:rPr>
+        <w:t>Non-tenure-track research faculty</w:t>
+      </w:r>
+      <w:r>
+        <w:rPr>
+          <w:rFonts w:ascii="Times New Roman" w:eastAsia="Times New Roman" w:hAnsi="Times New Roman" w:cs="Times New Roman"/>
+          <w:sz w:val="24"/>
+          <w:szCs w:val="24"/>
+        </w:rPr>
+        <w:t xml:space="preserve"> </w:t>
+      </w:r>
     </w:p>
     <w:p>
       <w:pPr>
@@ -1058,111 +1052,176 @@
           <w:szCs w:val="24"/>
         </w:rPr>
       </w:pPr>
-    </w:p>
-    <w:p>
-      <w:pPr>
-        <w:spacing w:after="0" w:line="240" w:lineRule="auto"/>
-        <w:rPr>
-          <w:rFonts w:ascii="Times New Roman" w:eastAsia="Times New Roman" w:hAnsi="Times New Roman" w:cs="Times New Roman"/>
-          <w:sz w:val="24"/>
-          <w:szCs w:val="24"/>
-        </w:rPr>
-      </w:pPr>
-    </w:p>
-    <w:p>
-      <w:pPr>
-        <w:spacing w:after="0" w:line="240" w:lineRule="auto"/>
-        <w:rPr>
-          <w:rFonts w:ascii="Times New Roman" w:eastAsia="Times New Roman" w:hAnsi="Times New Roman" w:cs="Times New Roman"/>
-          <w:sz w:val="24"/>
-          <w:szCs w:val="24"/>
-        </w:rPr>
-      </w:pPr>
-      <w:r>
-        <w:rPr>
-          <w:rFonts w:ascii="Times New Roman" w:eastAsia="Times New Roman" w:hAnsi="Times New Roman" w:cs="Times New Roman"/>
-          <w:sz w:val="24"/>
-          <w:szCs w:val="24"/>
-        </w:rPr>
-        <w:t>Admin:</w:t>
-      </w:r>
-    </w:p>
-    <w:p>
-      <w:pPr>
-        <w:spacing w:after="0" w:line="240" w:lineRule="auto"/>
-        <w:rPr>
-          <w:rFonts w:ascii="Times New Roman" w:eastAsia="Times New Roman" w:hAnsi="Times New Roman" w:cs="Times New Roman"/>
-          <w:sz w:val="24"/>
-          <w:szCs w:val="24"/>
-        </w:rPr>
-      </w:pPr>
-      <w:r>
-        <w:rPr>
-          <w:rFonts w:ascii="Times New Roman" w:eastAsia="Times New Roman" w:hAnsi="Times New Roman" w:cs="Times New Roman"/>
-          <w:sz w:val="24"/>
-          <w:szCs w:val="24"/>
-        </w:rPr>
-        <w:t>noreplygpms@gmail.com</w:t>
-      </w:r>
-    </w:p>
-    <w:p>
-      <w:pPr>
-        <w:spacing w:after="0" w:line="240" w:lineRule="auto"/>
-        <w:rPr>
-          <w:rFonts w:ascii="Times New Roman" w:eastAsia="Times New Roman" w:hAnsi="Times New Roman" w:cs="Times New Roman"/>
-          <w:sz w:val="24"/>
-          <w:szCs w:val="24"/>
-        </w:rPr>
-      </w:pPr>
-    </w:p>
-    <w:p>
-      <w:pPr>
-        <w:spacing w:after="0" w:line="240" w:lineRule="auto"/>
-        <w:rPr>
-          <w:rFonts w:ascii="Times New Roman" w:eastAsia="Times New Roman" w:hAnsi="Times New Roman" w:cs="Times New Roman"/>
-          <w:sz w:val="24"/>
-          <w:szCs w:val="24"/>
-        </w:rPr>
-      </w:pPr>
-    </w:p>
-    <w:p>
-      <w:pPr>
-        <w:spacing w:after="0" w:line="240" w:lineRule="auto"/>
-        <w:rPr>
-          <w:rFonts w:ascii="Times New Roman" w:eastAsia="Times New Roman" w:hAnsi="Times New Roman" w:cs="Times New Roman"/>
-          <w:color w:val="FF0000"/>
-          <w:sz w:val="24"/>
-          <w:szCs w:val="24"/>
-        </w:rPr>
-      </w:pPr>
-      <w:r>
-        <w:rPr>
-          <w:rFonts w:ascii="Times New Roman" w:eastAsia="Times New Roman" w:hAnsi="Times New Roman" w:cs="Times New Roman"/>
-          <w:sz w:val="24"/>
-          <w:szCs w:val="24"/>
-        </w:rPr>
-        <w:t xml:space="preserve">Passwords: </w:t>
-      </w:r>
-      <w:r>
-        <w:rPr>
-          <w:rFonts w:ascii="Times New Roman" w:eastAsia="Times New Roman" w:hAnsi="Times New Roman" w:cs="Times New Roman"/>
-          <w:color w:val="FF0000"/>
-          <w:sz w:val="24"/>
-          <w:szCs w:val="24"/>
-          <w:highlight w:val="yellow"/>
-        </w:rPr>
-        <w:t>gpmspassword</w:t>
-      </w:r>
-    </w:p>
-    <w:p>
-      <w:pPr>
-        <w:spacing w:after="0" w:line="240" w:lineRule="auto"/>
-        <w:rPr>
-          <w:rFonts w:ascii="Times New Roman" w:eastAsia="Times New Roman" w:hAnsi="Times New Roman" w:cs="Times New Roman"/>
-          <w:sz w:val="24"/>
-          <w:szCs w:val="24"/>
-        </w:rPr>
-      </w:pPr>
+      <w:r>
+        <w:rPr>
+          <w:rFonts w:ascii="Times New Roman" w:eastAsia="Times New Roman" w:hAnsi="Times New Roman" w:cs="Times New Roman"/>
+          <w:sz w:val="24"/>
+          <w:szCs w:val="24"/>
+        </w:rPr>
+        <w:t>Position Title:</w:t>
+      </w:r>
+      <w:r>
+        <w:rPr>
+          <w:rFonts w:ascii="Times New Roman" w:eastAsia="Times New Roman" w:hAnsi="Times New Roman" w:cs="Times New Roman"/>
+          <w:sz w:val="24"/>
+          <w:szCs w:val="24"/>
+        </w:rPr>
+        <w:t xml:space="preserve"> </w:t>
+      </w:r>
+      <w:r>
+        <w:rPr>
+          <w:rFonts w:ascii="Times New Roman" w:eastAsia="Times New Roman" w:hAnsi="Times New Roman" w:cs="Times New Roman"/>
+          <w:sz w:val="24"/>
+          <w:szCs w:val="24"/>
+        </w:rPr>
+        <w:t>Research Professor</w:t>
+      </w:r>
+      <w:r>
+        <w:rPr>
+          <w:rFonts w:ascii="Times New Roman" w:eastAsia="Times New Roman" w:hAnsi="Times New Roman" w:cs="Times New Roman"/>
+          <w:sz w:val="24"/>
+          <w:szCs w:val="24"/>
+        </w:rPr>
+        <w:t xml:space="preserve">, </w:t>
+      </w:r>
+      <w:r>
+        <w:rPr>
+          <w:rFonts w:ascii="Times New Roman" w:eastAsia="Times New Roman" w:hAnsi="Times New Roman" w:cs="Times New Roman"/>
+          <w:sz w:val="24"/>
+          <w:szCs w:val="24"/>
+        </w:rPr>
+        <w:t>Associate Research Professor</w:t>
+      </w:r>
+      <w:proofErr w:type="gramStart"/>
+      <w:r>
+        <w:rPr>
+          <w:rFonts w:ascii="Times New Roman" w:eastAsia="Times New Roman" w:hAnsi="Times New Roman" w:cs="Times New Roman"/>
+          <w:sz w:val="24"/>
+          <w:szCs w:val="24"/>
+        </w:rPr>
+        <w:t>,</w:t>
+      </w:r>
+      <w:r>
+        <w:rPr>
+          <w:rFonts w:ascii="Times New Roman" w:eastAsia="Times New Roman" w:hAnsi="Times New Roman" w:cs="Times New Roman"/>
+          <w:sz w:val="24"/>
+          <w:szCs w:val="24"/>
+        </w:rPr>
+        <w:t>:</w:t>
+      </w:r>
+      <w:proofErr w:type="gramEnd"/>
+      <w:r>
+        <w:rPr>
+          <w:rFonts w:ascii="Times New Roman" w:eastAsia="Times New Roman" w:hAnsi="Times New Roman" w:cs="Times New Roman"/>
+          <w:sz w:val="24"/>
+          <w:szCs w:val="24"/>
+        </w:rPr>
+        <w:t xml:space="preserve"> </w:t>
+      </w:r>
+      <w:r>
+        <w:rPr>
+          <w:rFonts w:ascii="Times New Roman" w:eastAsia="Times New Roman" w:hAnsi="Times New Roman" w:cs="Times New Roman"/>
+          <w:sz w:val="24"/>
+          <w:szCs w:val="24"/>
+        </w:rPr>
+        <w:t>Assistant Research Professor</w:t>
+      </w:r>
+      <w:r>
+        <w:rPr>
+          <w:rFonts w:ascii="Times New Roman" w:eastAsia="Times New Roman" w:hAnsi="Times New Roman" w:cs="Times New Roman"/>
+          <w:sz w:val="24"/>
+          <w:szCs w:val="24"/>
+        </w:rPr>
+        <w:t xml:space="preserve">, </w:t>
+      </w:r>
+      <w:r>
+        <w:rPr>
+          <w:rFonts w:ascii="Times New Roman" w:eastAsia="Times New Roman" w:hAnsi="Times New Roman" w:cs="Times New Roman"/>
+          <w:sz w:val="24"/>
+          <w:szCs w:val="24"/>
+        </w:rPr>
+        <w:t>Clinical Professor</w:t>
+      </w:r>
+      <w:r>
+        <w:rPr>
+          <w:rFonts w:ascii="Times New Roman" w:eastAsia="Times New Roman" w:hAnsi="Times New Roman" w:cs="Times New Roman"/>
+          <w:sz w:val="24"/>
+          <w:szCs w:val="24"/>
+        </w:rPr>
+        <w:t xml:space="preserve">, </w:t>
+      </w:r>
+      <w:r>
+        <w:rPr>
+          <w:rFonts w:ascii="Times New Roman" w:eastAsia="Times New Roman" w:hAnsi="Times New Roman" w:cs="Times New Roman"/>
+          <w:sz w:val="24"/>
+          <w:szCs w:val="24"/>
+        </w:rPr>
+        <w:t>Clinical Associate Professor</w:t>
+      </w:r>
+      <w:r>
+        <w:rPr>
+          <w:rFonts w:ascii="Times New Roman" w:eastAsia="Times New Roman" w:hAnsi="Times New Roman" w:cs="Times New Roman"/>
+          <w:sz w:val="24"/>
+          <w:szCs w:val="24"/>
+        </w:rPr>
+        <w:t xml:space="preserve">, </w:t>
+      </w:r>
+      <w:r>
+        <w:rPr>
+          <w:rFonts w:ascii="Times New Roman" w:eastAsia="Times New Roman" w:hAnsi="Times New Roman" w:cs="Times New Roman"/>
+          <w:sz w:val="24"/>
+          <w:szCs w:val="24"/>
+        </w:rPr>
+        <w:t>Clinical Assistant Professor</w:t>
+      </w:r>
+      <w:r>
+        <w:rPr>
+          <w:rFonts w:ascii="Times New Roman" w:eastAsia="Times New Roman" w:hAnsi="Times New Roman" w:cs="Times New Roman"/>
+          <w:sz w:val="24"/>
+          <w:szCs w:val="24"/>
+        </w:rPr>
+        <w:t xml:space="preserve">, </w:t>
+      </w:r>
+      <w:r>
+        <w:rPr>
+          <w:rFonts w:ascii="Times New Roman" w:eastAsia="Times New Roman" w:hAnsi="Times New Roman" w:cs="Times New Roman"/>
+          <w:sz w:val="24"/>
+          <w:szCs w:val="24"/>
+        </w:rPr>
+        <w:t>Visiting Professor</w:t>
+      </w:r>
+      <w:r>
+        <w:rPr>
+          <w:rFonts w:ascii="Times New Roman" w:eastAsia="Times New Roman" w:hAnsi="Times New Roman" w:cs="Times New Roman"/>
+          <w:sz w:val="24"/>
+          <w:szCs w:val="24"/>
+        </w:rPr>
+        <w:t xml:space="preserve">, </w:t>
+      </w:r>
+      <w:r>
+        <w:rPr>
+          <w:rFonts w:ascii="Times New Roman" w:eastAsia="Times New Roman" w:hAnsi="Times New Roman" w:cs="Times New Roman"/>
+          <w:sz w:val="24"/>
+          <w:szCs w:val="24"/>
+        </w:rPr>
+        <w:t>Visiting Associate Professor</w:t>
+      </w:r>
+      <w:r>
+        <w:rPr>
+          <w:rFonts w:ascii="Times New Roman" w:eastAsia="Times New Roman" w:hAnsi="Times New Roman" w:cs="Times New Roman"/>
+          <w:sz w:val="24"/>
+          <w:szCs w:val="24"/>
+        </w:rPr>
+        <w:t xml:space="preserve">, </w:t>
+      </w:r>
+      <w:r>
+        <w:rPr>
+          <w:rFonts w:ascii="Times New Roman" w:eastAsia="Times New Roman" w:hAnsi="Times New Roman" w:cs="Times New Roman"/>
+          <w:sz w:val="24"/>
+          <w:szCs w:val="24"/>
+        </w:rPr>
+        <w:t>Visiting Assistant Professor</w:t>
+      </w:r>
     </w:p>
     <w:p>
       <w:pPr>
@@ -1195,7 +1254,7 @@
           <w:sz w:val="24"/>
           <w:szCs w:val="24"/>
         </w:rPr>
-        <w:t>Non-tenure-track research faculty</w:t>
+        <w:t>Research staff</w:t>
       </w:r>
       <w:r>
         <w:rPr>
@@ -1208,7 +1267,6 @@
     </w:p>
     <w:p>
       <w:pPr>
-        <w:spacing w:after="0" w:line="240" w:lineRule="auto"/>
         <w:rPr>
           <w:rFonts w:ascii="Times New Roman" w:eastAsia="Times New Roman" w:hAnsi="Times New Roman" w:cs="Times New Roman"/>
           <w:sz w:val="24"/>
@@ -1237,7 +1295,7 @@
           <w:sz w:val="24"/>
           <w:szCs w:val="24"/>
         </w:rPr>
-        <w:t>Research Professor</w:t>
+        <w:t>Research Associate</w:t>
       </w:r>
       <w:r>
         <w:rPr>
@@ -1253,23 +1311,57 @@
           <w:sz w:val="24"/>
           <w:szCs w:val="24"/>
         </w:rPr>
-        <w:t>Associate Research Professor</w:t>
-      </w:r>
-      <w:r>
-        <w:rPr>
-          <w:rFonts w:ascii="Times New Roman" w:eastAsia="Times New Roman" w:hAnsi="Times New Roman" w:cs="Times New Roman"/>
-          <w:sz w:val="24"/>
-          <w:szCs w:val="24"/>
-        </w:rPr>
-        <w:t>,</w:t>
-      </w:r>
-      <w:r>
-        <w:rPr>
-          <w:rFonts w:ascii="Times New Roman" w:eastAsia="Times New Roman" w:hAnsi="Times New Roman" w:cs="Times New Roman"/>
-          <w:sz w:val="24"/>
-          <w:szCs w:val="24"/>
-        </w:rPr>
-        <w:t>:</w:t>
+        <w:t>Research Scientist</w:t>
+      </w:r>
+      <w:r>
+        <w:rPr>
+          <w:rFonts w:ascii="Times New Roman" w:eastAsia="Times New Roman" w:hAnsi="Times New Roman" w:cs="Times New Roman"/>
+          <w:sz w:val="24"/>
+          <w:szCs w:val="24"/>
+        </w:rPr>
+        <w:t xml:space="preserve">, </w:t>
+      </w:r>
+      <w:r>
+        <w:rPr>
+          <w:rFonts w:ascii="Times New Roman" w:eastAsia="Times New Roman" w:hAnsi="Times New Roman" w:cs="Times New Roman"/>
+          <w:sz w:val="24"/>
+          <w:szCs w:val="24"/>
+        </w:rPr>
+        <w:t>Senior Research Scientist</w:t>
+      </w:r>
+    </w:p>
+    <w:p>
+      <w:pPr>
+        <w:rPr>
+          <w:rFonts w:ascii="Times New Roman" w:eastAsia="Times New Roman" w:hAnsi="Times New Roman" w:cs="Times New Roman"/>
+          <w:sz w:val="24"/>
+          <w:szCs w:val="24"/>
+        </w:rPr>
+      </w:pPr>
+    </w:p>
+    <w:p>
+      <w:pPr>
+        <w:rPr>
+          <w:rFonts w:ascii="Times New Roman" w:eastAsia="Times New Roman" w:hAnsi="Times New Roman" w:cs="Times New Roman"/>
+          <w:sz w:val="24"/>
+          <w:szCs w:val="24"/>
+        </w:rPr>
+      </w:pPr>
+      <w:r>
+        <w:rPr>
+          <w:rFonts w:ascii="Times New Roman" w:eastAsia="Times New Roman" w:hAnsi="Times New Roman" w:cs="Times New Roman"/>
+          <w:sz w:val="24"/>
+          <w:szCs w:val="24"/>
+        </w:rPr>
+        <w:t xml:space="preserve">Position Type: </w:t>
+      </w:r>
+      <w:r>
+        <w:rPr>
+          <w:rFonts w:ascii="Times New Roman" w:eastAsia="Times New Roman" w:hAnsi="Times New Roman" w:cs="Times New Roman"/>
+          <w:sz w:val="24"/>
+          <w:szCs w:val="24"/>
+        </w:rPr>
+        <w:t>Teaching faculty</w:t>
       </w:r>
       <w:r>
         <w:rPr>
@@ -1279,13 +1371,38 @@
         </w:rPr>
         <w:t xml:space="preserve"> </w:t>
       </w:r>
-      <w:r>
-        <w:rPr>
-          <w:rFonts w:ascii="Times New Roman" w:eastAsia="Times New Roman" w:hAnsi="Times New Roman" w:cs="Times New Roman"/>
-          <w:sz w:val="24"/>
-          <w:szCs w:val="24"/>
-        </w:rPr>
-        <w:t>Assistant Research Professor</w:t>
+    </w:p>
+    <w:p>
+      <w:pPr>
+        <w:rPr>
+          <w:rFonts w:ascii="Times New Roman" w:eastAsia="Times New Roman" w:hAnsi="Times New Roman" w:cs="Times New Roman"/>
+          <w:sz w:val="24"/>
+          <w:szCs w:val="24"/>
+        </w:rPr>
+      </w:pPr>
+      <w:r>
+        <w:rPr>
+          <w:rFonts w:ascii="Times New Roman" w:eastAsia="Times New Roman" w:hAnsi="Times New Roman" w:cs="Times New Roman"/>
+          <w:sz w:val="24"/>
+          <w:szCs w:val="24"/>
+        </w:rPr>
+        <w:t>Position Title:</w:t>
+      </w:r>
+      <w:r>
+        <w:rPr>
+          <w:rFonts w:ascii="Times New Roman" w:eastAsia="Times New Roman" w:hAnsi="Times New Roman" w:cs="Times New Roman"/>
+          <w:sz w:val="24"/>
+          <w:szCs w:val="24"/>
+        </w:rPr>
+        <w:t xml:space="preserve"> </w:t>
+      </w:r>
+      <w:r>
+        <w:rPr>
+          <w:rFonts w:ascii="Times New Roman" w:eastAsia="Times New Roman" w:hAnsi="Times New Roman" w:cs="Times New Roman"/>
+          <w:sz w:val="24"/>
+          <w:szCs w:val="24"/>
+        </w:rPr>
+        <w:t>Lecturer</w:t>
       </w:r>
       <w:r>
         <w:rPr>
@@ -1301,7 +1418,7 @@
           <w:sz w:val="24"/>
           <w:szCs w:val="24"/>
         </w:rPr>
-        <w:t>Clinical Professor</w:t>
+        <w:t>Senior Lecturer</w:t>
       </w:r>
       <w:r>
         <w:rPr>
@@ -1317,7 +1434,74 @@
           <w:sz w:val="24"/>
           <w:szCs w:val="24"/>
         </w:rPr>
-        <w:t>Clinical Associate Professor</w:t>
+        <w:t>Adjunct Professor</w:t>
+      </w:r>
+    </w:p>
+    <w:p>
+      <w:pPr>
+        <w:rPr>
+          <w:rFonts w:ascii="Times New Roman" w:eastAsia="Times New Roman" w:hAnsi="Times New Roman" w:cs="Times New Roman"/>
+          <w:sz w:val="24"/>
+          <w:szCs w:val="24"/>
+        </w:rPr>
+      </w:pPr>
+    </w:p>
+    <w:p>
+      <w:pPr>
+        <w:rPr>
+          <w:rFonts w:ascii="Times New Roman" w:eastAsia="Times New Roman" w:hAnsi="Times New Roman" w:cs="Times New Roman"/>
+          <w:sz w:val="24"/>
+          <w:szCs w:val="24"/>
+        </w:rPr>
+      </w:pPr>
+      <w:r>
+        <w:rPr>
+          <w:rFonts w:ascii="Times New Roman" w:eastAsia="Times New Roman" w:hAnsi="Times New Roman" w:cs="Times New Roman"/>
+          <w:sz w:val="24"/>
+          <w:szCs w:val="24"/>
+        </w:rPr>
+        <w:t xml:space="preserve">Position Type: </w:t>
+      </w:r>
+      <w:r>
+        <w:rPr>
+          <w:rFonts w:ascii="Times New Roman" w:eastAsia="Times New Roman" w:hAnsi="Times New Roman" w:cs="Times New Roman"/>
+          <w:sz w:val="24"/>
+          <w:szCs w:val="24"/>
+        </w:rPr>
+        <w:t>Tenured/tenure-track faculty</w:t>
+      </w:r>
+    </w:p>
+    <w:p>
+      <w:pPr>
+        <w:rPr>
+          <w:rFonts w:ascii="Times New Roman" w:eastAsia="Times New Roman" w:hAnsi="Times New Roman" w:cs="Times New Roman"/>
+          <w:sz w:val="24"/>
+          <w:szCs w:val="24"/>
+        </w:rPr>
+      </w:pPr>
+      <w:r>
+        <w:rPr>
+          <w:rFonts w:ascii="Times New Roman" w:eastAsia="Times New Roman" w:hAnsi="Times New Roman" w:cs="Times New Roman"/>
+          <w:sz w:val="24"/>
+          <w:szCs w:val="24"/>
+        </w:rPr>
+        <w:t>Position Title:</w:t>
+      </w:r>
+      <w:r>
+        <w:rPr>
+          <w:rFonts w:ascii="Times New Roman" w:eastAsia="Times New Roman" w:hAnsi="Times New Roman" w:cs="Times New Roman"/>
+          <w:sz w:val="24"/>
+          <w:szCs w:val="24"/>
+        </w:rPr>
+        <w:t xml:space="preserve"> </w:t>
+      </w:r>
+      <w:r>
+        <w:rPr>
+          <w:rFonts w:ascii="Times New Roman" w:eastAsia="Times New Roman" w:hAnsi="Times New Roman" w:cs="Times New Roman"/>
+          <w:sz w:val="24"/>
+          <w:szCs w:val="24"/>
+        </w:rPr>
+        <w:t>Distinguished Professor</w:t>
       </w:r>
       <w:r>
         <w:rPr>
@@ -1333,7 +1517,7 @@
           <w:sz w:val="24"/>
           <w:szCs w:val="24"/>
         </w:rPr>
-        <w:t>Clinical Assistant Professor</w:t>
+        <w:t>Professor</w:t>
       </w:r>
       <w:r>
         <w:rPr>
@@ -1349,7 +1533,7 @@
           <w:sz w:val="24"/>
           <w:szCs w:val="24"/>
         </w:rPr>
-        <w:t>Visiting Professor</w:t>
+        <w:t>Associate Professor</w:t>
       </w:r>
       <w:r>
         <w:rPr>
@@ -1365,363 +1549,8 @@
           <w:sz w:val="24"/>
           <w:szCs w:val="24"/>
         </w:rPr>
-        <w:t>Visiting Associate Professor</w:t>
-      </w:r>
-      <w:r>
-        <w:rPr>
-          <w:rFonts w:ascii="Times New Roman" w:eastAsia="Times New Roman" w:hAnsi="Times New Roman" w:cs="Times New Roman"/>
-          <w:sz w:val="24"/>
-          <w:szCs w:val="24"/>
-        </w:rPr>
-        <w:t xml:space="preserve">, </w:t>
-      </w:r>
-      <w:r>
-        <w:rPr>
-          <w:rFonts w:ascii="Times New Roman" w:eastAsia="Times New Roman" w:hAnsi="Times New Roman" w:cs="Times New Roman"/>
-          <w:sz w:val="24"/>
-          <w:szCs w:val="24"/>
-        </w:rPr>
-        <w:t>Visiting Assistant Professor</w:t>
-      </w:r>
-    </w:p>
-    <w:p>
-      <w:pPr>
-        <w:rPr>
-          <w:rFonts w:ascii="Times New Roman" w:eastAsia="Times New Roman" w:hAnsi="Times New Roman" w:cs="Times New Roman"/>
-          <w:sz w:val="24"/>
-          <w:szCs w:val="24"/>
-        </w:rPr>
-      </w:pPr>
-    </w:p>
-    <w:p>
-      <w:pPr>
-        <w:rPr>
-          <w:rFonts w:ascii="Times New Roman" w:eastAsia="Times New Roman" w:hAnsi="Times New Roman" w:cs="Times New Roman"/>
-          <w:sz w:val="24"/>
-          <w:szCs w:val="24"/>
-        </w:rPr>
-      </w:pPr>
-      <w:r>
-        <w:rPr>
-          <w:rFonts w:ascii="Times New Roman" w:eastAsia="Times New Roman" w:hAnsi="Times New Roman" w:cs="Times New Roman"/>
-          <w:sz w:val="24"/>
-          <w:szCs w:val="24"/>
-        </w:rPr>
-        <w:t xml:space="preserve">Position Type: </w:t>
-      </w:r>
-      <w:r>
-        <w:rPr>
-          <w:rFonts w:ascii="Times New Roman" w:eastAsia="Times New Roman" w:hAnsi="Times New Roman" w:cs="Times New Roman"/>
-          <w:sz w:val="24"/>
-          <w:szCs w:val="24"/>
-        </w:rPr>
-        <w:t>Research staff</w:t>
-      </w:r>
-      <w:r>
-        <w:rPr>
-          <w:rFonts w:ascii="Times New Roman" w:eastAsia="Times New Roman" w:hAnsi="Times New Roman" w:cs="Times New Roman"/>
-          <w:sz w:val="24"/>
-          <w:szCs w:val="24"/>
-        </w:rPr>
-        <w:t xml:space="preserve"> </w:t>
-      </w:r>
-    </w:p>
-    <w:p>
-      <w:pPr>
-        <w:rPr>
-          <w:rFonts w:ascii="Times New Roman" w:eastAsia="Times New Roman" w:hAnsi="Times New Roman" w:cs="Times New Roman"/>
-          <w:sz w:val="24"/>
-          <w:szCs w:val="24"/>
-        </w:rPr>
-      </w:pPr>
-      <w:r>
-        <w:rPr>
-          <w:rFonts w:ascii="Times New Roman" w:eastAsia="Times New Roman" w:hAnsi="Times New Roman" w:cs="Times New Roman"/>
-          <w:sz w:val="24"/>
-          <w:szCs w:val="24"/>
-        </w:rPr>
-        <w:lastRenderedPageBreak/>
-        <w:t>Position Title:</w:t>
-      </w:r>
-      <w:r>
-        <w:rPr>
-          <w:rFonts w:ascii="Times New Roman" w:eastAsia="Times New Roman" w:hAnsi="Times New Roman" w:cs="Times New Roman"/>
-          <w:sz w:val="24"/>
-          <w:szCs w:val="24"/>
-        </w:rPr>
-        <w:t xml:space="preserve"> </w:t>
-      </w:r>
-      <w:r>
-        <w:rPr>
-          <w:rFonts w:ascii="Times New Roman" w:eastAsia="Times New Roman" w:hAnsi="Times New Roman" w:cs="Times New Roman"/>
-          <w:sz w:val="24"/>
-          <w:szCs w:val="24"/>
-        </w:rPr>
-        <w:t>Research Associate</w:t>
-      </w:r>
-      <w:r>
-        <w:rPr>
-          <w:rFonts w:ascii="Times New Roman" w:eastAsia="Times New Roman" w:hAnsi="Times New Roman" w:cs="Times New Roman"/>
-          <w:sz w:val="24"/>
-          <w:szCs w:val="24"/>
-        </w:rPr>
-        <w:t xml:space="preserve">, </w:t>
-      </w:r>
-      <w:r>
-        <w:rPr>
-          <w:rFonts w:ascii="Times New Roman" w:eastAsia="Times New Roman" w:hAnsi="Times New Roman" w:cs="Times New Roman"/>
-          <w:sz w:val="24"/>
-          <w:szCs w:val="24"/>
-        </w:rPr>
-        <w:t>Research Scientist</w:t>
-      </w:r>
-      <w:r>
-        <w:rPr>
-          <w:rFonts w:ascii="Times New Roman" w:eastAsia="Times New Roman" w:hAnsi="Times New Roman" w:cs="Times New Roman"/>
-          <w:sz w:val="24"/>
-          <w:szCs w:val="24"/>
-        </w:rPr>
-        <w:t xml:space="preserve">, </w:t>
-      </w:r>
-      <w:r>
-        <w:rPr>
-          <w:rFonts w:ascii="Times New Roman" w:eastAsia="Times New Roman" w:hAnsi="Times New Roman" w:cs="Times New Roman"/>
-          <w:sz w:val="24"/>
-          <w:szCs w:val="24"/>
-        </w:rPr>
-        <w:t>Senior Research Scientist</w:t>
-      </w:r>
-    </w:p>
-    <w:p>
-      <w:pPr>
-        <w:rPr>
-          <w:rFonts w:ascii="Times New Roman" w:eastAsia="Times New Roman" w:hAnsi="Times New Roman" w:cs="Times New Roman"/>
-          <w:sz w:val="24"/>
-          <w:szCs w:val="24"/>
-        </w:rPr>
-      </w:pPr>
-    </w:p>
-    <w:p>
-      <w:pPr>
-        <w:rPr>
-          <w:rFonts w:ascii="Times New Roman" w:eastAsia="Times New Roman" w:hAnsi="Times New Roman" w:cs="Times New Roman"/>
-          <w:sz w:val="24"/>
-          <w:szCs w:val="24"/>
-        </w:rPr>
-      </w:pPr>
-      <w:r>
-        <w:rPr>
-          <w:rFonts w:ascii="Times New Roman" w:eastAsia="Times New Roman" w:hAnsi="Times New Roman" w:cs="Times New Roman"/>
-          <w:sz w:val="24"/>
-          <w:szCs w:val="24"/>
-        </w:rPr>
-        <w:t xml:space="preserve">Position Type: </w:t>
-      </w:r>
-      <w:r>
-        <w:rPr>
-          <w:rFonts w:ascii="Times New Roman" w:eastAsia="Times New Roman" w:hAnsi="Times New Roman" w:cs="Times New Roman"/>
-          <w:sz w:val="24"/>
-          <w:szCs w:val="24"/>
-        </w:rPr>
-        <w:t>Teaching faculty</w:t>
-      </w:r>
-      <w:r>
-        <w:rPr>
-          <w:rFonts w:ascii="Times New Roman" w:eastAsia="Times New Roman" w:hAnsi="Times New Roman" w:cs="Times New Roman"/>
-          <w:sz w:val="24"/>
-          <w:szCs w:val="24"/>
-        </w:rPr>
-        <w:t xml:space="preserve"> </w:t>
-      </w:r>
-    </w:p>
-    <w:p>
-      <w:pPr>
-        <w:rPr>
-          <w:rFonts w:ascii="Times New Roman" w:eastAsia="Times New Roman" w:hAnsi="Times New Roman" w:cs="Times New Roman"/>
-          <w:sz w:val="24"/>
-          <w:szCs w:val="24"/>
-        </w:rPr>
-      </w:pPr>
-      <w:r>
-        <w:rPr>
-          <w:rFonts w:ascii="Times New Roman" w:eastAsia="Times New Roman" w:hAnsi="Times New Roman" w:cs="Times New Roman"/>
-          <w:sz w:val="24"/>
-          <w:szCs w:val="24"/>
-        </w:rPr>
-        <w:t>Position Title:</w:t>
-      </w:r>
-      <w:r>
-        <w:rPr>
-          <w:rFonts w:ascii="Times New Roman" w:eastAsia="Times New Roman" w:hAnsi="Times New Roman" w:cs="Times New Roman"/>
-          <w:sz w:val="24"/>
-          <w:szCs w:val="24"/>
-        </w:rPr>
-        <w:t xml:space="preserve"> </w:t>
-      </w:r>
-      <w:r>
-        <w:rPr>
-          <w:rFonts w:ascii="Times New Roman" w:eastAsia="Times New Roman" w:hAnsi="Times New Roman" w:cs="Times New Roman"/>
-          <w:sz w:val="24"/>
-          <w:szCs w:val="24"/>
-        </w:rPr>
-        <w:t>Lecturer</w:t>
-      </w:r>
-      <w:r>
-        <w:rPr>
-          <w:rFonts w:ascii="Times New Roman" w:eastAsia="Times New Roman" w:hAnsi="Times New Roman" w:cs="Times New Roman"/>
-          <w:sz w:val="24"/>
-          <w:szCs w:val="24"/>
-        </w:rPr>
-        <w:t xml:space="preserve">, </w:t>
-      </w:r>
-      <w:r>
-        <w:rPr>
-          <w:rFonts w:ascii="Times New Roman" w:eastAsia="Times New Roman" w:hAnsi="Times New Roman" w:cs="Times New Roman"/>
-          <w:sz w:val="24"/>
-          <w:szCs w:val="24"/>
-        </w:rPr>
-        <w:t>Senior Lecturer</w:t>
-      </w:r>
-      <w:r>
-        <w:rPr>
-          <w:rFonts w:ascii="Times New Roman" w:eastAsia="Times New Roman" w:hAnsi="Times New Roman" w:cs="Times New Roman"/>
-          <w:sz w:val="24"/>
-          <w:szCs w:val="24"/>
-        </w:rPr>
-        <w:t xml:space="preserve">, </w:t>
-      </w:r>
-      <w:r>
-        <w:rPr>
-          <w:rFonts w:ascii="Times New Roman" w:eastAsia="Times New Roman" w:hAnsi="Times New Roman" w:cs="Times New Roman"/>
-          <w:sz w:val="24"/>
-          <w:szCs w:val="24"/>
-        </w:rPr>
-        <w:t>Adjunct Professor</w:t>
-      </w:r>
-    </w:p>
-    <w:p>
-      <w:pPr>
-        <w:rPr>
-          <w:rFonts w:ascii="Times New Roman" w:eastAsia="Times New Roman" w:hAnsi="Times New Roman" w:cs="Times New Roman"/>
-          <w:sz w:val="24"/>
-          <w:szCs w:val="24"/>
-        </w:rPr>
-      </w:pPr>
-    </w:p>
-    <w:p>
-      <w:pPr>
-        <w:rPr>
-          <w:rFonts w:ascii="Times New Roman" w:eastAsia="Times New Roman" w:hAnsi="Times New Roman" w:cs="Times New Roman"/>
-          <w:sz w:val="24"/>
-          <w:szCs w:val="24"/>
-        </w:rPr>
-      </w:pPr>
-      <w:r>
-        <w:rPr>
-          <w:rFonts w:ascii="Times New Roman" w:eastAsia="Times New Roman" w:hAnsi="Times New Roman" w:cs="Times New Roman"/>
-          <w:sz w:val="24"/>
-          <w:szCs w:val="24"/>
-        </w:rPr>
-        <w:t xml:space="preserve">Position Type: </w:t>
-      </w:r>
-      <w:r>
-        <w:rPr>
-          <w:rFonts w:ascii="Times New Roman" w:eastAsia="Times New Roman" w:hAnsi="Times New Roman" w:cs="Times New Roman"/>
-          <w:sz w:val="24"/>
-          <w:szCs w:val="24"/>
-        </w:rPr>
-        <w:t>Tenured/tenure-track faculty</w:t>
-      </w:r>
-    </w:p>
-    <w:p>
-      <w:pPr>
-        <w:rPr>
-          <w:rFonts w:ascii="Times New Roman" w:eastAsia="Times New Roman" w:hAnsi="Times New Roman" w:cs="Times New Roman"/>
-          <w:sz w:val="24"/>
-          <w:szCs w:val="24"/>
-        </w:rPr>
-      </w:pPr>
-      <w:r>
-        <w:rPr>
-          <w:rFonts w:ascii="Times New Roman" w:eastAsia="Times New Roman" w:hAnsi="Times New Roman" w:cs="Times New Roman"/>
-          <w:sz w:val="24"/>
-          <w:szCs w:val="24"/>
-        </w:rPr>
-        <w:t>Position Title:</w:t>
-      </w:r>
-      <w:r>
-        <w:rPr>
-          <w:rFonts w:ascii="Times New Roman" w:eastAsia="Times New Roman" w:hAnsi="Times New Roman" w:cs="Times New Roman"/>
-          <w:sz w:val="24"/>
-          <w:szCs w:val="24"/>
-        </w:rPr>
-        <w:t xml:space="preserve"> </w:t>
-      </w:r>
-      <w:r>
-        <w:rPr>
-          <w:rFonts w:ascii="Times New Roman" w:eastAsia="Times New Roman" w:hAnsi="Times New Roman" w:cs="Times New Roman"/>
-          <w:sz w:val="24"/>
-          <w:szCs w:val="24"/>
-        </w:rPr>
-        <w:t>Distinguished Professor</w:t>
-      </w:r>
-      <w:r>
-        <w:rPr>
-          <w:rFonts w:ascii="Times New Roman" w:eastAsia="Times New Roman" w:hAnsi="Times New Roman" w:cs="Times New Roman"/>
-          <w:sz w:val="24"/>
-          <w:szCs w:val="24"/>
-        </w:rPr>
-        <w:t xml:space="preserve">, </w:t>
-      </w:r>
-      <w:r>
-        <w:rPr>
-          <w:rFonts w:ascii="Times New Roman" w:eastAsia="Times New Roman" w:hAnsi="Times New Roman" w:cs="Times New Roman"/>
-          <w:sz w:val="24"/>
-          <w:szCs w:val="24"/>
-        </w:rPr>
-        <w:t>Professor</w:t>
-      </w:r>
-      <w:r>
-        <w:rPr>
-          <w:rFonts w:ascii="Times New Roman" w:eastAsia="Times New Roman" w:hAnsi="Times New Roman" w:cs="Times New Roman"/>
-          <w:sz w:val="24"/>
-          <w:szCs w:val="24"/>
-        </w:rPr>
-        <w:t xml:space="preserve">, </w:t>
-      </w:r>
-      <w:r>
-        <w:rPr>
-          <w:rFonts w:ascii="Times New Roman" w:eastAsia="Times New Roman" w:hAnsi="Times New Roman" w:cs="Times New Roman"/>
-          <w:sz w:val="24"/>
-          <w:szCs w:val="24"/>
-        </w:rPr>
-        <w:t>Associate Professor</w:t>
-      </w:r>
-      <w:r>
-        <w:rPr>
-          <w:rFonts w:ascii="Times New Roman" w:eastAsia="Times New Roman" w:hAnsi="Times New Roman" w:cs="Times New Roman"/>
-          <w:sz w:val="24"/>
-          <w:szCs w:val="24"/>
-        </w:rPr>
-        <w:t xml:space="preserve">, </w:t>
-      </w:r>
-      <w:r>
-        <w:rPr>
-          <w:rFonts w:ascii="Times New Roman" w:eastAsia="Times New Roman" w:hAnsi="Times New Roman" w:cs="Times New Roman"/>
-          <w:sz w:val="24"/>
-          <w:szCs w:val="24"/>
-        </w:rPr>
         <w:t>Assistant Professor</w:t>
       </w:r>
-    </w:p>
-    <w:p>
-      <w:pPr>
-        <w:rPr>
-          <w:rFonts w:ascii="Times New Roman" w:eastAsia="Times New Roman" w:hAnsi="Times New Roman" w:cs="Times New Roman"/>
-          <w:sz w:val="24"/>
-          <w:szCs w:val="24"/>
-        </w:rPr>
-      </w:pPr>
     </w:p>
     <w:p>
       <w:pPr>
@@ -1824,6 +1653,7 @@
         </w:rPr>
         <w:t xml:space="preserve">, </w:t>
       </w:r>
+      <w:proofErr w:type="spellStart"/>
       <w:r>
         <w:rPr>
           <w:rFonts w:ascii="Times New Roman" w:eastAsia="Times New Roman" w:hAnsi="Times New Roman" w:cs="Times New Roman"/>
@@ -1832,6 +1662,7 @@
         </w:rPr>
         <w:t>chairchemistry</w:t>
       </w:r>
+      <w:proofErr w:type="spellEnd"/>
     </w:p>
     <w:p>
       <w:pPr>
@@ -1856,23 +1687,6 @@
           <w:szCs w:val="24"/>
         </w:rPr>
         <w:t xml:space="preserve">s:  </w:t>
-      </w:r>
-    </w:p>
-    <w:p>
-      <w:pPr>
-        <w:rPr>
-          <w:rFonts w:ascii="Times New Roman" w:eastAsia="Times New Roman" w:hAnsi="Times New Roman" w:cs="Times New Roman"/>
-          <w:sz w:val="24"/>
-          <w:szCs w:val="24"/>
-        </w:rPr>
-      </w:pPr>
-      <w:r>
-        <w:rPr>
-          <w:rFonts w:ascii="Times New Roman" w:eastAsia="Times New Roman" w:hAnsi="Times New Roman" w:cs="Times New Roman"/>
-          <w:sz w:val="24"/>
-          <w:szCs w:val="24"/>
-        </w:rPr>
-        <w:t>Deans:</w:t>
       </w:r>
     </w:p>
     <w:p>
@@ -1890,6 +1704,31 @@
           <w:szCs w:val="30"/>
         </w:rPr>
       </w:pPr>
+      <w:hyperlink r:id="rId15" w:history="1">
+        <w:r>
+          <w:rPr>
+            <w:rStyle w:val="Hyperlink"/>
+            <w:rFonts w:ascii="Arial" w:hAnsi="Arial" w:cs="Arial"/>
+            <w:b w:val="0"/>
+            <w:bCs w:val="0"/>
+            <w:sz w:val="30"/>
+            <w:szCs w:val="30"/>
+          </w:rPr>
+          <w:t>bmphysics1@gmail.com</w:t>
+        </w:r>
+      </w:hyperlink>
+    </w:p>
+    <w:p>
+      <w:pPr>
+        <w:pStyle w:val="Heading2"/>
+        <w:shd w:val="clear" w:color="auto" w:fill="FFFFFF"/>
+        <w:spacing w:before="0" w:beforeAutospacing="0" w:after="375" w:afterAutospacing="0" w:line="360" w:lineRule="atLeast"/>
+        <w:jc w:val="center"/>
+        <w:rPr>
+          <w:sz w:val="24"/>
+          <w:szCs w:val="24"/>
+        </w:rPr>
+      </w:pPr>
       <w:r>
         <w:rPr>
           <w:rFonts w:ascii="Arial" w:hAnsi="Arial" w:cs="Arial"/>
@@ -1899,34 +1738,24 @@
           <w:sz w:val="30"/>
           <w:szCs w:val="30"/>
         </w:rPr>
-        <w:t>deanchemistry1@gmail.com</w:t>
-      </w:r>
-    </w:p>
-    <w:p>
-      <w:pPr>
-        <w:rPr>
-          <w:rFonts w:ascii="Times New Roman" w:eastAsia="Times New Roman" w:hAnsi="Times New Roman" w:cs="Times New Roman"/>
-          <w:sz w:val="24"/>
-          <w:szCs w:val="24"/>
-        </w:rPr>
-      </w:pPr>
-    </w:p>
-    <w:p>
-      <w:pPr>
-        <w:spacing w:after="0" w:line="240" w:lineRule="auto"/>
-        <w:rPr>
-          <w:rFonts w:ascii="Times New Roman" w:eastAsia="Times New Roman" w:hAnsi="Times New Roman" w:cs="Times New Roman"/>
-          <w:sz w:val="24"/>
-          <w:szCs w:val="24"/>
-        </w:rPr>
-      </w:pPr>
-      <w:r>
-        <w:rPr>
-          <w:rFonts w:ascii="Times New Roman" w:eastAsia="Times New Roman" w:hAnsi="Times New Roman" w:cs="Times New Roman"/>
-          <w:sz w:val="24"/>
-          <w:szCs w:val="24"/>
-        </w:rPr>
-        <w:t xml:space="preserve">IRBs: </w:t>
+        <w:t>bmchemistry1@gmail.com</w:t>
+      </w:r>
+    </w:p>
+    <w:p>
+      <w:pPr>
+        <w:rPr>
+          <w:rFonts w:ascii="Times New Roman" w:eastAsia="Times New Roman" w:hAnsi="Times New Roman" w:cs="Times New Roman"/>
+          <w:sz w:val="24"/>
+          <w:szCs w:val="24"/>
+        </w:rPr>
+      </w:pPr>
+      <w:r>
+        <w:rPr>
+          <w:rFonts w:ascii="Times New Roman" w:eastAsia="Times New Roman" w:hAnsi="Times New Roman" w:cs="Times New Roman"/>
+          <w:sz w:val="24"/>
+          <w:szCs w:val="24"/>
+        </w:rPr>
+        <w:t>Deans:</w:t>
       </w:r>
     </w:p>
     <w:p>
@@ -1934,7 +1763,7 @@
         <w:pStyle w:val="Heading2"/>
         <w:shd w:val="clear" w:color="auto" w:fill="FFFFFF"/>
         <w:spacing w:before="0" w:beforeAutospacing="0" w:after="375" w:afterAutospacing="0" w:line="360" w:lineRule="atLeast"/>
-        <w:jc w:val="center"/>
+        <w:ind w:left="2160" w:firstLine="720"/>
         <w:rPr>
           <w:rFonts w:ascii="Arial" w:hAnsi="Arial" w:cs="Arial"/>
           <w:b w:val="0"/>
@@ -1944,7 +1773,26 @@
           <w:szCs w:val="30"/>
         </w:rPr>
       </w:pPr>
-      <w:r>
+      <w:hyperlink r:id="rId16" w:history="1">
+        <w:r>
+          <w:rPr>
+            <w:rStyle w:val="Hyperlink"/>
+            <w:rFonts w:ascii="Arial" w:hAnsi="Arial" w:cs="Arial"/>
+            <w:b w:val="0"/>
+            <w:bCs w:val="0"/>
+            <w:sz w:val="30"/>
+            <w:szCs w:val="30"/>
+          </w:rPr>
+          <w:t>deanphysics1@gmail.com</w:t>
+        </w:r>
+      </w:hyperlink>
+    </w:p>
+    <w:p>
+      <w:pPr>
+        <w:pStyle w:val="Heading2"/>
+        <w:shd w:val="clear" w:color="auto" w:fill="FFFFFF"/>
+        <w:spacing w:before="0" w:beforeAutospacing="0" w:after="375" w:afterAutospacing="0" w:line="360" w:lineRule="atLeast"/>
+        <w:ind w:left="2160" w:firstLine="720"/>
         <w:rPr>
           <w:rFonts w:ascii="Arial" w:hAnsi="Arial" w:cs="Arial"/>
           <w:b w:val="0"/>
@@ -1953,61 +1801,8 @@
           <w:sz w:val="30"/>
           <w:szCs w:val="30"/>
         </w:rPr>
-        <w:t>irbphysics@gmail.com</w:t>
-      </w:r>
-    </w:p>
-    <w:p>
-      <w:pPr>
-        <w:spacing w:after="0" w:line="240" w:lineRule="auto"/>
-        <w:rPr>
-          <w:rFonts w:ascii="Times New Roman" w:eastAsia="Times New Roman" w:hAnsi="Times New Roman" w:cs="Times New Roman"/>
-          <w:sz w:val="24"/>
-          <w:szCs w:val="24"/>
-        </w:rPr>
-      </w:pPr>
-    </w:p>
-    <w:p>
-      <w:pPr>
-        <w:spacing w:after="0" w:line="240" w:lineRule="auto"/>
-        <w:rPr>
-          <w:rFonts w:ascii="Times New Roman" w:eastAsia="Times New Roman" w:hAnsi="Times New Roman" w:cs="Times New Roman"/>
-          <w:sz w:val="24"/>
-          <w:szCs w:val="24"/>
-        </w:rPr>
-      </w:pPr>
-    </w:p>
-    <w:p>
-      <w:pPr>
-        <w:spacing w:after="0" w:line="240" w:lineRule="auto"/>
-        <w:rPr>
-          <w:rFonts w:ascii="Times New Roman" w:eastAsia="Times New Roman" w:hAnsi="Times New Roman" w:cs="Times New Roman"/>
-          <w:sz w:val="24"/>
-          <w:szCs w:val="24"/>
-        </w:rPr>
-      </w:pPr>
-      <w:r>
-        <w:rPr>
-          <w:rFonts w:ascii="Times New Roman" w:eastAsia="Times New Roman" w:hAnsi="Times New Roman" w:cs="Times New Roman"/>
-          <w:sz w:val="24"/>
-          <w:szCs w:val="24"/>
-        </w:rPr>
-        <w:t>University Research Administrator</w:t>
-      </w:r>
-      <w:r>
-        <w:rPr>
-          <w:rFonts w:ascii="Times New Roman" w:eastAsia="Times New Roman" w:hAnsi="Times New Roman" w:cs="Times New Roman"/>
-          <w:sz w:val="24"/>
-          <w:szCs w:val="24"/>
-        </w:rPr>
-        <w:t xml:space="preserve">s: </w:t>
-      </w:r>
-    </w:p>
-    <w:p>
-      <w:pPr>
-        <w:pStyle w:val="Heading2"/>
-        <w:shd w:val="clear" w:color="auto" w:fill="FFFFFF"/>
-        <w:spacing w:before="0" w:beforeAutospacing="0" w:after="375" w:afterAutospacing="0" w:line="360" w:lineRule="atLeast"/>
-        <w:jc w:val="center"/>
+      </w:pPr>
+      <w:r>
         <w:rPr>
           <w:rFonts w:ascii="Arial" w:hAnsi="Arial" w:cs="Arial"/>
           <w:b w:val="0"/>
@@ -2016,8 +1811,42 @@
           <w:sz w:val="30"/>
           <w:szCs w:val="30"/>
         </w:rPr>
-      </w:pPr>
-      <w:r>
+        <w:t>deanchemistry1@gmail.com</w:t>
+      </w:r>
+    </w:p>
+    <w:p>
+      <w:pPr>
+        <w:rPr>
+          <w:rFonts w:ascii="Times New Roman" w:eastAsia="Times New Roman" w:hAnsi="Times New Roman" w:cs="Times New Roman"/>
+          <w:sz w:val="24"/>
+          <w:szCs w:val="24"/>
+        </w:rPr>
+      </w:pPr>
+    </w:p>
+    <w:p>
+      <w:pPr>
+        <w:spacing w:after="0" w:line="240" w:lineRule="auto"/>
+        <w:rPr>
+          <w:rFonts w:ascii="Times New Roman" w:eastAsia="Times New Roman" w:hAnsi="Times New Roman" w:cs="Times New Roman"/>
+          <w:sz w:val="24"/>
+          <w:szCs w:val="24"/>
+        </w:rPr>
+      </w:pPr>
+      <w:r>
+        <w:rPr>
+          <w:rFonts w:ascii="Times New Roman" w:eastAsia="Times New Roman" w:hAnsi="Times New Roman" w:cs="Times New Roman"/>
+          <w:sz w:val="24"/>
+          <w:szCs w:val="24"/>
+        </w:rPr>
+        <w:t xml:space="preserve">IRBs: </w:t>
+      </w:r>
+    </w:p>
+    <w:p>
+      <w:pPr>
+        <w:pStyle w:val="Heading2"/>
+        <w:shd w:val="clear" w:color="auto" w:fill="FFFFFF"/>
+        <w:spacing w:before="0" w:beforeAutospacing="0" w:after="375" w:afterAutospacing="0" w:line="360" w:lineRule="atLeast"/>
+        <w:jc w:val="center"/>
         <w:rPr>
           <w:rFonts w:ascii="Arial" w:hAnsi="Arial" w:cs="Arial"/>
           <w:b w:val="0"/>
@@ -2026,54 +1855,20 @@
           <w:sz w:val="30"/>
           <w:szCs w:val="30"/>
         </w:rPr>
-        <w:t>raphysics1@gmail.com</w:t>
-      </w:r>
-    </w:p>
-    <w:p>
-      <w:pPr>
-        <w:spacing w:after="0" w:line="240" w:lineRule="auto"/>
-        <w:rPr>
-          <w:rFonts w:ascii="Times New Roman" w:eastAsia="Times New Roman" w:hAnsi="Times New Roman" w:cs="Times New Roman"/>
-          <w:sz w:val="24"/>
-          <w:szCs w:val="24"/>
-        </w:rPr>
-      </w:pPr>
-    </w:p>
-    <w:p>
-      <w:pPr>
-        <w:spacing w:after="0" w:line="240" w:lineRule="auto"/>
-        <w:rPr>
-          <w:rFonts w:ascii="Times New Roman" w:eastAsia="Times New Roman" w:hAnsi="Times New Roman" w:cs="Times New Roman"/>
-          <w:sz w:val="24"/>
-          <w:szCs w:val="24"/>
-        </w:rPr>
-      </w:pPr>
-    </w:p>
-    <w:p>
-      <w:pPr>
-        <w:spacing w:after="0" w:line="240" w:lineRule="auto"/>
-        <w:rPr>
-          <w:rFonts w:ascii="Times New Roman" w:eastAsia="Times New Roman" w:hAnsi="Times New Roman" w:cs="Times New Roman"/>
-          <w:sz w:val="24"/>
-          <w:szCs w:val="24"/>
-        </w:rPr>
-      </w:pPr>
-      <w:r>
-        <w:rPr>
-          <w:rFonts w:ascii="Times New Roman" w:eastAsia="Times New Roman" w:hAnsi="Times New Roman" w:cs="Times New Roman"/>
-          <w:sz w:val="24"/>
-          <w:szCs w:val="24"/>
-        </w:rPr>
-        <w:t>University Research Director</w:t>
-      </w:r>
-      <w:r>
-        <w:rPr>
-          <w:rFonts w:ascii="Times New Roman" w:eastAsia="Times New Roman" w:hAnsi="Times New Roman" w:cs="Times New Roman"/>
-          <w:sz w:val="24"/>
-          <w:szCs w:val="24"/>
-        </w:rPr>
-        <w:t>s:</w:t>
-      </w:r>
+      </w:pPr>
+      <w:hyperlink r:id="rId17" w:history="1">
+        <w:r>
+          <w:rPr>
+            <w:rStyle w:val="Hyperlink"/>
+            <w:rFonts w:ascii="Arial" w:hAnsi="Arial" w:cs="Arial"/>
+            <w:b w:val="0"/>
+            <w:bCs w:val="0"/>
+            <w:sz w:val="30"/>
+            <w:szCs w:val="30"/>
+          </w:rPr>
+          <w:t>irbphysics@gmail.com</w:t>
+        </w:r>
+      </w:hyperlink>
     </w:p>
     <w:p>
       <w:pPr>
@@ -2081,6 +1876,12 @@
         <w:shd w:val="clear" w:color="auto" w:fill="FFFFFF"/>
         <w:spacing w:before="0" w:beforeAutospacing="0" w:after="375" w:afterAutospacing="0" w:line="360" w:lineRule="atLeast"/>
         <w:jc w:val="center"/>
+        <w:rPr>
+          <w:sz w:val="24"/>
+          <w:szCs w:val="24"/>
+        </w:rPr>
+      </w:pPr>
+      <w:r>
         <w:rPr>
           <w:rFonts w:ascii="Arial" w:hAnsi="Arial" w:cs="Arial"/>
           <w:b w:val="0"/>
@@ -2089,8 +1890,51 @@
           <w:sz w:val="30"/>
           <w:szCs w:val="30"/>
         </w:rPr>
-      </w:pPr>
-      <w:r>
+        <w:t>irbchemistry@gmail.com</w:t>
+      </w:r>
+    </w:p>
+    <w:p>
+      <w:pPr>
+        <w:spacing w:after="0" w:line="240" w:lineRule="auto"/>
+        <w:rPr>
+          <w:rFonts w:ascii="Times New Roman" w:eastAsia="Times New Roman" w:hAnsi="Times New Roman" w:cs="Times New Roman"/>
+          <w:sz w:val="24"/>
+          <w:szCs w:val="24"/>
+        </w:rPr>
+      </w:pPr>
+    </w:p>
+    <w:p>
+      <w:pPr>
+        <w:spacing w:after="0" w:line="240" w:lineRule="auto"/>
+        <w:rPr>
+          <w:rFonts w:ascii="Times New Roman" w:eastAsia="Times New Roman" w:hAnsi="Times New Roman" w:cs="Times New Roman"/>
+          <w:sz w:val="24"/>
+          <w:szCs w:val="24"/>
+        </w:rPr>
+      </w:pPr>
+      <w:r>
+        <w:rPr>
+          <w:rFonts w:ascii="Times New Roman" w:eastAsia="Times New Roman" w:hAnsi="Times New Roman" w:cs="Times New Roman"/>
+          <w:sz w:val="24"/>
+          <w:szCs w:val="24"/>
+        </w:rPr>
+        <w:t>University Research Administrator</w:t>
+      </w:r>
+      <w:r>
+        <w:rPr>
+          <w:rFonts w:ascii="Times New Roman" w:eastAsia="Times New Roman" w:hAnsi="Times New Roman" w:cs="Times New Roman"/>
+          <w:sz w:val="24"/>
+          <w:szCs w:val="24"/>
+        </w:rPr>
+        <w:t xml:space="preserve">s: </w:t>
+      </w:r>
+    </w:p>
+    <w:p>
+      <w:pPr>
+        <w:pStyle w:val="Heading2"/>
+        <w:shd w:val="clear" w:color="auto" w:fill="FFFFFF"/>
+        <w:spacing w:before="0" w:beforeAutospacing="0" w:after="375" w:afterAutospacing="0" w:line="360" w:lineRule="atLeast"/>
+        <w:jc w:val="center"/>
         <w:rPr>
           <w:rFonts w:ascii="Arial" w:hAnsi="Arial" w:cs="Arial"/>
           <w:b w:val="0"/>
@@ -2099,6 +1943,89 @@
           <w:sz w:val="30"/>
           <w:szCs w:val="30"/>
         </w:rPr>
+      </w:pPr>
+      <w:r>
+        <w:rPr>
+          <w:rFonts w:ascii="Arial" w:hAnsi="Arial" w:cs="Arial"/>
+          <w:b w:val="0"/>
+          <w:bCs w:val="0"/>
+          <w:color w:val="737373"/>
+          <w:sz w:val="30"/>
+          <w:szCs w:val="30"/>
+        </w:rPr>
+        <w:t>raphysics1@gmail.com</w:t>
+      </w:r>
+    </w:p>
+    <w:p>
+      <w:pPr>
+        <w:spacing w:after="0" w:line="240" w:lineRule="auto"/>
+        <w:rPr>
+          <w:rFonts w:ascii="Times New Roman" w:eastAsia="Times New Roman" w:hAnsi="Times New Roman" w:cs="Times New Roman"/>
+          <w:sz w:val="24"/>
+          <w:szCs w:val="24"/>
+        </w:rPr>
+      </w:pPr>
+    </w:p>
+    <w:p>
+      <w:pPr>
+        <w:spacing w:after="0" w:line="240" w:lineRule="auto"/>
+        <w:rPr>
+          <w:rFonts w:ascii="Times New Roman" w:eastAsia="Times New Roman" w:hAnsi="Times New Roman" w:cs="Times New Roman"/>
+          <w:sz w:val="24"/>
+          <w:szCs w:val="24"/>
+        </w:rPr>
+      </w:pPr>
+    </w:p>
+    <w:p>
+      <w:pPr>
+        <w:spacing w:after="0" w:line="240" w:lineRule="auto"/>
+        <w:rPr>
+          <w:rFonts w:ascii="Times New Roman" w:eastAsia="Times New Roman" w:hAnsi="Times New Roman" w:cs="Times New Roman"/>
+          <w:sz w:val="24"/>
+          <w:szCs w:val="24"/>
+        </w:rPr>
+      </w:pPr>
+      <w:r>
+        <w:rPr>
+          <w:rFonts w:ascii="Times New Roman" w:eastAsia="Times New Roman" w:hAnsi="Times New Roman" w:cs="Times New Roman"/>
+          <w:sz w:val="24"/>
+          <w:szCs w:val="24"/>
+        </w:rPr>
+        <w:t>University Research Director</w:t>
+      </w:r>
+      <w:r>
+        <w:rPr>
+          <w:rFonts w:ascii="Times New Roman" w:eastAsia="Times New Roman" w:hAnsi="Times New Roman" w:cs="Times New Roman"/>
+          <w:sz w:val="24"/>
+          <w:szCs w:val="24"/>
+        </w:rPr>
+        <w:t>s:</w:t>
+      </w:r>
+    </w:p>
+    <w:p>
+      <w:pPr>
+        <w:pStyle w:val="Heading2"/>
+        <w:shd w:val="clear" w:color="auto" w:fill="FFFFFF"/>
+        <w:spacing w:before="0" w:beforeAutospacing="0" w:after="375" w:afterAutospacing="0" w:line="360" w:lineRule="atLeast"/>
+        <w:jc w:val="center"/>
+        <w:rPr>
+          <w:rFonts w:ascii="Arial" w:hAnsi="Arial" w:cs="Arial"/>
+          <w:b w:val="0"/>
+          <w:bCs w:val="0"/>
+          <w:color w:val="737373"/>
+          <w:sz w:val="30"/>
+          <w:szCs w:val="30"/>
+        </w:rPr>
+      </w:pPr>
+      <w:r>
+        <w:rPr>
+          <w:rFonts w:ascii="Arial" w:hAnsi="Arial" w:cs="Arial"/>
+          <w:b w:val="0"/>
+          <w:bCs w:val="0"/>
+          <w:color w:val="737373"/>
+          <w:sz w:val="30"/>
+          <w:szCs w:val="30"/>
+        </w:rPr>
         <w:t>directorphysics@gmail.com</w:t>
       </w:r>
     </w:p>
@@ -2164,7 +2091,6 @@
           <w:sz w:val="24"/>
           <w:szCs w:val="24"/>
         </w:rPr>
-        <w:lastRenderedPageBreak/>
         <w:t>Chair, IRB, BM, Dean, RA, Director</w:t>
       </w:r>
     </w:p>

--- a/College.docx
+++ b/College.docx
@@ -67,7 +67,6 @@
           <w:szCs w:val="24"/>
         </w:rPr>
       </w:pPr>
-      <w:bookmarkStart w:id="0" w:name="_GoBack"/>
       <w:r>
         <w:rPr>
           <w:rFonts w:ascii="Times New Roman" w:eastAsia="Times New Roman" w:hAnsi="Times New Roman" w:cs="Times New Roman"/>
@@ -77,7 +76,6 @@
         </w:rPr>
         <w:t>Password</w:t>
       </w:r>
-      <w:bookmarkEnd w:id="0"/>
       <w:r>
         <w:rPr>
           <w:rFonts w:ascii="Times New Roman" w:eastAsia="Times New Roman" w:hAnsi="Times New Roman" w:cs="Times New Roman"/>
@@ -899,10 +897,12 @@
         <w:pStyle w:val="Heading2"/>
         <w:shd w:val="clear" w:color="auto" w:fill="FFFFFF"/>
         <w:spacing w:before="0" w:beforeAutospacing="0" w:after="375" w:afterAutospacing="0" w:line="360" w:lineRule="atLeast"/>
-        <w:jc w:val="both"/>
-        <w:rPr>
-          <w:sz w:val="24"/>
-          <w:szCs w:val="24"/>
+        <w:rPr>
+          <w:b w:val="0"/>
+          <w:bCs w:val="0"/>
+          <w:sz w:val="24"/>
+          <w:szCs w:val="24"/>
+          <w:highlight w:val="yellow"/>
         </w:rPr>
       </w:pPr>
       <w:hyperlink r:id="rId12" w:history="1">
@@ -927,16 +927,50 @@
         </w:rPr>
         <w:t xml:space="preserve">, </w:t>
       </w:r>
-      <w:r>
-        <w:rPr>
-          <w:b w:val="0"/>
-          <w:bCs w:val="0"/>
-          <w:sz w:val="24"/>
-          <w:szCs w:val="24"/>
-          <w:highlight w:val="yellow"/>
-        </w:rPr>
-        <w:t>racomputerscience@gmail.com</w:t>
-      </w:r>
+      <w:hyperlink r:id="rId13" w:history="1">
+        <w:r>
+          <w:rPr>
+            <w:b w:val="0"/>
+            <w:bCs w:val="0"/>
+            <w:sz w:val="24"/>
+            <w:szCs w:val="24"/>
+            <w:highlight w:val="yellow"/>
+          </w:rPr>
+          <w:t>racomputerscience@gmail.com</w:t>
+        </w:r>
+      </w:hyperlink>
+      <w:r>
+        <w:rPr>
+          <w:b w:val="0"/>
+          <w:bCs w:val="0"/>
+          <w:sz w:val="24"/>
+          <w:szCs w:val="24"/>
+          <w:highlight w:val="yellow"/>
+        </w:rPr>
+        <w:t xml:space="preserve">, </w:t>
+      </w:r>
+      <w:r>
+        <w:rPr>
+          <w:b w:val="0"/>
+          <w:bCs w:val="0"/>
+          <w:sz w:val="24"/>
+          <w:szCs w:val="24"/>
+          <w:highlight w:val="yellow"/>
+        </w:rPr>
+        <w:t>raelectricalengineering@gmail.com</w:t>
+      </w:r>
+    </w:p>
+    <w:p>
+      <w:pPr>
+        <w:pStyle w:val="Heading2"/>
+        <w:shd w:val="clear" w:color="auto" w:fill="FFFFFF"/>
+        <w:spacing w:before="0" w:beforeAutospacing="0" w:after="375" w:afterAutospacing="0" w:line="360" w:lineRule="atLeast"/>
+        <w:jc w:val="both"/>
+        <w:rPr>
+          <w:sz w:val="24"/>
+          <w:szCs w:val="24"/>
+        </w:rPr>
+      </w:pPr>
     </w:p>
     <w:p>
       <w:pPr>
@@ -958,6 +992,7 @@
           <w:szCs w:val="24"/>
           <w:u w:val="single"/>
         </w:rPr>
+        <w:lastRenderedPageBreak/>
         <w:t>University Research Directors:</w:t>
       </w:r>
     </w:p>
@@ -966,15 +1001,14 @@
         <w:pStyle w:val="Heading2"/>
         <w:shd w:val="clear" w:color="auto" w:fill="FFFFFF"/>
         <w:spacing w:before="0" w:beforeAutospacing="0" w:after="375" w:afterAutospacing="0" w:line="360" w:lineRule="atLeast"/>
-        <w:jc w:val="both"/>
-        <w:rPr>
-          <w:b w:val="0"/>
-          <w:bCs w:val="0"/>
-          <w:sz w:val="24"/>
-          <w:szCs w:val="24"/>
-        </w:rPr>
-      </w:pPr>
-      <w:hyperlink r:id="rId13" w:history="1">
+        <w:rPr>
+          <w:b w:val="0"/>
+          <w:bCs w:val="0"/>
+          <w:sz w:val="24"/>
+          <w:szCs w:val="24"/>
+        </w:rPr>
+      </w:pPr>
+      <w:hyperlink r:id="rId14" w:history="1">
         <w:r>
           <w:rPr>
             <w:b w:val="0"/>
@@ -996,7 +1030,7 @@
         </w:rPr>
         <w:t xml:space="preserve">, </w:t>
       </w:r>
-      <w:hyperlink r:id="rId14" w:history="1">
+      <w:hyperlink r:id="rId15" w:history="1">
         <w:r>
           <w:rPr>
             <w:b w:val="0"/>
@@ -1008,6 +1042,26 @@
           <w:t>directorcomputerscience@gmail.com</w:t>
         </w:r>
       </w:hyperlink>
+      <w:r>
+        <w:rPr>
+          <w:b w:val="0"/>
+          <w:bCs w:val="0"/>
+          <w:sz w:val="24"/>
+          <w:szCs w:val="24"/>
+          <w:highlight w:val="yellow"/>
+        </w:rPr>
+        <w:t xml:space="preserve">, </w:t>
+      </w:r>
+      <w:r>
+        <w:rPr>
+          <w:b w:val="0"/>
+          <w:bCs w:val="0"/>
+          <w:sz w:val="24"/>
+          <w:szCs w:val="24"/>
+          <w:highlight w:val="yellow"/>
+        </w:rPr>
+        <w:t>directorelectricalengineering@gmail.com</w:t>
+      </w:r>
     </w:p>
     <w:p>
       <w:pPr>
@@ -1025,7 +1079,6 @@
           <w:sz w:val="24"/>
           <w:szCs w:val="24"/>
         </w:rPr>
-        <w:lastRenderedPageBreak/>
         <w:t>Position Type:</w:t>
       </w:r>
       <w:r>
@@ -1711,7 +1764,7 @@
           <w:highlight w:val="yellow"/>
         </w:rPr>
       </w:pPr>
-      <w:hyperlink r:id="rId15" w:history="1">
+      <w:hyperlink r:id="rId16" w:history="1">
         <w:r>
           <w:rPr>
             <w:rFonts w:ascii="Times New Roman" w:eastAsia="Times New Roman" w:hAnsi="Times New Roman" w:cs="Times New Roman"/>
@@ -1778,7 +1831,7 @@
           <w:highlight w:val="yellow"/>
         </w:rPr>
       </w:pPr>
-      <w:hyperlink r:id="rId16" w:history="1">
+      <w:hyperlink r:id="rId17" w:history="1">
         <w:r>
           <w:rPr>
             <w:b w:val="0"/>
@@ -1849,7 +1902,7 @@
           <w:szCs w:val="24"/>
         </w:rPr>
       </w:pPr>
-      <w:hyperlink r:id="rId17" w:history="1">
+      <w:hyperlink r:id="rId18" w:history="1">
         <w:r>
           <w:rPr>
             <w:b w:val="0"/>
@@ -1920,7 +1973,7 @@
           <w:szCs w:val="24"/>
         </w:rPr>
       </w:pPr>
-      <w:hyperlink r:id="rId18" w:history="1">
+      <w:hyperlink r:id="rId19" w:history="1">
         <w:r>
           <w:rPr>
             <w:b w:val="0"/>
@@ -1985,21 +2038,42 @@
         <w:pStyle w:val="Heading2"/>
         <w:shd w:val="clear" w:color="auto" w:fill="FFFFFF"/>
         <w:spacing w:before="0" w:beforeAutospacing="0" w:after="375" w:afterAutospacing="0" w:line="360" w:lineRule="atLeast"/>
-        <w:jc w:val="both"/>
-        <w:rPr>
-          <w:sz w:val="24"/>
-          <w:szCs w:val="24"/>
-        </w:rPr>
-      </w:pPr>
-      <w:r>
-        <w:rPr>
-          <w:b w:val="0"/>
-          <w:bCs w:val="0"/>
-          <w:sz w:val="24"/>
-          <w:szCs w:val="24"/>
-          <w:highlight w:val="yellow"/>
-        </w:rPr>
-        <w:t>raphysics1@gmail.com</w:t>
+        <w:rPr>
+          <w:sz w:val="24"/>
+          <w:szCs w:val="24"/>
+        </w:rPr>
+      </w:pPr>
+      <w:hyperlink r:id="rId20" w:history="1">
+        <w:r>
+          <w:rPr>
+            <w:b w:val="0"/>
+            <w:bCs w:val="0"/>
+            <w:sz w:val="24"/>
+            <w:szCs w:val="24"/>
+            <w:highlight w:val="yellow"/>
+          </w:rPr>
+          <w:t>raphysics1@gmail.com</w:t>
+        </w:r>
+      </w:hyperlink>
+      <w:r>
+        <w:rPr>
+          <w:b w:val="0"/>
+          <w:bCs w:val="0"/>
+          <w:sz w:val="24"/>
+          <w:szCs w:val="24"/>
+          <w:highlight w:val="yellow"/>
+        </w:rPr>
+        <w:t xml:space="preserve">, </w:t>
+      </w:r>
+      <w:r>
+        <w:rPr>
+          <w:b w:val="0"/>
+          <w:bCs w:val="0"/>
+          <w:sz w:val="24"/>
+          <w:szCs w:val="24"/>
+          <w:highlight w:val="yellow"/>
+        </w:rPr>
+        <w:t>rachemistry1@gmail.com</w:t>
       </w:r>
     </w:p>
     <w:p>
@@ -2034,57 +2108,45 @@
         <w:pStyle w:val="Heading2"/>
         <w:shd w:val="clear" w:color="auto" w:fill="FFFFFF"/>
         <w:spacing w:before="0" w:beforeAutospacing="0" w:after="375" w:afterAutospacing="0" w:line="360" w:lineRule="atLeast"/>
-        <w:jc w:val="both"/>
-        <w:rPr>
-          <w:b w:val="0"/>
-          <w:bCs w:val="0"/>
-          <w:sz w:val="24"/>
-          <w:szCs w:val="24"/>
-          <w:highlight w:val="yellow"/>
-        </w:rPr>
-      </w:pPr>
-      <w:r>
-        <w:rPr>
-          <w:b w:val="0"/>
-          <w:bCs w:val="0"/>
-          <w:sz w:val="24"/>
-          <w:szCs w:val="24"/>
-          <w:highlight w:val="yellow"/>
-        </w:rPr>
-        <w:t>directorphysics@gmail.com</w:t>
-      </w:r>
-    </w:p>
-    <w:p>
-      <w:pPr>
-        <w:spacing w:after="0" w:line="240" w:lineRule="auto"/>
-        <w:jc w:val="both"/>
-        <w:rPr>
-          <w:rFonts w:ascii="Times New Roman" w:eastAsia="Times New Roman" w:hAnsi="Times New Roman" w:cs="Times New Roman"/>
-          <w:sz w:val="24"/>
-          <w:szCs w:val="24"/>
-        </w:rPr>
-      </w:pPr>
-    </w:p>
-    <w:p>
-      <w:pPr>
-        <w:spacing w:after="0" w:line="240" w:lineRule="auto"/>
-        <w:jc w:val="both"/>
-        <w:rPr>
-          <w:rFonts w:ascii="Times New Roman" w:eastAsia="Times New Roman" w:hAnsi="Times New Roman" w:cs="Times New Roman"/>
-          <w:sz w:val="24"/>
-          <w:szCs w:val="24"/>
-        </w:rPr>
-      </w:pPr>
-    </w:p>
-    <w:p>
-      <w:pPr>
-        <w:jc w:val="both"/>
-        <w:rPr>
-          <w:rFonts w:ascii="Times New Roman" w:eastAsia="Times New Roman" w:hAnsi="Times New Roman" w:cs="Times New Roman"/>
-          <w:sz w:val="24"/>
-          <w:szCs w:val="24"/>
-        </w:rPr>
-      </w:pPr>
+        <w:rPr>
+          <w:sz w:val="24"/>
+          <w:szCs w:val="24"/>
+        </w:rPr>
+      </w:pPr>
+      <w:hyperlink r:id="rId21" w:history="1">
+        <w:r>
+          <w:rPr>
+            <w:b w:val="0"/>
+            <w:bCs w:val="0"/>
+            <w:sz w:val="24"/>
+            <w:szCs w:val="24"/>
+            <w:highlight w:val="yellow"/>
+          </w:rPr>
+          <w:t>directorphysics@gmail.com</w:t>
+        </w:r>
+      </w:hyperlink>
+      <w:r>
+        <w:rPr>
+          <w:b w:val="0"/>
+          <w:bCs w:val="0"/>
+          <w:sz w:val="24"/>
+          <w:szCs w:val="24"/>
+          <w:highlight w:val="yellow"/>
+        </w:rPr>
+        <w:t xml:space="preserve">, </w:t>
+      </w:r>
+      <w:r>
+        <w:rPr>
+          <w:b w:val="0"/>
+          <w:bCs w:val="0"/>
+          <w:sz w:val="24"/>
+          <w:szCs w:val="24"/>
+          <w:highlight w:val="yellow"/>
+        </w:rPr>
+        <w:t>directorchemistry1@gmail.com</w:t>
+      </w:r>
+      <w:bookmarkStart w:id="0" w:name="_GoBack"/>
+      <w:bookmarkEnd w:id="0"/>
     </w:p>
     <w:sectPr>
       <w:pgSz w:w="12240" w:h="15840"/>

--- a/College.docx
+++ b/College.docx
@@ -704,17 +704,7 @@
           <w:sz w:val="24"/>
           <w:szCs w:val="24"/>
         </w:rPr>
-        <w:t xml:space="preserve"> </w:t>
-      </w:r>
-      <w:r>
-        <w:rPr>
-          <w:b w:val="0"/>
-          <w:bCs w:val="0"/>
-          <w:color w:val="FF0000"/>
-          <w:sz w:val="24"/>
-          <w:szCs w:val="24"/>
-        </w:rPr>
-        <w:t xml:space="preserve">                                                                            </w:t>
+        <w:t xml:space="preserve">                                                                             </w:t>
       </w:r>
       <w:hyperlink r:id="rId9" w:history="1">
         <w:r>
@@ -947,17 +937,7 @@
           <w:szCs w:val="24"/>
           <w:highlight w:val="yellow"/>
         </w:rPr>
-        <w:t xml:space="preserve">, </w:t>
-      </w:r>
-      <w:r>
-        <w:rPr>
-          <w:b w:val="0"/>
-          <w:bCs w:val="0"/>
-          <w:sz w:val="24"/>
-          <w:szCs w:val="24"/>
-          <w:highlight w:val="yellow"/>
-        </w:rPr>
-        <w:t>raelectricalengineering@gmail.com</w:t>
+        <w:t>, raelectricalengineering@gmail.com</w:t>
       </w:r>
     </w:p>
     <w:p>
@@ -1050,17 +1030,7 @@
           <w:szCs w:val="24"/>
           <w:highlight w:val="yellow"/>
         </w:rPr>
-        <w:t xml:space="preserve">, </w:t>
-      </w:r>
-      <w:r>
-        <w:rPr>
-          <w:b w:val="0"/>
-          <w:bCs w:val="0"/>
-          <w:sz w:val="24"/>
-          <w:szCs w:val="24"/>
-          <w:highlight w:val="yellow"/>
-        </w:rPr>
-        <w:t>directorelectricalengineering@gmail.com</w:t>
+        <w:t>, directorelectricalengineering@gmail.com</w:t>
       </w:r>
     </w:p>
     <w:p>
@@ -1863,6 +1833,8 @@
         </w:rPr>
         <w:t>bmchemistry1@gmail.com</w:t>
       </w:r>
+      <w:bookmarkStart w:id="0" w:name="_GoBack"/>
+      <w:bookmarkEnd w:id="0"/>
     </w:p>
     <w:p>
       <w:pPr>
@@ -2063,17 +2035,7 @@
           <w:szCs w:val="24"/>
           <w:highlight w:val="yellow"/>
         </w:rPr>
-        <w:t xml:space="preserve">, </w:t>
-      </w:r>
-      <w:r>
-        <w:rPr>
-          <w:b w:val="0"/>
-          <w:bCs w:val="0"/>
-          <w:sz w:val="24"/>
-          <w:szCs w:val="24"/>
-          <w:highlight w:val="yellow"/>
-        </w:rPr>
-        <w:t>rachemistry1@gmail.com</w:t>
+        <w:t>, rachemistry1@gmail.com</w:t>
       </w:r>
     </w:p>
     <w:p>
@@ -2145,8 +2107,6 @@
         </w:rPr>
         <w:t>directorchemistry1@gmail.com</w:t>
       </w:r>
-      <w:bookmarkStart w:id="0" w:name="_GoBack"/>
-      <w:bookmarkEnd w:id="0"/>
     </w:p>
     <w:sectPr>
       <w:pgSz w:w="12240" w:h="15840"/>

--- a/College.docx
+++ b/College.docx
@@ -27,288 +27,225 @@
     </w:p>
     <w:p>
       <w:pPr>
-        <w:spacing w:after="0" w:line="240" w:lineRule="auto"/>
-        <w:jc w:val="both"/>
-        <w:rPr>
-          <w:rFonts w:ascii="Times New Roman" w:eastAsia="Times New Roman" w:hAnsi="Times New Roman" w:cs="Times New Roman"/>
-          <w:sz w:val="24"/>
-          <w:szCs w:val="24"/>
-        </w:rPr>
-      </w:pPr>
-      <w:r>
-        <w:rPr>
-          <w:rFonts w:ascii="Times New Roman" w:eastAsia="Times New Roman" w:hAnsi="Times New Roman" w:cs="Times New Roman"/>
-          <w:sz w:val="24"/>
-          <w:szCs w:val="24"/>
-          <w:highlight w:val="yellow"/>
-        </w:rPr>
-        <w:t>noreplygpms@gmail.com</w:t>
-      </w:r>
-    </w:p>
-    <w:p>
-      <w:pPr>
-        <w:spacing w:after="0" w:line="240" w:lineRule="auto"/>
-        <w:jc w:val="both"/>
-        <w:rPr>
-          <w:rFonts w:ascii="Times New Roman" w:eastAsia="Times New Roman" w:hAnsi="Times New Roman" w:cs="Times New Roman"/>
-          <w:sz w:val="24"/>
-          <w:szCs w:val="24"/>
-        </w:rPr>
-      </w:pPr>
-    </w:p>
-    <w:p>
-      <w:pPr>
-        <w:spacing w:after="0" w:line="240" w:lineRule="auto"/>
-        <w:jc w:val="both"/>
-        <w:rPr>
-          <w:rFonts w:ascii="Times New Roman" w:eastAsia="Times New Roman" w:hAnsi="Times New Roman" w:cs="Times New Roman"/>
-          <w:color w:val="FF0000"/>
-          <w:sz w:val="24"/>
-          <w:szCs w:val="24"/>
-        </w:rPr>
-      </w:pPr>
-      <w:r>
-        <w:rPr>
-          <w:rFonts w:ascii="Times New Roman" w:eastAsia="Times New Roman" w:hAnsi="Times New Roman" w:cs="Times New Roman"/>
-          <w:b/>
-          <w:sz w:val="24"/>
-          <w:szCs w:val="24"/>
-        </w:rPr>
-        <w:t>Password</w:t>
-      </w:r>
-      <w:r>
-        <w:rPr>
-          <w:rFonts w:ascii="Times New Roman" w:eastAsia="Times New Roman" w:hAnsi="Times New Roman" w:cs="Times New Roman"/>
-          <w:sz w:val="24"/>
-          <w:szCs w:val="24"/>
-        </w:rPr>
-        <w:t xml:space="preserve">: </w:t>
-      </w:r>
-      <w:proofErr w:type="spellStart"/>
-      <w:r>
-        <w:rPr>
-          <w:rFonts w:ascii="Times New Roman" w:eastAsia="Times New Roman" w:hAnsi="Times New Roman" w:cs="Times New Roman"/>
-          <w:color w:val="FF0000"/>
-          <w:sz w:val="24"/>
-          <w:szCs w:val="24"/>
-          <w:highlight w:val="yellow"/>
-        </w:rPr>
-        <w:t>gpmspassword</w:t>
-      </w:r>
-      <w:proofErr w:type="spellEnd"/>
-    </w:p>
-    <w:p>
-      <w:pPr>
-        <w:jc w:val="both"/>
-        <w:rPr>
-          <w:rFonts w:ascii="Times New Roman" w:eastAsia="Times New Roman" w:hAnsi="Times New Roman" w:cs="Times New Roman"/>
-          <w:sz w:val="24"/>
-          <w:szCs w:val="24"/>
-        </w:rPr>
-      </w:pPr>
-    </w:p>
-    <w:p>
-      <w:pPr>
-        <w:pStyle w:val="ListParagraph"/>
-        <w:numPr>
-          <w:ilvl w:val="0"/>
-          <w:numId w:val="1"/>
-        </w:numPr>
-        <w:jc w:val="both"/>
-        <w:rPr>
-          <w:rFonts w:ascii="Times New Roman" w:eastAsia="Times New Roman" w:hAnsi="Times New Roman" w:cs="Times New Roman"/>
-          <w:sz w:val="24"/>
-          <w:szCs w:val="24"/>
-        </w:rPr>
-      </w:pPr>
-      <w:r>
-        <w:rPr>
-          <w:rFonts w:ascii="Times New Roman" w:eastAsia="Times New Roman" w:hAnsi="Times New Roman" w:cs="Times New Roman"/>
-          <w:b/>
-          <w:sz w:val="24"/>
-          <w:szCs w:val="24"/>
-        </w:rPr>
-        <w:t>C</w:t>
-      </w:r>
-      <w:r>
-        <w:rPr>
-          <w:rFonts w:ascii="Times New Roman" w:eastAsia="Times New Roman" w:hAnsi="Times New Roman" w:cs="Times New Roman"/>
-          <w:b/>
-          <w:sz w:val="24"/>
-          <w:szCs w:val="24"/>
-        </w:rPr>
-        <w:t>ollege</w:t>
-      </w:r>
-      <w:r>
-        <w:rPr>
-          <w:rFonts w:ascii="Times New Roman" w:eastAsia="Times New Roman" w:hAnsi="Times New Roman" w:cs="Times New Roman"/>
-          <w:sz w:val="24"/>
-          <w:szCs w:val="24"/>
-        </w:rPr>
-        <w:t>: Engineering</w:t>
-      </w:r>
-    </w:p>
-    <w:p>
-      <w:pPr>
-        <w:jc w:val="both"/>
-        <w:rPr>
-          <w:rFonts w:ascii="Times New Roman" w:eastAsia="Times New Roman" w:hAnsi="Times New Roman" w:cs="Times New Roman"/>
-          <w:sz w:val="24"/>
-          <w:szCs w:val="24"/>
-        </w:rPr>
-      </w:pPr>
-      <w:r>
-        <w:rPr>
-          <w:rFonts w:ascii="Times New Roman" w:eastAsia="Times New Roman" w:hAnsi="Times New Roman" w:cs="Times New Roman"/>
-          <w:b/>
-          <w:sz w:val="24"/>
-          <w:szCs w:val="24"/>
-        </w:rPr>
-        <w:t>Department</w:t>
-      </w:r>
-      <w:r>
-        <w:rPr>
-          <w:rFonts w:ascii="Times New Roman" w:eastAsia="Times New Roman" w:hAnsi="Times New Roman" w:cs="Times New Roman"/>
-          <w:sz w:val="24"/>
-          <w:szCs w:val="24"/>
-        </w:rPr>
-        <w:t xml:space="preserve">: </w:t>
-      </w:r>
-      <w:r>
-        <w:rPr>
-          <w:rFonts w:ascii="Times New Roman" w:eastAsia="Times New Roman" w:hAnsi="Times New Roman" w:cs="Times New Roman"/>
-          <w:sz w:val="24"/>
-          <w:szCs w:val="24"/>
-        </w:rPr>
-        <w:t>Computer Engineering</w:t>
-      </w:r>
-      <w:r>
-        <w:rPr>
-          <w:rFonts w:ascii="Times New Roman" w:eastAsia="Times New Roman" w:hAnsi="Times New Roman" w:cs="Times New Roman"/>
-          <w:sz w:val="24"/>
-          <w:szCs w:val="24"/>
-        </w:rPr>
-        <w:t xml:space="preserve">, </w:t>
-      </w:r>
-      <w:r>
-        <w:rPr>
-          <w:rFonts w:ascii="Times New Roman" w:eastAsia="Times New Roman" w:hAnsi="Times New Roman" w:cs="Times New Roman"/>
-          <w:sz w:val="24"/>
-          <w:szCs w:val="24"/>
-        </w:rPr>
-        <w:t>Computer Science</w:t>
-      </w:r>
-      <w:r>
-        <w:rPr>
-          <w:rFonts w:ascii="Times New Roman" w:eastAsia="Times New Roman" w:hAnsi="Times New Roman" w:cs="Times New Roman"/>
-          <w:sz w:val="24"/>
-          <w:szCs w:val="24"/>
-        </w:rPr>
-        <w:t xml:space="preserve">, </w:t>
-      </w:r>
-      <w:r>
-        <w:rPr>
-          <w:rFonts w:ascii="Times New Roman" w:eastAsia="Times New Roman" w:hAnsi="Times New Roman" w:cs="Times New Roman"/>
-          <w:sz w:val="24"/>
-          <w:szCs w:val="24"/>
-        </w:rPr>
-        <w:t>Electrical Engineering</w:t>
-      </w:r>
-    </w:p>
-    <w:p>
-      <w:pPr>
-        <w:jc w:val="both"/>
-        <w:rPr>
-          <w:rFonts w:ascii="Times New Roman" w:eastAsia="Times New Roman" w:hAnsi="Times New Roman" w:cs="Times New Roman"/>
-          <w:sz w:val="24"/>
-          <w:szCs w:val="24"/>
-        </w:rPr>
-      </w:pPr>
-      <w:r>
-        <w:rPr>
-          <w:rFonts w:ascii="Times New Roman" w:eastAsia="Times New Roman" w:hAnsi="Times New Roman" w:cs="Times New Roman"/>
-          <w:b/>
-          <w:sz w:val="24"/>
-          <w:szCs w:val="24"/>
-        </w:rPr>
-        <w:t>Position Type</w:t>
-      </w:r>
-      <w:r>
-        <w:rPr>
-          <w:rFonts w:ascii="Times New Roman" w:eastAsia="Times New Roman" w:hAnsi="Times New Roman" w:cs="Times New Roman"/>
-          <w:sz w:val="24"/>
-          <w:szCs w:val="24"/>
-        </w:rPr>
-        <w:t xml:space="preserve">: </w:t>
-      </w:r>
-      <w:r>
-        <w:rPr>
-          <w:rFonts w:ascii="Times New Roman" w:eastAsia="Times New Roman" w:hAnsi="Times New Roman" w:cs="Times New Roman"/>
-          <w:sz w:val="24"/>
-          <w:szCs w:val="24"/>
-        </w:rPr>
-        <w:t>Professional staff</w:t>
-      </w:r>
-    </w:p>
-    <w:p>
-      <w:pPr>
-        <w:jc w:val="both"/>
-        <w:rPr>
-          <w:rFonts w:ascii="Times New Roman" w:eastAsia="Times New Roman" w:hAnsi="Times New Roman" w:cs="Times New Roman"/>
-          <w:sz w:val="24"/>
-          <w:szCs w:val="24"/>
-        </w:rPr>
-      </w:pPr>
-      <w:r>
-        <w:rPr>
-          <w:rFonts w:ascii="Times New Roman" w:eastAsia="Times New Roman" w:hAnsi="Times New Roman" w:cs="Times New Roman"/>
-          <w:b/>
-          <w:sz w:val="24"/>
-          <w:szCs w:val="24"/>
-        </w:rPr>
-        <w:t>Position Title</w:t>
-      </w:r>
-      <w:r>
-        <w:rPr>
-          <w:rFonts w:ascii="Times New Roman" w:eastAsia="Times New Roman" w:hAnsi="Times New Roman" w:cs="Times New Roman"/>
-          <w:sz w:val="24"/>
-          <w:szCs w:val="24"/>
-        </w:rPr>
-        <w:t xml:space="preserve">: </w:t>
-      </w:r>
-      <w:r>
-        <w:rPr>
-          <w:rFonts w:ascii="Times New Roman" w:eastAsia="Times New Roman" w:hAnsi="Times New Roman" w:cs="Times New Roman"/>
-          <w:b/>
-          <w:sz w:val="24"/>
-          <w:szCs w:val="24"/>
-        </w:rPr>
-        <w:t>IRB, Business Manager</w:t>
-      </w:r>
-      <w:r>
-        <w:rPr>
-          <w:rFonts w:ascii="Times New Roman" w:eastAsia="Times New Roman" w:hAnsi="Times New Roman" w:cs="Times New Roman"/>
-          <w:sz w:val="24"/>
-          <w:szCs w:val="24"/>
-        </w:rPr>
-        <w:t xml:space="preserve">, </w:t>
-      </w:r>
-      <w:r>
-        <w:rPr>
-          <w:rFonts w:ascii="Times New Roman" w:eastAsia="Times New Roman" w:hAnsi="Times New Roman" w:cs="Times New Roman"/>
-          <w:sz w:val="24"/>
-          <w:szCs w:val="24"/>
-        </w:rPr>
-        <w:t>Department Administrative Assistant</w:t>
-      </w:r>
-    </w:p>
-    <w:p>
-      <w:pPr>
         <w:pStyle w:val="Heading2"/>
         <w:shd w:val="clear" w:color="auto" w:fill="FFFFFF"/>
         <w:spacing w:before="0" w:beforeAutospacing="0" w:after="0" w:afterAutospacing="0" w:line="360" w:lineRule="atLeast"/>
         <w:jc w:val="both"/>
         <w:rPr>
+          <w:sz w:val="24"/>
+          <w:szCs w:val="24"/>
+        </w:rPr>
+      </w:pPr>
+      <w:r>
+        <w:rPr>
+          <w:sz w:val="24"/>
+          <w:szCs w:val="24"/>
+          <w:u w:val="single"/>
+        </w:rPr>
+        <w:t>Username:</w:t>
+      </w:r>
+      <w:r>
+        <w:rPr>
+          <w:sz w:val="24"/>
+          <w:szCs w:val="24"/>
+        </w:rPr>
+        <w:t xml:space="preserve"> admin</w:t>
+      </w:r>
+    </w:p>
+    <w:p>
+      <w:pPr>
+        <w:spacing w:after="0" w:line="240" w:lineRule="auto"/>
+        <w:jc w:val="both"/>
+        <w:rPr>
+          <w:rFonts w:ascii="Times New Roman" w:eastAsia="Times New Roman" w:hAnsi="Times New Roman" w:cs="Times New Roman"/>
+          <w:sz w:val="24"/>
+          <w:szCs w:val="24"/>
+        </w:rPr>
+      </w:pPr>
+      <w:r>
+        <w:rPr>
+          <w:rFonts w:ascii="Times New Roman" w:eastAsia="Times New Roman" w:hAnsi="Times New Roman" w:cs="Times New Roman"/>
+          <w:sz w:val="24"/>
+          <w:szCs w:val="24"/>
+          <w:highlight w:val="yellow"/>
+        </w:rPr>
+        <w:t>noreplygpms@gmail.com</w:t>
+      </w:r>
+    </w:p>
+    <w:p>
+      <w:pPr>
+        <w:spacing w:after="0" w:line="240" w:lineRule="auto"/>
+        <w:jc w:val="both"/>
+        <w:rPr>
+          <w:rFonts w:ascii="Times New Roman" w:eastAsia="Times New Roman" w:hAnsi="Times New Roman" w:cs="Times New Roman"/>
+          <w:sz w:val="24"/>
+          <w:szCs w:val="24"/>
+        </w:rPr>
+      </w:pPr>
+    </w:p>
+    <w:p>
+      <w:pPr>
+        <w:spacing w:after="0" w:line="240" w:lineRule="auto"/>
+        <w:jc w:val="both"/>
+        <w:rPr>
+          <w:rFonts w:ascii="Times New Roman" w:eastAsia="Times New Roman" w:hAnsi="Times New Roman" w:cs="Times New Roman"/>
+          <w:color w:val="FF0000"/>
+          <w:sz w:val="24"/>
+          <w:szCs w:val="24"/>
+        </w:rPr>
+      </w:pPr>
+      <w:r>
+        <w:rPr>
+          <w:rFonts w:ascii="Times New Roman" w:eastAsia="Times New Roman" w:hAnsi="Times New Roman" w:cs="Times New Roman"/>
+          <w:b/>
+          <w:sz w:val="24"/>
+          <w:szCs w:val="24"/>
+        </w:rPr>
+        <w:t>Password</w:t>
+      </w:r>
+      <w:r>
+        <w:rPr>
+          <w:rFonts w:ascii="Times New Roman" w:eastAsia="Times New Roman" w:hAnsi="Times New Roman" w:cs="Times New Roman"/>
+          <w:sz w:val="24"/>
+          <w:szCs w:val="24"/>
+        </w:rPr>
+        <w:t xml:space="preserve">: </w:t>
+      </w:r>
+      <w:proofErr w:type="spellStart"/>
+      <w:r>
+        <w:rPr>
+          <w:rFonts w:ascii="Times New Roman" w:eastAsia="Times New Roman" w:hAnsi="Times New Roman" w:cs="Times New Roman"/>
+          <w:color w:val="FF0000"/>
+          <w:sz w:val="24"/>
+          <w:szCs w:val="24"/>
+          <w:highlight w:val="yellow"/>
+        </w:rPr>
+        <w:t>gpmspassword</w:t>
+      </w:r>
+      <w:proofErr w:type="spellEnd"/>
+    </w:p>
+    <w:p>
+      <w:pPr>
+        <w:spacing w:after="0" w:line="240" w:lineRule="auto"/>
+        <w:jc w:val="both"/>
+        <w:rPr>
+          <w:rFonts w:ascii="Times New Roman" w:eastAsia="Times New Roman" w:hAnsi="Times New Roman" w:cs="Times New Roman"/>
+          <w:color w:val="FF0000"/>
+          <w:sz w:val="24"/>
+          <w:szCs w:val="24"/>
+        </w:rPr>
+      </w:pPr>
+    </w:p>
+    <w:p>
+      <w:pPr>
+        <w:spacing w:line="240" w:lineRule="auto"/>
+        <w:jc w:val="both"/>
+        <w:rPr>
+          <w:rFonts w:ascii="Times New Roman" w:eastAsia="Times New Roman" w:hAnsi="Times New Roman" w:cs="Times New Roman"/>
+          <w:sz w:val="24"/>
+          <w:szCs w:val="24"/>
+        </w:rPr>
+      </w:pPr>
+      <w:r>
+        <w:rPr>
+          <w:rFonts w:ascii="Times New Roman" w:eastAsia="Times New Roman" w:hAnsi="Times New Roman" w:cs="Times New Roman"/>
+          <w:b/>
+          <w:sz w:val="24"/>
+          <w:szCs w:val="24"/>
+        </w:rPr>
+        <w:t>Position Type</w:t>
+      </w:r>
+      <w:r>
+        <w:rPr>
+          <w:rFonts w:ascii="Times New Roman" w:eastAsia="Times New Roman" w:hAnsi="Times New Roman" w:cs="Times New Roman"/>
+          <w:sz w:val="24"/>
+          <w:szCs w:val="24"/>
+        </w:rPr>
+        <w:t xml:space="preserve">: </w:t>
+      </w:r>
+      <w:r>
+        <w:rPr>
+          <w:rFonts w:ascii="Times New Roman" w:eastAsia="Times New Roman" w:hAnsi="Times New Roman" w:cs="Times New Roman"/>
+          <w:sz w:val="24"/>
+          <w:szCs w:val="24"/>
+        </w:rPr>
+        <w:t>University administrator</w:t>
+      </w:r>
+    </w:p>
+    <w:p>
+      <w:pPr>
+        <w:spacing w:after="0" w:line="240" w:lineRule="auto"/>
+        <w:jc w:val="both"/>
+        <w:rPr>
+          <w:rFonts w:ascii="Times New Roman" w:eastAsia="Times New Roman" w:hAnsi="Times New Roman" w:cs="Times New Roman"/>
+          <w:sz w:val="24"/>
+          <w:szCs w:val="24"/>
+        </w:rPr>
+      </w:pPr>
+      <w:r>
+        <w:rPr>
+          <w:rFonts w:ascii="Times New Roman" w:eastAsia="Times New Roman" w:hAnsi="Times New Roman" w:cs="Times New Roman"/>
+          <w:b/>
+          <w:sz w:val="24"/>
+          <w:szCs w:val="24"/>
+        </w:rPr>
+        <w:t>Position Title</w:t>
+      </w:r>
+      <w:r>
+        <w:rPr>
+          <w:rFonts w:ascii="Times New Roman" w:eastAsia="Times New Roman" w:hAnsi="Times New Roman" w:cs="Times New Roman"/>
+          <w:sz w:val="24"/>
+          <w:szCs w:val="24"/>
+        </w:rPr>
+        <w:t xml:space="preserve">: </w:t>
+      </w:r>
+      <w:r>
+        <w:rPr>
+          <w:rFonts w:ascii="Times New Roman" w:eastAsia="Times New Roman" w:hAnsi="Times New Roman" w:cs="Times New Roman"/>
+          <w:b/>
+          <w:sz w:val="24"/>
+          <w:szCs w:val="24"/>
+        </w:rPr>
+        <w:t>IRB,</w:t>
+      </w:r>
+      <w:r>
+        <w:rPr>
+          <w:rFonts w:ascii="Times New Roman" w:eastAsia="Times New Roman" w:hAnsi="Times New Roman" w:cs="Times New Roman"/>
+          <w:b/>
+          <w:sz w:val="24"/>
+          <w:szCs w:val="24"/>
+        </w:rPr>
+        <w:t xml:space="preserve"> </w:t>
+      </w:r>
+      <w:r>
+        <w:rPr>
+          <w:rFonts w:ascii="Times New Roman" w:eastAsia="Times New Roman" w:hAnsi="Times New Roman" w:cs="Times New Roman"/>
+          <w:b/>
+          <w:sz w:val="24"/>
+          <w:szCs w:val="24"/>
+        </w:rPr>
+        <w:t>University Research Administrator, University Research Director</w:t>
+      </w:r>
+    </w:p>
+    <w:p>
+      <w:pPr>
+        <w:spacing w:after="0" w:line="240" w:lineRule="auto"/>
+        <w:jc w:val="both"/>
+        <w:rPr>
+          <w:rFonts w:ascii="Times New Roman" w:eastAsia="Times New Roman" w:hAnsi="Times New Roman" w:cs="Times New Roman"/>
+          <w:b/>
+          <w:sz w:val="24"/>
+          <w:szCs w:val="24"/>
+        </w:rPr>
+      </w:pPr>
+    </w:p>
+    <w:p>
+      <w:pPr>
+        <w:pStyle w:val="Heading2"/>
+        <w:shd w:val="clear" w:color="auto" w:fill="FFFFFF"/>
+        <w:spacing w:before="0" w:beforeAutospacing="0" w:after="0" w:afterAutospacing="0" w:line="360" w:lineRule="atLeast"/>
+        <w:jc w:val="both"/>
+        <w:rPr>
           <w:color w:val="FF0000"/>
           <w:sz w:val="24"/>
           <w:szCs w:val="24"/>
@@ -332,10 +269,10 @@
         <w:spacing w:before="0" w:beforeAutospacing="0" w:after="375" w:afterAutospacing="0" w:line="360" w:lineRule="atLeast"/>
         <w:jc w:val="both"/>
         <w:rPr>
-          <w:bCs w:val="0"/>
-          <w:sz w:val="24"/>
-          <w:szCs w:val="24"/>
-          <w:u w:val="single"/>
+          <w:b w:val="0"/>
+          <w:bCs w:val="0"/>
+          <w:sz w:val="24"/>
+          <w:szCs w:val="24"/>
         </w:rPr>
       </w:pPr>
       <w:hyperlink r:id="rId5" w:history="1">
@@ -380,8 +317,20 @@
           <w:szCs w:val="24"/>
           <w:highlight w:val="yellow"/>
         </w:rPr>
-        <w:t>, irbelectricalengineering@gmail.com</w:t>
-      </w:r>
+        <w:t xml:space="preserve">, </w:t>
+      </w:r>
+      <w:hyperlink r:id="rId7" w:history="1">
+        <w:r>
+          <w:rPr>
+            <w:b w:val="0"/>
+            <w:bCs w:val="0"/>
+            <w:sz w:val="24"/>
+            <w:szCs w:val="24"/>
+            <w:highlight w:val="yellow"/>
+          </w:rPr>
+          <w:t>irbelectricalengineering@gmail.com</w:t>
+        </w:r>
+      </w:hyperlink>
     </w:p>
     <w:p>
       <w:pPr>
@@ -403,7 +352,7 @@
           <w:szCs w:val="24"/>
           <w:u w:val="single"/>
         </w:rPr>
-        <w:t xml:space="preserve">Business Managers:  </w:t>
+        <w:t xml:space="preserve">University Research Administrators: </w:t>
       </w:r>
     </w:p>
     <w:p>
@@ -411,13 +360,391 @@
         <w:pStyle w:val="Heading2"/>
         <w:shd w:val="clear" w:color="auto" w:fill="FFFFFF"/>
         <w:spacing w:before="0" w:beforeAutospacing="0" w:after="375" w:afterAutospacing="0" w:line="360" w:lineRule="atLeast"/>
-        <w:jc w:val="both"/>
-        <w:rPr>
-          <w:sz w:val="24"/>
-          <w:szCs w:val="24"/>
-        </w:rPr>
-      </w:pPr>
-      <w:hyperlink r:id="rId7" w:history="1">
+        <w:rPr>
+          <w:b w:val="0"/>
+          <w:bCs w:val="0"/>
+          <w:sz w:val="24"/>
+          <w:szCs w:val="24"/>
+          <w:highlight w:val="yellow"/>
+        </w:rPr>
+      </w:pPr>
+      <w:hyperlink r:id="rId8" w:history="1">
+        <w:r>
+          <w:rPr>
+            <w:b w:val="0"/>
+            <w:bCs w:val="0"/>
+            <w:strike/>
+            <w:sz w:val="24"/>
+            <w:szCs w:val="24"/>
+            <w:highlight w:val="yellow"/>
+          </w:rPr>
+          <w:t>racomputerengineering@gmail.com</w:t>
+        </w:r>
+      </w:hyperlink>
+      <w:r>
+        <w:rPr>
+          <w:b w:val="0"/>
+          <w:bCs w:val="0"/>
+          <w:sz w:val="24"/>
+          <w:szCs w:val="24"/>
+          <w:highlight w:val="yellow"/>
+        </w:rPr>
+        <w:t xml:space="preserve">, </w:t>
+      </w:r>
+      <w:hyperlink r:id="rId9" w:history="1">
+        <w:r>
+          <w:rPr>
+            <w:b w:val="0"/>
+            <w:bCs w:val="0"/>
+            <w:sz w:val="24"/>
+            <w:szCs w:val="24"/>
+            <w:highlight w:val="yellow"/>
+          </w:rPr>
+          <w:t>racomputerscience@gmail.com</w:t>
+        </w:r>
+      </w:hyperlink>
+      <w:r>
+        <w:rPr>
+          <w:b w:val="0"/>
+          <w:bCs w:val="0"/>
+          <w:sz w:val="24"/>
+          <w:szCs w:val="24"/>
+          <w:highlight w:val="yellow"/>
+        </w:rPr>
+        <w:t xml:space="preserve">, </w:t>
+      </w:r>
+      <w:r>
+        <w:rPr>
+          <w:b w:val="0"/>
+          <w:bCs w:val="0"/>
+          <w:strike/>
+          <w:sz w:val="24"/>
+          <w:szCs w:val="24"/>
+          <w:highlight w:val="yellow"/>
+        </w:rPr>
+        <w:t>raelectricalengineering@gmail.com</w:t>
+      </w:r>
+    </w:p>
+    <w:p>
+      <w:pPr>
+        <w:pStyle w:val="Heading2"/>
+        <w:shd w:val="clear" w:color="auto" w:fill="FFFFFF"/>
+        <w:spacing w:before="0" w:beforeAutospacing="0" w:after="0" w:afterAutospacing="0" w:line="360" w:lineRule="atLeast"/>
+        <w:jc w:val="both"/>
+        <w:rPr>
+          <w:color w:val="FF0000"/>
+          <w:sz w:val="24"/>
+          <w:szCs w:val="24"/>
+          <w:u w:val="single"/>
+        </w:rPr>
+      </w:pPr>
+      <w:r>
+        <w:rPr>
+          <w:color w:val="FF0000"/>
+          <w:sz w:val="24"/>
+          <w:szCs w:val="24"/>
+          <w:u w:val="single"/>
+        </w:rPr>
+        <w:t>University Research Directors:</w:t>
+      </w:r>
+    </w:p>
+    <w:p>
+      <w:pPr>
+        <w:pStyle w:val="Heading2"/>
+        <w:shd w:val="clear" w:color="auto" w:fill="FFFFFF"/>
+        <w:spacing w:before="0" w:beforeAutospacing="0" w:after="375" w:afterAutospacing="0" w:line="360" w:lineRule="atLeast"/>
+        <w:rPr>
+          <w:sz w:val="24"/>
+          <w:szCs w:val="24"/>
+        </w:rPr>
+      </w:pPr>
+      <w:hyperlink r:id="rId10" w:history="1">
+        <w:r>
+          <w:rPr>
+            <w:b w:val="0"/>
+            <w:bCs w:val="0"/>
+            <w:strike/>
+            <w:sz w:val="24"/>
+            <w:szCs w:val="24"/>
+            <w:highlight w:val="yellow"/>
+          </w:rPr>
+          <w:t>directorcomputerengineering@gmail.com</w:t>
+        </w:r>
+      </w:hyperlink>
+      <w:r>
+        <w:rPr>
+          <w:b w:val="0"/>
+          <w:bCs w:val="0"/>
+          <w:sz w:val="24"/>
+          <w:szCs w:val="24"/>
+          <w:highlight w:val="yellow"/>
+        </w:rPr>
+        <w:t xml:space="preserve">, </w:t>
+      </w:r>
+      <w:hyperlink r:id="rId11" w:history="1">
+        <w:r>
+          <w:rPr>
+            <w:b w:val="0"/>
+            <w:bCs w:val="0"/>
+            <w:sz w:val="24"/>
+            <w:szCs w:val="24"/>
+            <w:highlight w:val="yellow"/>
+          </w:rPr>
+          <w:t>directorcomputerscience@gmail.com</w:t>
+        </w:r>
+      </w:hyperlink>
+      <w:r>
+        <w:rPr>
+          <w:b w:val="0"/>
+          <w:bCs w:val="0"/>
+          <w:sz w:val="24"/>
+          <w:szCs w:val="24"/>
+          <w:highlight w:val="yellow"/>
+        </w:rPr>
+        <w:t xml:space="preserve">, </w:t>
+      </w:r>
+      <w:r>
+        <w:rPr>
+          <w:b w:val="0"/>
+          <w:bCs w:val="0"/>
+          <w:strike/>
+          <w:sz w:val="24"/>
+          <w:szCs w:val="24"/>
+          <w:highlight w:val="yellow"/>
+        </w:rPr>
+        <w:t>directorelectricalengineering@gmail.com</w:t>
+      </w:r>
+    </w:p>
+    <w:p>
+      <w:pPr>
+        <w:pStyle w:val="ListParagraph"/>
+        <w:numPr>
+          <w:ilvl w:val="0"/>
+          <w:numId w:val="1"/>
+        </w:numPr>
+        <w:jc w:val="both"/>
+        <w:rPr>
+          <w:rFonts w:ascii="Times New Roman" w:eastAsia="Times New Roman" w:hAnsi="Times New Roman" w:cs="Times New Roman"/>
+          <w:sz w:val="24"/>
+          <w:szCs w:val="24"/>
+        </w:rPr>
+      </w:pPr>
+      <w:r>
+        <w:rPr>
+          <w:rFonts w:ascii="Times New Roman" w:eastAsia="Times New Roman" w:hAnsi="Times New Roman" w:cs="Times New Roman"/>
+          <w:b/>
+          <w:sz w:val="24"/>
+          <w:szCs w:val="24"/>
+        </w:rPr>
+        <w:t>C</w:t>
+      </w:r>
+      <w:r>
+        <w:rPr>
+          <w:rFonts w:ascii="Times New Roman" w:eastAsia="Times New Roman" w:hAnsi="Times New Roman" w:cs="Times New Roman"/>
+          <w:b/>
+          <w:sz w:val="24"/>
+          <w:szCs w:val="24"/>
+        </w:rPr>
+        <w:t>ollege</w:t>
+      </w:r>
+      <w:r>
+        <w:rPr>
+          <w:rFonts w:ascii="Times New Roman" w:eastAsia="Times New Roman" w:hAnsi="Times New Roman" w:cs="Times New Roman"/>
+          <w:sz w:val="24"/>
+          <w:szCs w:val="24"/>
+        </w:rPr>
+        <w:t>: Engineering</w:t>
+      </w:r>
+    </w:p>
+    <w:p>
+      <w:pPr>
+        <w:jc w:val="both"/>
+        <w:rPr>
+          <w:rFonts w:ascii="Times New Roman" w:eastAsia="Times New Roman" w:hAnsi="Times New Roman" w:cs="Times New Roman"/>
+          <w:sz w:val="24"/>
+          <w:szCs w:val="24"/>
+        </w:rPr>
+      </w:pPr>
+      <w:r>
+        <w:rPr>
+          <w:rFonts w:ascii="Times New Roman" w:eastAsia="Times New Roman" w:hAnsi="Times New Roman" w:cs="Times New Roman"/>
+          <w:b/>
+          <w:sz w:val="24"/>
+          <w:szCs w:val="24"/>
+        </w:rPr>
+        <w:t>Department</w:t>
+      </w:r>
+      <w:r>
+        <w:rPr>
+          <w:rFonts w:ascii="Times New Roman" w:eastAsia="Times New Roman" w:hAnsi="Times New Roman" w:cs="Times New Roman"/>
+          <w:sz w:val="24"/>
+          <w:szCs w:val="24"/>
+        </w:rPr>
+        <w:t xml:space="preserve">: </w:t>
+      </w:r>
+      <w:r>
+        <w:rPr>
+          <w:rFonts w:ascii="Times New Roman" w:eastAsia="Times New Roman" w:hAnsi="Times New Roman" w:cs="Times New Roman"/>
+          <w:sz w:val="24"/>
+          <w:szCs w:val="24"/>
+        </w:rPr>
+        <w:t>Computer Engineering</w:t>
+      </w:r>
+      <w:r>
+        <w:rPr>
+          <w:rFonts w:ascii="Times New Roman" w:eastAsia="Times New Roman" w:hAnsi="Times New Roman" w:cs="Times New Roman"/>
+          <w:sz w:val="24"/>
+          <w:szCs w:val="24"/>
+        </w:rPr>
+        <w:t xml:space="preserve">, </w:t>
+      </w:r>
+      <w:r>
+        <w:rPr>
+          <w:rFonts w:ascii="Times New Roman" w:eastAsia="Times New Roman" w:hAnsi="Times New Roman" w:cs="Times New Roman"/>
+          <w:sz w:val="24"/>
+          <w:szCs w:val="24"/>
+        </w:rPr>
+        <w:t>Computer Science</w:t>
+      </w:r>
+      <w:r>
+        <w:rPr>
+          <w:rFonts w:ascii="Times New Roman" w:eastAsia="Times New Roman" w:hAnsi="Times New Roman" w:cs="Times New Roman"/>
+          <w:sz w:val="24"/>
+          <w:szCs w:val="24"/>
+        </w:rPr>
+        <w:t xml:space="preserve">, </w:t>
+      </w:r>
+      <w:r>
+        <w:rPr>
+          <w:rFonts w:ascii="Times New Roman" w:eastAsia="Times New Roman" w:hAnsi="Times New Roman" w:cs="Times New Roman"/>
+          <w:sz w:val="24"/>
+          <w:szCs w:val="24"/>
+        </w:rPr>
+        <w:t>Electrical Engineering</w:t>
+      </w:r>
+    </w:p>
+    <w:p>
+      <w:pPr>
+        <w:jc w:val="both"/>
+        <w:rPr>
+          <w:rFonts w:ascii="Times New Roman" w:eastAsia="Times New Roman" w:hAnsi="Times New Roman" w:cs="Times New Roman"/>
+          <w:sz w:val="24"/>
+          <w:szCs w:val="24"/>
+        </w:rPr>
+      </w:pPr>
+      <w:r>
+        <w:rPr>
+          <w:rFonts w:ascii="Times New Roman" w:eastAsia="Times New Roman" w:hAnsi="Times New Roman" w:cs="Times New Roman"/>
+          <w:b/>
+          <w:sz w:val="24"/>
+          <w:szCs w:val="24"/>
+        </w:rPr>
+        <w:t>Position Type</w:t>
+      </w:r>
+      <w:r>
+        <w:rPr>
+          <w:rFonts w:ascii="Times New Roman" w:eastAsia="Times New Roman" w:hAnsi="Times New Roman" w:cs="Times New Roman"/>
+          <w:sz w:val="24"/>
+          <w:szCs w:val="24"/>
+        </w:rPr>
+        <w:t xml:space="preserve">: </w:t>
+      </w:r>
+      <w:r>
+        <w:rPr>
+          <w:rFonts w:ascii="Times New Roman" w:eastAsia="Times New Roman" w:hAnsi="Times New Roman" w:cs="Times New Roman"/>
+          <w:sz w:val="24"/>
+          <w:szCs w:val="24"/>
+        </w:rPr>
+        <w:t>Professional staff</w:t>
+      </w:r>
+    </w:p>
+    <w:p>
+      <w:pPr>
+        <w:jc w:val="both"/>
+        <w:rPr>
+          <w:rFonts w:ascii="Times New Roman" w:eastAsia="Times New Roman" w:hAnsi="Times New Roman" w:cs="Times New Roman"/>
+          <w:sz w:val="24"/>
+          <w:szCs w:val="24"/>
+        </w:rPr>
+      </w:pPr>
+      <w:r>
+        <w:rPr>
+          <w:rFonts w:ascii="Times New Roman" w:eastAsia="Times New Roman" w:hAnsi="Times New Roman" w:cs="Times New Roman"/>
+          <w:b/>
+          <w:sz w:val="24"/>
+          <w:szCs w:val="24"/>
+        </w:rPr>
+        <w:t>Position Title</w:t>
+      </w:r>
+      <w:r>
+        <w:rPr>
+          <w:rFonts w:ascii="Times New Roman" w:eastAsia="Times New Roman" w:hAnsi="Times New Roman" w:cs="Times New Roman"/>
+          <w:sz w:val="24"/>
+          <w:szCs w:val="24"/>
+        </w:rPr>
+        <w:t xml:space="preserve">: </w:t>
+      </w:r>
+      <w:r>
+        <w:rPr>
+          <w:rFonts w:ascii="Times New Roman" w:eastAsia="Times New Roman" w:hAnsi="Times New Roman" w:cs="Times New Roman"/>
+          <w:b/>
+          <w:sz w:val="24"/>
+          <w:szCs w:val="24"/>
+        </w:rPr>
+        <w:t>Business Manager</w:t>
+      </w:r>
+      <w:r>
+        <w:rPr>
+          <w:rFonts w:ascii="Times New Roman" w:eastAsia="Times New Roman" w:hAnsi="Times New Roman" w:cs="Times New Roman"/>
+          <w:sz w:val="24"/>
+          <w:szCs w:val="24"/>
+        </w:rPr>
+        <w:t xml:space="preserve">, </w:t>
+      </w:r>
+      <w:r>
+        <w:rPr>
+          <w:rFonts w:ascii="Times New Roman" w:eastAsia="Times New Roman" w:hAnsi="Times New Roman" w:cs="Times New Roman"/>
+          <w:sz w:val="24"/>
+          <w:szCs w:val="24"/>
+        </w:rPr>
+        <w:t>Department Administrative Assistant</w:t>
+      </w:r>
+    </w:p>
+    <w:p>
+      <w:pPr>
+        <w:pStyle w:val="Heading2"/>
+        <w:shd w:val="clear" w:color="auto" w:fill="FFFFFF"/>
+        <w:spacing w:before="0" w:beforeAutospacing="0" w:after="0" w:afterAutospacing="0" w:line="360" w:lineRule="atLeast"/>
+        <w:jc w:val="both"/>
+        <w:rPr>
+          <w:color w:val="FF0000"/>
+          <w:sz w:val="24"/>
+          <w:szCs w:val="24"/>
+          <w:u w:val="single"/>
+        </w:rPr>
+      </w:pPr>
+      <w:r>
+        <w:rPr>
+          <w:color w:val="FF0000"/>
+          <w:sz w:val="24"/>
+          <w:szCs w:val="24"/>
+          <w:u w:val="single"/>
+        </w:rPr>
+        <w:t xml:space="preserve">Business Managers:  </w:t>
+      </w:r>
+    </w:p>
+    <w:p>
+      <w:pPr>
+        <w:pStyle w:val="Heading2"/>
+        <w:shd w:val="clear" w:color="auto" w:fill="FFFFFF"/>
+        <w:spacing w:before="0" w:beforeAutospacing="0" w:after="375" w:afterAutospacing="0" w:line="360" w:lineRule="atLeast"/>
+        <w:jc w:val="both"/>
+        <w:rPr>
+          <w:sz w:val="24"/>
+          <w:szCs w:val="24"/>
+        </w:rPr>
+      </w:pPr>
+      <w:hyperlink r:id="rId12" w:history="1">
         <w:r>
           <w:rPr>
             <w:b w:val="0"/>
@@ -439,7 +766,7 @@
         </w:rPr>
         <w:t xml:space="preserve">, </w:t>
       </w:r>
-      <w:hyperlink r:id="rId8" w:history="1">
+      <w:hyperlink r:id="rId13" w:history="1">
         <w:r>
           <w:rPr>
             <w:b w:val="0"/>
@@ -537,6 +864,7 @@
       <w:r>
         <w:rPr>
           <w:rFonts w:ascii="Times New Roman" w:eastAsia="Times New Roman" w:hAnsi="Times New Roman" w:cs="Times New Roman"/>
+          <w:b/>
           <w:sz w:val="24"/>
           <w:szCs w:val="24"/>
         </w:rPr>
@@ -569,6 +897,7 @@
       <w:r>
         <w:rPr>
           <w:rFonts w:ascii="Times New Roman" w:eastAsia="Times New Roman" w:hAnsi="Times New Roman" w:cs="Times New Roman"/>
+          <w:b/>
           <w:sz w:val="24"/>
           <w:szCs w:val="24"/>
         </w:rPr>
@@ -589,38 +918,6 @@
           <w:szCs w:val="24"/>
         </w:rPr>
         <w:t>Associate Dean</w:t>
-      </w:r>
-      <w:r>
-        <w:rPr>
-          <w:rFonts w:ascii="Times New Roman" w:eastAsia="Times New Roman" w:hAnsi="Times New Roman" w:cs="Times New Roman"/>
-          <w:sz w:val="24"/>
-          <w:szCs w:val="24"/>
-        </w:rPr>
-        <w:t xml:space="preserve">, </w:t>
-      </w:r>
-      <w:r>
-        <w:rPr>
-          <w:rFonts w:ascii="Times New Roman" w:eastAsia="Times New Roman" w:hAnsi="Times New Roman" w:cs="Times New Roman"/>
-          <w:sz w:val="24"/>
-          <w:szCs w:val="24"/>
-        </w:rPr>
-        <w:t>University Research Administrator</w:t>
-      </w:r>
-      <w:r>
-        <w:rPr>
-          <w:rFonts w:ascii="Times New Roman" w:eastAsia="Times New Roman" w:hAnsi="Times New Roman" w:cs="Times New Roman"/>
-          <w:sz w:val="24"/>
-          <w:szCs w:val="24"/>
-        </w:rPr>
-        <w:t xml:space="preserve">, </w:t>
-      </w:r>
-      <w:r>
-        <w:rPr>
-          <w:rFonts w:ascii="Times New Roman" w:eastAsia="Times New Roman" w:hAnsi="Times New Roman" w:cs="Times New Roman"/>
-          <w:sz w:val="24"/>
-          <w:szCs w:val="24"/>
-        </w:rPr>
-        <w:t>University Research Director</w:t>
       </w:r>
     </w:p>
     <w:p>
@@ -706,7 +1003,7 @@
         </w:rPr>
         <w:t xml:space="preserve">                                                                             </w:t>
       </w:r>
-      <w:hyperlink r:id="rId9" w:history="1">
+      <w:hyperlink r:id="rId14" w:history="1">
         <w:r>
           <w:rPr>
             <w:b w:val="0"/>
@@ -781,6 +1078,7 @@
           <w:szCs w:val="24"/>
           <w:u w:val="single"/>
         </w:rPr>
+        <w:lastRenderedPageBreak/>
         <w:t>Deans:</w:t>
       </w:r>
     </w:p>
@@ -795,7 +1093,7 @@
           <w:szCs w:val="24"/>
         </w:rPr>
       </w:pPr>
-      <w:hyperlink r:id="rId10" w:history="1">
+      <w:hyperlink r:id="rId15" w:history="1">
         <w:r>
           <w:rPr>
             <w:b w:val="0"/>
@@ -817,7 +1115,7 @@
         </w:rPr>
         <w:t xml:space="preserve">, </w:t>
       </w:r>
-      <w:hyperlink r:id="rId11" w:history="1">
+      <w:hyperlink r:id="rId16" w:history="1">
         <w:r>
           <w:rPr>
             <w:b w:val="0"/>
@@ -852,867 +1150,684 @@
     </w:p>
     <w:p>
       <w:pPr>
-        <w:pStyle w:val="Heading2"/>
-        <w:shd w:val="clear" w:color="auto" w:fill="FFFFFF"/>
-        <w:spacing w:before="0" w:beforeAutospacing="0" w:after="0" w:afterAutospacing="0" w:line="360" w:lineRule="atLeast"/>
-        <w:jc w:val="both"/>
-        <w:rPr>
+        <w:jc w:val="both"/>
+        <w:rPr>
+          <w:rFonts w:ascii="Times New Roman" w:eastAsia="Times New Roman" w:hAnsi="Times New Roman" w:cs="Times New Roman"/>
+          <w:sz w:val="24"/>
+          <w:szCs w:val="24"/>
+        </w:rPr>
+      </w:pPr>
+      <w:r>
+        <w:rPr>
+          <w:rFonts w:ascii="Times New Roman" w:eastAsia="Times New Roman" w:hAnsi="Times New Roman" w:cs="Times New Roman"/>
+          <w:b/>
+          <w:sz w:val="24"/>
+          <w:szCs w:val="24"/>
+        </w:rPr>
+        <w:t>Position Type:</w:t>
+      </w:r>
+      <w:r>
+        <w:rPr>
+          <w:rFonts w:ascii="Times New Roman" w:eastAsia="Times New Roman" w:hAnsi="Times New Roman" w:cs="Times New Roman"/>
+          <w:sz w:val="24"/>
+          <w:szCs w:val="24"/>
+        </w:rPr>
+        <w:t xml:space="preserve"> </w:t>
+      </w:r>
+      <w:r>
+        <w:rPr>
+          <w:rFonts w:ascii="Times New Roman" w:eastAsia="Times New Roman" w:hAnsi="Times New Roman" w:cs="Times New Roman"/>
+          <w:sz w:val="24"/>
+          <w:szCs w:val="24"/>
+        </w:rPr>
+        <w:t>Non-tenure-track research faculty</w:t>
+      </w:r>
+      <w:r>
+        <w:rPr>
+          <w:rFonts w:ascii="Times New Roman" w:eastAsia="Times New Roman" w:hAnsi="Times New Roman" w:cs="Times New Roman"/>
+          <w:sz w:val="24"/>
+          <w:szCs w:val="24"/>
+        </w:rPr>
+        <w:t xml:space="preserve"> </w:t>
+      </w:r>
+    </w:p>
+    <w:p>
+      <w:pPr>
+        <w:spacing w:after="0" w:line="240" w:lineRule="auto"/>
+        <w:jc w:val="both"/>
+        <w:rPr>
+          <w:rFonts w:ascii="Times New Roman" w:eastAsia="Times New Roman" w:hAnsi="Times New Roman" w:cs="Times New Roman"/>
+          <w:sz w:val="24"/>
+          <w:szCs w:val="24"/>
+        </w:rPr>
+      </w:pPr>
+      <w:r>
+        <w:rPr>
+          <w:rFonts w:ascii="Times New Roman" w:eastAsia="Times New Roman" w:hAnsi="Times New Roman" w:cs="Times New Roman"/>
+          <w:b/>
+          <w:sz w:val="24"/>
+          <w:szCs w:val="24"/>
+        </w:rPr>
+        <w:t>Position Title:</w:t>
+      </w:r>
+      <w:r>
+        <w:rPr>
+          <w:rFonts w:ascii="Times New Roman" w:eastAsia="Times New Roman" w:hAnsi="Times New Roman" w:cs="Times New Roman"/>
+          <w:sz w:val="24"/>
+          <w:szCs w:val="24"/>
+        </w:rPr>
+        <w:t xml:space="preserve"> </w:t>
+      </w:r>
+      <w:r>
+        <w:rPr>
+          <w:rFonts w:ascii="Times New Roman" w:eastAsia="Times New Roman" w:hAnsi="Times New Roman" w:cs="Times New Roman"/>
+          <w:sz w:val="24"/>
+          <w:szCs w:val="24"/>
+        </w:rPr>
+        <w:t>Research Professor</w:t>
+      </w:r>
+      <w:r>
+        <w:rPr>
+          <w:rFonts w:ascii="Times New Roman" w:eastAsia="Times New Roman" w:hAnsi="Times New Roman" w:cs="Times New Roman"/>
+          <w:sz w:val="24"/>
+          <w:szCs w:val="24"/>
+        </w:rPr>
+        <w:t xml:space="preserve">, </w:t>
+      </w:r>
+      <w:r>
+        <w:rPr>
+          <w:rFonts w:ascii="Times New Roman" w:eastAsia="Times New Roman" w:hAnsi="Times New Roman" w:cs="Times New Roman"/>
+          <w:sz w:val="24"/>
+          <w:szCs w:val="24"/>
+        </w:rPr>
+        <w:t>Associate Research Professor</w:t>
+      </w:r>
+      <w:r>
+        <w:rPr>
+          <w:rFonts w:ascii="Times New Roman" w:eastAsia="Times New Roman" w:hAnsi="Times New Roman" w:cs="Times New Roman"/>
+          <w:sz w:val="24"/>
+          <w:szCs w:val="24"/>
+        </w:rPr>
+        <w:t>,</w:t>
+      </w:r>
+      <w:r>
+        <w:rPr>
+          <w:rFonts w:ascii="Times New Roman" w:eastAsia="Times New Roman" w:hAnsi="Times New Roman" w:cs="Times New Roman"/>
+          <w:sz w:val="24"/>
+          <w:szCs w:val="24"/>
+        </w:rPr>
+        <w:t xml:space="preserve"> </w:t>
+      </w:r>
+      <w:r>
+        <w:rPr>
+          <w:rFonts w:ascii="Times New Roman" w:eastAsia="Times New Roman" w:hAnsi="Times New Roman" w:cs="Times New Roman"/>
+          <w:sz w:val="24"/>
+          <w:szCs w:val="24"/>
+        </w:rPr>
+        <w:t>Assistant Research Professor</w:t>
+      </w:r>
+      <w:r>
+        <w:rPr>
+          <w:rFonts w:ascii="Times New Roman" w:eastAsia="Times New Roman" w:hAnsi="Times New Roman" w:cs="Times New Roman"/>
+          <w:sz w:val="24"/>
+          <w:szCs w:val="24"/>
+        </w:rPr>
+        <w:t xml:space="preserve">, </w:t>
+      </w:r>
+      <w:r>
+        <w:rPr>
+          <w:rFonts w:ascii="Times New Roman" w:eastAsia="Times New Roman" w:hAnsi="Times New Roman" w:cs="Times New Roman"/>
+          <w:sz w:val="24"/>
+          <w:szCs w:val="24"/>
+        </w:rPr>
+        <w:t>Clinical Professor</w:t>
+      </w:r>
+      <w:r>
+        <w:rPr>
+          <w:rFonts w:ascii="Times New Roman" w:eastAsia="Times New Roman" w:hAnsi="Times New Roman" w:cs="Times New Roman"/>
+          <w:sz w:val="24"/>
+          <w:szCs w:val="24"/>
+        </w:rPr>
+        <w:t xml:space="preserve">, </w:t>
+      </w:r>
+      <w:r>
+        <w:rPr>
+          <w:rFonts w:ascii="Times New Roman" w:eastAsia="Times New Roman" w:hAnsi="Times New Roman" w:cs="Times New Roman"/>
+          <w:sz w:val="24"/>
+          <w:szCs w:val="24"/>
+        </w:rPr>
+        <w:t>Clinical Associate Professor</w:t>
+      </w:r>
+      <w:r>
+        <w:rPr>
+          <w:rFonts w:ascii="Times New Roman" w:eastAsia="Times New Roman" w:hAnsi="Times New Roman" w:cs="Times New Roman"/>
+          <w:sz w:val="24"/>
+          <w:szCs w:val="24"/>
+        </w:rPr>
+        <w:t xml:space="preserve">, </w:t>
+      </w:r>
+      <w:r>
+        <w:rPr>
+          <w:rFonts w:ascii="Times New Roman" w:eastAsia="Times New Roman" w:hAnsi="Times New Roman" w:cs="Times New Roman"/>
+          <w:sz w:val="24"/>
+          <w:szCs w:val="24"/>
+        </w:rPr>
+        <w:t>Clinical Assistant Professor</w:t>
+      </w:r>
+      <w:r>
+        <w:rPr>
+          <w:rFonts w:ascii="Times New Roman" w:eastAsia="Times New Roman" w:hAnsi="Times New Roman" w:cs="Times New Roman"/>
+          <w:sz w:val="24"/>
+          <w:szCs w:val="24"/>
+        </w:rPr>
+        <w:t xml:space="preserve">, </w:t>
+      </w:r>
+      <w:r>
+        <w:rPr>
+          <w:rFonts w:ascii="Times New Roman" w:eastAsia="Times New Roman" w:hAnsi="Times New Roman" w:cs="Times New Roman"/>
+          <w:sz w:val="24"/>
+          <w:szCs w:val="24"/>
+        </w:rPr>
+        <w:t>Visiting Professor</w:t>
+      </w:r>
+      <w:r>
+        <w:rPr>
+          <w:rFonts w:ascii="Times New Roman" w:eastAsia="Times New Roman" w:hAnsi="Times New Roman" w:cs="Times New Roman"/>
+          <w:sz w:val="24"/>
+          <w:szCs w:val="24"/>
+        </w:rPr>
+        <w:t xml:space="preserve">, </w:t>
+      </w:r>
+      <w:r>
+        <w:rPr>
+          <w:rFonts w:ascii="Times New Roman" w:eastAsia="Times New Roman" w:hAnsi="Times New Roman" w:cs="Times New Roman"/>
+          <w:sz w:val="24"/>
+          <w:szCs w:val="24"/>
+        </w:rPr>
+        <w:t>Visiting Associate Professor</w:t>
+      </w:r>
+      <w:r>
+        <w:rPr>
+          <w:rFonts w:ascii="Times New Roman" w:eastAsia="Times New Roman" w:hAnsi="Times New Roman" w:cs="Times New Roman"/>
+          <w:sz w:val="24"/>
+          <w:szCs w:val="24"/>
+        </w:rPr>
+        <w:t xml:space="preserve">, </w:t>
+      </w:r>
+      <w:r>
+        <w:rPr>
+          <w:rFonts w:ascii="Times New Roman" w:eastAsia="Times New Roman" w:hAnsi="Times New Roman" w:cs="Times New Roman"/>
+          <w:sz w:val="24"/>
+          <w:szCs w:val="24"/>
+        </w:rPr>
+        <w:t>Visiting Assistant Professor</w:t>
+      </w:r>
+    </w:p>
+    <w:p>
+      <w:pPr>
+        <w:spacing w:after="0" w:line="240" w:lineRule="auto"/>
+        <w:jc w:val="both"/>
+        <w:rPr>
+          <w:rFonts w:ascii="Times New Roman" w:eastAsia="Times New Roman" w:hAnsi="Times New Roman" w:cs="Times New Roman"/>
+          <w:sz w:val="24"/>
+          <w:szCs w:val="24"/>
+        </w:rPr>
+      </w:pPr>
+    </w:p>
+    <w:p>
+      <w:pPr>
+        <w:jc w:val="both"/>
+        <w:rPr>
+          <w:rFonts w:ascii="Times New Roman" w:eastAsia="Times New Roman" w:hAnsi="Times New Roman" w:cs="Times New Roman"/>
+          <w:sz w:val="24"/>
+          <w:szCs w:val="24"/>
+        </w:rPr>
+      </w:pPr>
+      <w:r>
+        <w:rPr>
+          <w:rFonts w:ascii="Times New Roman" w:eastAsia="Times New Roman" w:hAnsi="Times New Roman" w:cs="Times New Roman"/>
+          <w:b/>
+          <w:sz w:val="24"/>
+          <w:szCs w:val="24"/>
+        </w:rPr>
+        <w:t>Position Type:</w:t>
+      </w:r>
+      <w:r>
+        <w:rPr>
+          <w:rFonts w:ascii="Times New Roman" w:eastAsia="Times New Roman" w:hAnsi="Times New Roman" w:cs="Times New Roman"/>
+          <w:sz w:val="24"/>
+          <w:szCs w:val="24"/>
+        </w:rPr>
+        <w:t xml:space="preserve"> </w:t>
+      </w:r>
+      <w:r>
+        <w:rPr>
+          <w:rFonts w:ascii="Times New Roman" w:eastAsia="Times New Roman" w:hAnsi="Times New Roman" w:cs="Times New Roman"/>
+          <w:sz w:val="24"/>
+          <w:szCs w:val="24"/>
+        </w:rPr>
+        <w:t>Research staff</w:t>
+      </w:r>
+      <w:r>
+        <w:rPr>
+          <w:rFonts w:ascii="Times New Roman" w:eastAsia="Times New Roman" w:hAnsi="Times New Roman" w:cs="Times New Roman"/>
+          <w:sz w:val="24"/>
+          <w:szCs w:val="24"/>
+        </w:rPr>
+        <w:t xml:space="preserve"> </w:t>
+      </w:r>
+    </w:p>
+    <w:p>
+      <w:pPr>
+        <w:jc w:val="both"/>
+        <w:rPr>
+          <w:rFonts w:ascii="Times New Roman" w:eastAsia="Times New Roman" w:hAnsi="Times New Roman" w:cs="Times New Roman"/>
+          <w:sz w:val="24"/>
+          <w:szCs w:val="24"/>
+        </w:rPr>
+      </w:pPr>
+      <w:r>
+        <w:rPr>
+          <w:rFonts w:ascii="Times New Roman" w:eastAsia="Times New Roman" w:hAnsi="Times New Roman" w:cs="Times New Roman"/>
+          <w:b/>
+          <w:sz w:val="24"/>
+          <w:szCs w:val="24"/>
+        </w:rPr>
+        <w:t>Position Title:</w:t>
+      </w:r>
+      <w:r>
+        <w:rPr>
+          <w:rFonts w:ascii="Times New Roman" w:eastAsia="Times New Roman" w:hAnsi="Times New Roman" w:cs="Times New Roman"/>
+          <w:sz w:val="24"/>
+          <w:szCs w:val="24"/>
+        </w:rPr>
+        <w:t xml:space="preserve"> </w:t>
+      </w:r>
+      <w:r>
+        <w:rPr>
+          <w:rFonts w:ascii="Times New Roman" w:eastAsia="Times New Roman" w:hAnsi="Times New Roman" w:cs="Times New Roman"/>
+          <w:sz w:val="24"/>
+          <w:szCs w:val="24"/>
+        </w:rPr>
+        <w:t>Research Associate</w:t>
+      </w:r>
+      <w:r>
+        <w:rPr>
+          <w:rFonts w:ascii="Times New Roman" w:eastAsia="Times New Roman" w:hAnsi="Times New Roman" w:cs="Times New Roman"/>
+          <w:sz w:val="24"/>
+          <w:szCs w:val="24"/>
+        </w:rPr>
+        <w:t xml:space="preserve">, </w:t>
+      </w:r>
+      <w:r>
+        <w:rPr>
+          <w:rFonts w:ascii="Times New Roman" w:eastAsia="Times New Roman" w:hAnsi="Times New Roman" w:cs="Times New Roman"/>
+          <w:sz w:val="24"/>
+          <w:szCs w:val="24"/>
+        </w:rPr>
+        <w:t>Research Scientist</w:t>
+      </w:r>
+      <w:r>
+        <w:rPr>
+          <w:rFonts w:ascii="Times New Roman" w:eastAsia="Times New Roman" w:hAnsi="Times New Roman" w:cs="Times New Roman"/>
+          <w:sz w:val="24"/>
+          <w:szCs w:val="24"/>
+        </w:rPr>
+        <w:t xml:space="preserve">, </w:t>
+      </w:r>
+      <w:r>
+        <w:rPr>
+          <w:rFonts w:ascii="Times New Roman" w:eastAsia="Times New Roman" w:hAnsi="Times New Roman" w:cs="Times New Roman"/>
+          <w:sz w:val="24"/>
+          <w:szCs w:val="24"/>
+        </w:rPr>
+        <w:t>Senior Research Scientist</w:t>
+      </w:r>
+    </w:p>
+    <w:p>
+      <w:pPr>
+        <w:jc w:val="both"/>
+        <w:rPr>
+          <w:rFonts w:ascii="Times New Roman" w:eastAsia="Times New Roman" w:hAnsi="Times New Roman" w:cs="Times New Roman"/>
+          <w:sz w:val="24"/>
+          <w:szCs w:val="24"/>
+        </w:rPr>
+      </w:pPr>
+      <w:r>
+        <w:rPr>
+          <w:rFonts w:ascii="Times New Roman" w:eastAsia="Times New Roman" w:hAnsi="Times New Roman" w:cs="Times New Roman"/>
+          <w:b/>
+          <w:sz w:val="24"/>
+          <w:szCs w:val="24"/>
+        </w:rPr>
+        <w:t>Position Type:</w:t>
+      </w:r>
+      <w:r>
+        <w:rPr>
+          <w:rFonts w:ascii="Times New Roman" w:eastAsia="Times New Roman" w:hAnsi="Times New Roman" w:cs="Times New Roman"/>
+          <w:sz w:val="24"/>
+          <w:szCs w:val="24"/>
+        </w:rPr>
+        <w:t xml:space="preserve"> </w:t>
+      </w:r>
+      <w:r>
+        <w:rPr>
+          <w:rFonts w:ascii="Times New Roman" w:eastAsia="Times New Roman" w:hAnsi="Times New Roman" w:cs="Times New Roman"/>
+          <w:sz w:val="24"/>
+          <w:szCs w:val="24"/>
+        </w:rPr>
+        <w:t>Teaching faculty</w:t>
+      </w:r>
+      <w:r>
+        <w:rPr>
+          <w:rFonts w:ascii="Times New Roman" w:eastAsia="Times New Roman" w:hAnsi="Times New Roman" w:cs="Times New Roman"/>
+          <w:sz w:val="24"/>
+          <w:szCs w:val="24"/>
+        </w:rPr>
+        <w:t xml:space="preserve"> </w:t>
+      </w:r>
+    </w:p>
+    <w:p>
+      <w:pPr>
+        <w:jc w:val="both"/>
+        <w:rPr>
+          <w:rFonts w:ascii="Times New Roman" w:eastAsia="Times New Roman" w:hAnsi="Times New Roman" w:cs="Times New Roman"/>
+          <w:sz w:val="24"/>
+          <w:szCs w:val="24"/>
+        </w:rPr>
+      </w:pPr>
+      <w:r>
+        <w:rPr>
+          <w:rFonts w:ascii="Times New Roman" w:eastAsia="Times New Roman" w:hAnsi="Times New Roman" w:cs="Times New Roman"/>
+          <w:b/>
+          <w:sz w:val="24"/>
+          <w:szCs w:val="24"/>
+        </w:rPr>
+        <w:t>Position Title:</w:t>
+      </w:r>
+      <w:r>
+        <w:rPr>
+          <w:rFonts w:ascii="Times New Roman" w:eastAsia="Times New Roman" w:hAnsi="Times New Roman" w:cs="Times New Roman"/>
+          <w:sz w:val="24"/>
+          <w:szCs w:val="24"/>
+        </w:rPr>
+        <w:t xml:space="preserve"> </w:t>
+      </w:r>
+      <w:r>
+        <w:rPr>
+          <w:rFonts w:ascii="Times New Roman" w:eastAsia="Times New Roman" w:hAnsi="Times New Roman" w:cs="Times New Roman"/>
+          <w:sz w:val="24"/>
+          <w:szCs w:val="24"/>
+        </w:rPr>
+        <w:t>Lecturer</w:t>
+      </w:r>
+      <w:r>
+        <w:rPr>
+          <w:rFonts w:ascii="Times New Roman" w:eastAsia="Times New Roman" w:hAnsi="Times New Roman" w:cs="Times New Roman"/>
+          <w:sz w:val="24"/>
+          <w:szCs w:val="24"/>
+        </w:rPr>
+        <w:t xml:space="preserve">, </w:t>
+      </w:r>
+      <w:r>
+        <w:rPr>
+          <w:rFonts w:ascii="Times New Roman" w:eastAsia="Times New Roman" w:hAnsi="Times New Roman" w:cs="Times New Roman"/>
+          <w:sz w:val="24"/>
+          <w:szCs w:val="24"/>
+        </w:rPr>
+        <w:t>Senior Lecturer</w:t>
+      </w:r>
+      <w:r>
+        <w:rPr>
+          <w:rFonts w:ascii="Times New Roman" w:eastAsia="Times New Roman" w:hAnsi="Times New Roman" w:cs="Times New Roman"/>
+          <w:sz w:val="24"/>
+          <w:szCs w:val="24"/>
+        </w:rPr>
+        <w:t xml:space="preserve">, </w:t>
+      </w:r>
+      <w:r>
+        <w:rPr>
+          <w:rFonts w:ascii="Times New Roman" w:eastAsia="Times New Roman" w:hAnsi="Times New Roman" w:cs="Times New Roman"/>
+          <w:sz w:val="24"/>
+          <w:szCs w:val="24"/>
+        </w:rPr>
+        <w:t>Adjunct Professor</w:t>
+      </w:r>
+    </w:p>
+    <w:p>
+      <w:pPr>
+        <w:jc w:val="both"/>
+        <w:rPr>
+          <w:rFonts w:ascii="Times New Roman" w:eastAsia="Times New Roman" w:hAnsi="Times New Roman" w:cs="Times New Roman"/>
+          <w:sz w:val="24"/>
+          <w:szCs w:val="24"/>
+        </w:rPr>
+      </w:pPr>
+      <w:r>
+        <w:rPr>
+          <w:rFonts w:ascii="Times New Roman" w:eastAsia="Times New Roman" w:hAnsi="Times New Roman" w:cs="Times New Roman"/>
+          <w:b/>
+          <w:sz w:val="24"/>
+          <w:szCs w:val="24"/>
+        </w:rPr>
+        <w:t>Position Type:</w:t>
+      </w:r>
+      <w:r>
+        <w:rPr>
+          <w:rFonts w:ascii="Times New Roman" w:eastAsia="Times New Roman" w:hAnsi="Times New Roman" w:cs="Times New Roman"/>
+          <w:sz w:val="24"/>
+          <w:szCs w:val="24"/>
+        </w:rPr>
+        <w:t xml:space="preserve"> </w:t>
+      </w:r>
+      <w:r>
+        <w:rPr>
+          <w:rFonts w:ascii="Times New Roman" w:eastAsia="Times New Roman" w:hAnsi="Times New Roman" w:cs="Times New Roman"/>
+          <w:sz w:val="24"/>
+          <w:szCs w:val="24"/>
+        </w:rPr>
+        <w:t>Tenured/tenure-track faculty</w:t>
+      </w:r>
+    </w:p>
+    <w:p>
+      <w:pPr>
+        <w:jc w:val="both"/>
+        <w:rPr>
+          <w:rFonts w:ascii="Times New Roman" w:eastAsia="Times New Roman" w:hAnsi="Times New Roman" w:cs="Times New Roman"/>
+          <w:sz w:val="24"/>
+          <w:szCs w:val="24"/>
+        </w:rPr>
+      </w:pPr>
+      <w:r>
+        <w:rPr>
+          <w:rFonts w:ascii="Times New Roman" w:eastAsia="Times New Roman" w:hAnsi="Times New Roman" w:cs="Times New Roman"/>
+          <w:b/>
+          <w:sz w:val="24"/>
+          <w:szCs w:val="24"/>
+        </w:rPr>
+        <w:t>Position Title:</w:t>
+      </w:r>
+      <w:r>
+        <w:rPr>
+          <w:rFonts w:ascii="Times New Roman" w:eastAsia="Times New Roman" w:hAnsi="Times New Roman" w:cs="Times New Roman"/>
+          <w:sz w:val="24"/>
+          <w:szCs w:val="24"/>
+        </w:rPr>
+        <w:t xml:space="preserve"> </w:t>
+      </w:r>
+      <w:r>
+        <w:rPr>
+          <w:rFonts w:ascii="Times New Roman" w:eastAsia="Times New Roman" w:hAnsi="Times New Roman" w:cs="Times New Roman"/>
+          <w:sz w:val="24"/>
+          <w:szCs w:val="24"/>
+        </w:rPr>
+        <w:t>Distinguished Professor</w:t>
+      </w:r>
+      <w:r>
+        <w:rPr>
+          <w:rFonts w:ascii="Times New Roman" w:eastAsia="Times New Roman" w:hAnsi="Times New Roman" w:cs="Times New Roman"/>
+          <w:sz w:val="24"/>
+          <w:szCs w:val="24"/>
+        </w:rPr>
+        <w:t xml:space="preserve">, </w:t>
+      </w:r>
+      <w:r>
+        <w:rPr>
+          <w:rFonts w:ascii="Times New Roman" w:eastAsia="Times New Roman" w:hAnsi="Times New Roman" w:cs="Times New Roman"/>
+          <w:sz w:val="24"/>
+          <w:szCs w:val="24"/>
+        </w:rPr>
+        <w:t>Professor</w:t>
+      </w:r>
+      <w:r>
+        <w:rPr>
+          <w:rFonts w:ascii="Times New Roman" w:eastAsia="Times New Roman" w:hAnsi="Times New Roman" w:cs="Times New Roman"/>
+          <w:sz w:val="24"/>
+          <w:szCs w:val="24"/>
+        </w:rPr>
+        <w:t xml:space="preserve">, </w:t>
+      </w:r>
+      <w:r>
+        <w:rPr>
+          <w:rFonts w:ascii="Times New Roman" w:eastAsia="Times New Roman" w:hAnsi="Times New Roman" w:cs="Times New Roman"/>
+          <w:sz w:val="24"/>
+          <w:szCs w:val="24"/>
+        </w:rPr>
+        <w:t>Associate Professor</w:t>
+      </w:r>
+      <w:r>
+        <w:rPr>
+          <w:rFonts w:ascii="Times New Roman" w:eastAsia="Times New Roman" w:hAnsi="Times New Roman" w:cs="Times New Roman"/>
+          <w:sz w:val="24"/>
+          <w:szCs w:val="24"/>
+        </w:rPr>
+        <w:t xml:space="preserve">, </w:t>
+      </w:r>
+      <w:r>
+        <w:rPr>
+          <w:rFonts w:ascii="Times New Roman" w:eastAsia="Times New Roman" w:hAnsi="Times New Roman" w:cs="Times New Roman"/>
+          <w:sz w:val="24"/>
+          <w:szCs w:val="24"/>
+        </w:rPr>
+        <w:t>Assistant Professor</w:t>
+      </w:r>
+    </w:p>
+    <w:p>
+      <w:pPr>
+        <w:jc w:val="both"/>
+        <w:rPr>
+          <w:rFonts w:ascii="Times New Roman" w:eastAsia="Times New Roman" w:hAnsi="Times New Roman" w:cs="Times New Roman"/>
+          <w:sz w:val="24"/>
+          <w:szCs w:val="24"/>
+        </w:rPr>
+      </w:pPr>
+    </w:p>
+    <w:p>
+      <w:pPr>
+        <w:jc w:val="both"/>
+        <w:rPr>
+          <w:rFonts w:ascii="Times New Roman" w:eastAsia="Times New Roman" w:hAnsi="Times New Roman" w:cs="Times New Roman"/>
+          <w:sz w:val="24"/>
+          <w:szCs w:val="24"/>
+        </w:rPr>
+      </w:pPr>
+      <w:r>
+        <w:rPr>
+          <w:rFonts w:ascii="Times New Roman" w:eastAsia="Times New Roman" w:hAnsi="Times New Roman" w:cs="Times New Roman"/>
+          <w:sz w:val="24"/>
+          <w:szCs w:val="24"/>
+        </w:rPr>
+        <w:t xml:space="preserve">2. </w:t>
+      </w:r>
+      <w:r>
+        <w:rPr>
+          <w:rFonts w:ascii="Times New Roman" w:eastAsia="Times New Roman" w:hAnsi="Times New Roman" w:cs="Times New Roman"/>
+          <w:b/>
+          <w:sz w:val="24"/>
+          <w:szCs w:val="24"/>
+        </w:rPr>
+        <w:t>College:</w:t>
+      </w:r>
+      <w:r>
+        <w:rPr>
+          <w:rFonts w:ascii="Times New Roman" w:eastAsia="Times New Roman" w:hAnsi="Times New Roman" w:cs="Times New Roman"/>
+          <w:sz w:val="24"/>
+          <w:szCs w:val="24"/>
+        </w:rPr>
+        <w:t xml:space="preserve"> Science</w:t>
+      </w:r>
+    </w:p>
+    <w:p>
+      <w:pPr>
+        <w:jc w:val="both"/>
+        <w:rPr>
+          <w:rFonts w:ascii="Times New Roman" w:eastAsia="Times New Roman" w:hAnsi="Times New Roman" w:cs="Times New Roman"/>
+          <w:sz w:val="24"/>
+          <w:szCs w:val="24"/>
+        </w:rPr>
+      </w:pPr>
+      <w:r>
+        <w:rPr>
+          <w:rFonts w:ascii="Times New Roman" w:eastAsia="Times New Roman" w:hAnsi="Times New Roman" w:cs="Times New Roman"/>
+          <w:b/>
+          <w:sz w:val="24"/>
+          <w:szCs w:val="24"/>
+        </w:rPr>
+        <w:t>Department:</w:t>
+      </w:r>
+      <w:r>
+        <w:rPr>
+          <w:rFonts w:ascii="Times New Roman" w:eastAsia="Times New Roman" w:hAnsi="Times New Roman" w:cs="Times New Roman"/>
+          <w:sz w:val="24"/>
+          <w:szCs w:val="24"/>
+        </w:rPr>
+        <w:t xml:space="preserve"> </w:t>
+      </w:r>
+      <w:r>
+        <w:rPr>
+          <w:rFonts w:ascii="Times New Roman" w:eastAsia="Times New Roman" w:hAnsi="Times New Roman" w:cs="Times New Roman"/>
+          <w:sz w:val="24"/>
+          <w:szCs w:val="24"/>
+        </w:rPr>
+        <w:t>Physics</w:t>
+      </w:r>
+      <w:r>
+        <w:rPr>
+          <w:rFonts w:ascii="Times New Roman" w:eastAsia="Times New Roman" w:hAnsi="Times New Roman" w:cs="Times New Roman"/>
+          <w:sz w:val="24"/>
+          <w:szCs w:val="24"/>
+        </w:rPr>
+        <w:t xml:space="preserve">, </w:t>
+      </w:r>
+      <w:r>
+        <w:rPr>
+          <w:rFonts w:ascii="Times New Roman" w:eastAsia="Times New Roman" w:hAnsi="Times New Roman" w:cs="Times New Roman"/>
+          <w:sz w:val="24"/>
+          <w:szCs w:val="24"/>
+        </w:rPr>
+        <w:t>Chemistry</w:t>
+      </w:r>
+    </w:p>
+    <w:p>
+      <w:pPr>
+        <w:spacing w:after="0"/>
+        <w:jc w:val="both"/>
+        <w:rPr>
+          <w:rFonts w:ascii="Times New Roman" w:eastAsia="Times New Roman" w:hAnsi="Times New Roman" w:cs="Times New Roman"/>
+          <w:sz w:val="24"/>
+          <w:szCs w:val="24"/>
+        </w:rPr>
+      </w:pPr>
+      <w:r>
+        <w:rPr>
+          <w:rFonts w:ascii="Times New Roman" w:eastAsia="Times New Roman" w:hAnsi="Times New Roman" w:cs="Times New Roman"/>
+          <w:b/>
+          <w:bCs/>
           <w:color w:val="FF0000"/>
           <w:sz w:val="24"/>
           <w:szCs w:val="24"/>
           <w:u w:val="single"/>
         </w:rPr>
-      </w:pPr>
-      <w:r>
-        <w:rPr>
-          <w:color w:val="FF0000"/>
-          <w:sz w:val="24"/>
-          <w:szCs w:val="24"/>
-          <w:u w:val="single"/>
-        </w:rPr>
-        <w:t>University Research Administrators:</w:t>
-      </w:r>
-      <w:r>
-        <w:rPr>
-          <w:color w:val="FF0000"/>
-          <w:sz w:val="24"/>
-          <w:szCs w:val="24"/>
-          <w:u w:val="single"/>
-        </w:rPr>
-        <w:t xml:space="preserve"> </w:t>
-      </w:r>
-    </w:p>
-    <w:p>
-      <w:pPr>
-        <w:pStyle w:val="Heading2"/>
-        <w:shd w:val="clear" w:color="auto" w:fill="FFFFFF"/>
-        <w:spacing w:before="0" w:beforeAutospacing="0" w:after="375" w:afterAutospacing="0" w:line="360" w:lineRule="atLeast"/>
-        <w:rPr>
-          <w:b w:val="0"/>
-          <w:bCs w:val="0"/>
-          <w:sz w:val="24"/>
-          <w:szCs w:val="24"/>
-          <w:highlight w:val="yellow"/>
-        </w:rPr>
-      </w:pPr>
-      <w:hyperlink r:id="rId12" w:history="1">
-        <w:r>
-          <w:rPr>
-            <w:b w:val="0"/>
-            <w:bCs w:val="0"/>
-            <w:sz w:val="24"/>
-            <w:szCs w:val="24"/>
-            <w:highlight w:val="yellow"/>
-          </w:rPr>
-          <w:t>racomputerengineering@gmail.com</w:t>
-        </w:r>
-      </w:hyperlink>
-      <w:r>
-        <w:rPr>
-          <w:b w:val="0"/>
-          <w:bCs w:val="0"/>
-          <w:sz w:val="24"/>
-          <w:szCs w:val="24"/>
-          <w:highlight w:val="yellow"/>
-        </w:rPr>
-        <w:t xml:space="preserve">, </w:t>
-      </w:r>
-      <w:hyperlink r:id="rId13" w:history="1">
-        <w:r>
-          <w:rPr>
-            <w:b w:val="0"/>
-            <w:bCs w:val="0"/>
-            <w:sz w:val="24"/>
-            <w:szCs w:val="24"/>
-            <w:highlight w:val="yellow"/>
-          </w:rPr>
-          <w:t>racomputerscience@gmail.com</w:t>
-        </w:r>
-      </w:hyperlink>
-      <w:r>
-        <w:rPr>
-          <w:b w:val="0"/>
-          <w:bCs w:val="0"/>
-          <w:sz w:val="24"/>
-          <w:szCs w:val="24"/>
-          <w:highlight w:val="yellow"/>
-        </w:rPr>
-        <w:t>, raelectricalengineering@gmail.com</w:t>
-      </w:r>
-    </w:p>
-    <w:p>
-      <w:pPr>
-        <w:pStyle w:val="Heading2"/>
-        <w:shd w:val="clear" w:color="auto" w:fill="FFFFFF"/>
-        <w:spacing w:before="0" w:beforeAutospacing="0" w:after="375" w:afterAutospacing="0" w:line="360" w:lineRule="atLeast"/>
-        <w:jc w:val="both"/>
-        <w:rPr>
-          <w:sz w:val="24"/>
-          <w:szCs w:val="24"/>
-        </w:rPr>
-      </w:pPr>
-    </w:p>
-    <w:p>
-      <w:pPr>
-        <w:pStyle w:val="Heading2"/>
-        <w:shd w:val="clear" w:color="auto" w:fill="FFFFFF"/>
-        <w:spacing w:before="0" w:beforeAutospacing="0" w:after="0" w:afterAutospacing="0" w:line="360" w:lineRule="atLeast"/>
-        <w:jc w:val="both"/>
-        <w:rPr>
-          <w:color w:val="FF0000"/>
-          <w:sz w:val="24"/>
-          <w:szCs w:val="24"/>
-          <w:u w:val="single"/>
-        </w:rPr>
-      </w:pPr>
-      <w:r>
-        <w:rPr>
-          <w:color w:val="FF0000"/>
-          <w:sz w:val="24"/>
-          <w:szCs w:val="24"/>
-          <w:u w:val="single"/>
-        </w:rPr>
-        <w:lastRenderedPageBreak/>
-        <w:t>University Research Directors:</w:t>
-      </w:r>
-    </w:p>
-    <w:p>
-      <w:pPr>
-        <w:pStyle w:val="Heading2"/>
-        <w:shd w:val="clear" w:color="auto" w:fill="FFFFFF"/>
-        <w:spacing w:before="0" w:beforeAutospacing="0" w:after="375" w:afterAutospacing="0" w:line="360" w:lineRule="atLeast"/>
-        <w:rPr>
-          <w:b w:val="0"/>
-          <w:bCs w:val="0"/>
-          <w:sz w:val="24"/>
-          <w:szCs w:val="24"/>
-        </w:rPr>
-      </w:pPr>
-      <w:hyperlink r:id="rId14" w:history="1">
-        <w:r>
-          <w:rPr>
-            <w:b w:val="0"/>
-            <w:bCs w:val="0"/>
-            <w:sz w:val="24"/>
-            <w:szCs w:val="24"/>
-            <w:highlight w:val="yellow"/>
-          </w:rPr>
-          <w:t>directorcomputerengineering@gmail.com</w:t>
-        </w:r>
-      </w:hyperlink>
-      <w:r>
-        <w:rPr>
-          <w:b w:val="0"/>
-          <w:bCs w:val="0"/>
-          <w:sz w:val="24"/>
-          <w:szCs w:val="24"/>
-          <w:highlight w:val="yellow"/>
-        </w:rPr>
-        <w:t xml:space="preserve">, </w:t>
-      </w:r>
-      <w:hyperlink r:id="rId15" w:history="1">
-        <w:r>
-          <w:rPr>
-            <w:b w:val="0"/>
-            <w:bCs w:val="0"/>
-            <w:sz w:val="24"/>
-            <w:szCs w:val="24"/>
-            <w:highlight w:val="yellow"/>
-          </w:rPr>
-          <w:t>directorcomputerscience@gmail.com</w:t>
-        </w:r>
-      </w:hyperlink>
-      <w:r>
-        <w:rPr>
-          <w:b w:val="0"/>
-          <w:bCs w:val="0"/>
-          <w:sz w:val="24"/>
-          <w:szCs w:val="24"/>
-          <w:highlight w:val="yellow"/>
-        </w:rPr>
-        <w:t>, directorelectricalengineering@gmail.com</w:t>
-      </w:r>
-    </w:p>
-    <w:p>
-      <w:pPr>
-        <w:jc w:val="both"/>
-        <w:rPr>
-          <w:rFonts w:ascii="Times New Roman" w:eastAsia="Times New Roman" w:hAnsi="Times New Roman" w:cs="Times New Roman"/>
-          <w:sz w:val="24"/>
-          <w:szCs w:val="24"/>
-        </w:rPr>
-      </w:pPr>
-      <w:r>
-        <w:rPr>
-          <w:rFonts w:ascii="Times New Roman" w:eastAsia="Times New Roman" w:hAnsi="Times New Roman" w:cs="Times New Roman"/>
-          <w:b/>
-          <w:sz w:val="24"/>
-          <w:szCs w:val="24"/>
-        </w:rPr>
-        <w:t>Position Type:</w:t>
-      </w:r>
-      <w:r>
-        <w:rPr>
-          <w:rFonts w:ascii="Times New Roman" w:eastAsia="Times New Roman" w:hAnsi="Times New Roman" w:cs="Times New Roman"/>
-          <w:sz w:val="24"/>
-          <w:szCs w:val="24"/>
-        </w:rPr>
-        <w:t xml:space="preserve"> </w:t>
-      </w:r>
-      <w:r>
-        <w:rPr>
-          <w:rFonts w:ascii="Times New Roman" w:eastAsia="Times New Roman" w:hAnsi="Times New Roman" w:cs="Times New Roman"/>
-          <w:sz w:val="24"/>
-          <w:szCs w:val="24"/>
-        </w:rPr>
-        <w:t>Non-tenure-track research faculty</w:t>
-      </w:r>
-      <w:r>
-        <w:rPr>
-          <w:rFonts w:ascii="Times New Roman" w:eastAsia="Times New Roman" w:hAnsi="Times New Roman" w:cs="Times New Roman"/>
-          <w:sz w:val="24"/>
-          <w:szCs w:val="24"/>
-        </w:rPr>
-        <w:t xml:space="preserve"> </w:t>
-      </w:r>
-    </w:p>
-    <w:p>
-      <w:pPr>
-        <w:spacing w:after="0" w:line="240" w:lineRule="auto"/>
-        <w:jc w:val="both"/>
-        <w:rPr>
-          <w:rFonts w:ascii="Times New Roman" w:eastAsia="Times New Roman" w:hAnsi="Times New Roman" w:cs="Times New Roman"/>
-          <w:sz w:val="24"/>
-          <w:szCs w:val="24"/>
-        </w:rPr>
-      </w:pPr>
-      <w:r>
-        <w:rPr>
-          <w:rFonts w:ascii="Times New Roman" w:eastAsia="Times New Roman" w:hAnsi="Times New Roman" w:cs="Times New Roman"/>
-          <w:b/>
-          <w:sz w:val="24"/>
-          <w:szCs w:val="24"/>
-        </w:rPr>
-        <w:t>Position Title:</w:t>
-      </w:r>
-      <w:r>
-        <w:rPr>
-          <w:rFonts w:ascii="Times New Roman" w:eastAsia="Times New Roman" w:hAnsi="Times New Roman" w:cs="Times New Roman"/>
-          <w:sz w:val="24"/>
-          <w:szCs w:val="24"/>
-        </w:rPr>
-        <w:t xml:space="preserve"> </w:t>
-      </w:r>
-      <w:r>
-        <w:rPr>
-          <w:rFonts w:ascii="Times New Roman" w:eastAsia="Times New Roman" w:hAnsi="Times New Roman" w:cs="Times New Roman"/>
-          <w:sz w:val="24"/>
-          <w:szCs w:val="24"/>
-        </w:rPr>
-        <w:t>Research Professor</w:t>
-      </w:r>
-      <w:r>
-        <w:rPr>
-          <w:rFonts w:ascii="Times New Roman" w:eastAsia="Times New Roman" w:hAnsi="Times New Roman" w:cs="Times New Roman"/>
-          <w:sz w:val="24"/>
-          <w:szCs w:val="24"/>
-        </w:rPr>
-        <w:t xml:space="preserve">, </w:t>
-      </w:r>
-      <w:r>
-        <w:rPr>
-          <w:rFonts w:ascii="Times New Roman" w:eastAsia="Times New Roman" w:hAnsi="Times New Roman" w:cs="Times New Roman"/>
-          <w:sz w:val="24"/>
-          <w:szCs w:val="24"/>
-        </w:rPr>
-        <w:t>Associate Research Professor</w:t>
-      </w:r>
-      <w:r>
-        <w:rPr>
-          <w:rFonts w:ascii="Times New Roman" w:eastAsia="Times New Roman" w:hAnsi="Times New Roman" w:cs="Times New Roman"/>
-          <w:sz w:val="24"/>
-          <w:szCs w:val="24"/>
-        </w:rPr>
-        <w:t>,</w:t>
-      </w:r>
-      <w:r>
-        <w:rPr>
-          <w:rFonts w:ascii="Times New Roman" w:eastAsia="Times New Roman" w:hAnsi="Times New Roman" w:cs="Times New Roman"/>
-          <w:sz w:val="24"/>
-          <w:szCs w:val="24"/>
-        </w:rPr>
-        <w:t xml:space="preserve"> </w:t>
-      </w:r>
-      <w:r>
-        <w:rPr>
-          <w:rFonts w:ascii="Times New Roman" w:eastAsia="Times New Roman" w:hAnsi="Times New Roman" w:cs="Times New Roman"/>
-          <w:sz w:val="24"/>
-          <w:szCs w:val="24"/>
-        </w:rPr>
-        <w:t>Assistant Research Professor</w:t>
-      </w:r>
-      <w:r>
-        <w:rPr>
-          <w:rFonts w:ascii="Times New Roman" w:eastAsia="Times New Roman" w:hAnsi="Times New Roman" w:cs="Times New Roman"/>
-          <w:sz w:val="24"/>
-          <w:szCs w:val="24"/>
-        </w:rPr>
-        <w:t xml:space="preserve">, </w:t>
-      </w:r>
-      <w:r>
-        <w:rPr>
-          <w:rFonts w:ascii="Times New Roman" w:eastAsia="Times New Roman" w:hAnsi="Times New Roman" w:cs="Times New Roman"/>
-          <w:sz w:val="24"/>
-          <w:szCs w:val="24"/>
-        </w:rPr>
-        <w:t>Clinical Professor</w:t>
-      </w:r>
-      <w:r>
-        <w:rPr>
-          <w:rFonts w:ascii="Times New Roman" w:eastAsia="Times New Roman" w:hAnsi="Times New Roman" w:cs="Times New Roman"/>
-          <w:sz w:val="24"/>
-          <w:szCs w:val="24"/>
-        </w:rPr>
-        <w:t xml:space="preserve">, </w:t>
-      </w:r>
-      <w:r>
-        <w:rPr>
-          <w:rFonts w:ascii="Times New Roman" w:eastAsia="Times New Roman" w:hAnsi="Times New Roman" w:cs="Times New Roman"/>
-          <w:sz w:val="24"/>
-          <w:szCs w:val="24"/>
-        </w:rPr>
-        <w:t>Clinical Associate Professor</w:t>
-      </w:r>
-      <w:r>
-        <w:rPr>
-          <w:rFonts w:ascii="Times New Roman" w:eastAsia="Times New Roman" w:hAnsi="Times New Roman" w:cs="Times New Roman"/>
-          <w:sz w:val="24"/>
-          <w:szCs w:val="24"/>
-        </w:rPr>
-        <w:t xml:space="preserve">, </w:t>
-      </w:r>
-      <w:r>
-        <w:rPr>
-          <w:rFonts w:ascii="Times New Roman" w:eastAsia="Times New Roman" w:hAnsi="Times New Roman" w:cs="Times New Roman"/>
-          <w:sz w:val="24"/>
-          <w:szCs w:val="24"/>
-        </w:rPr>
-        <w:t>Clinical Assistant Professor</w:t>
-      </w:r>
-      <w:r>
-        <w:rPr>
-          <w:rFonts w:ascii="Times New Roman" w:eastAsia="Times New Roman" w:hAnsi="Times New Roman" w:cs="Times New Roman"/>
-          <w:sz w:val="24"/>
-          <w:szCs w:val="24"/>
-        </w:rPr>
-        <w:t xml:space="preserve">, </w:t>
-      </w:r>
-      <w:r>
-        <w:rPr>
-          <w:rFonts w:ascii="Times New Roman" w:eastAsia="Times New Roman" w:hAnsi="Times New Roman" w:cs="Times New Roman"/>
-          <w:sz w:val="24"/>
-          <w:szCs w:val="24"/>
-        </w:rPr>
-        <w:t>Visiting Professor</w:t>
-      </w:r>
-      <w:r>
-        <w:rPr>
-          <w:rFonts w:ascii="Times New Roman" w:eastAsia="Times New Roman" w:hAnsi="Times New Roman" w:cs="Times New Roman"/>
-          <w:sz w:val="24"/>
-          <w:szCs w:val="24"/>
-        </w:rPr>
-        <w:t xml:space="preserve">, </w:t>
-      </w:r>
-      <w:r>
-        <w:rPr>
-          <w:rFonts w:ascii="Times New Roman" w:eastAsia="Times New Roman" w:hAnsi="Times New Roman" w:cs="Times New Roman"/>
-          <w:sz w:val="24"/>
-          <w:szCs w:val="24"/>
-        </w:rPr>
-        <w:t>Visiting Associate Professor</w:t>
-      </w:r>
-      <w:r>
-        <w:rPr>
-          <w:rFonts w:ascii="Times New Roman" w:eastAsia="Times New Roman" w:hAnsi="Times New Roman" w:cs="Times New Roman"/>
-          <w:sz w:val="24"/>
-          <w:szCs w:val="24"/>
-        </w:rPr>
-        <w:t xml:space="preserve">, </w:t>
-      </w:r>
-      <w:r>
-        <w:rPr>
-          <w:rFonts w:ascii="Times New Roman" w:eastAsia="Times New Roman" w:hAnsi="Times New Roman" w:cs="Times New Roman"/>
-          <w:sz w:val="24"/>
-          <w:szCs w:val="24"/>
-        </w:rPr>
-        <w:t>Visiting Assistant Professor</w:t>
-      </w:r>
-    </w:p>
-    <w:p>
-      <w:pPr>
-        <w:spacing w:after="0" w:line="240" w:lineRule="auto"/>
-        <w:jc w:val="both"/>
-        <w:rPr>
-          <w:rFonts w:ascii="Times New Roman" w:eastAsia="Times New Roman" w:hAnsi="Times New Roman" w:cs="Times New Roman"/>
-          <w:sz w:val="24"/>
-          <w:szCs w:val="24"/>
-        </w:rPr>
-      </w:pPr>
-    </w:p>
-    <w:p>
-      <w:pPr>
-        <w:jc w:val="both"/>
-        <w:rPr>
-          <w:rFonts w:ascii="Times New Roman" w:eastAsia="Times New Roman" w:hAnsi="Times New Roman" w:cs="Times New Roman"/>
-          <w:sz w:val="24"/>
-          <w:szCs w:val="24"/>
-        </w:rPr>
-      </w:pPr>
-      <w:r>
-        <w:rPr>
-          <w:rFonts w:ascii="Times New Roman" w:eastAsia="Times New Roman" w:hAnsi="Times New Roman" w:cs="Times New Roman"/>
-          <w:b/>
-          <w:sz w:val="24"/>
-          <w:szCs w:val="24"/>
-        </w:rPr>
-        <w:t>Position Type:</w:t>
-      </w:r>
-      <w:r>
-        <w:rPr>
-          <w:rFonts w:ascii="Times New Roman" w:eastAsia="Times New Roman" w:hAnsi="Times New Roman" w:cs="Times New Roman"/>
-          <w:sz w:val="24"/>
-          <w:szCs w:val="24"/>
-        </w:rPr>
-        <w:t xml:space="preserve"> </w:t>
-      </w:r>
-      <w:r>
-        <w:rPr>
-          <w:rFonts w:ascii="Times New Roman" w:eastAsia="Times New Roman" w:hAnsi="Times New Roman" w:cs="Times New Roman"/>
-          <w:sz w:val="24"/>
-          <w:szCs w:val="24"/>
-        </w:rPr>
-        <w:t>Research staff</w:t>
-      </w:r>
-      <w:r>
-        <w:rPr>
-          <w:rFonts w:ascii="Times New Roman" w:eastAsia="Times New Roman" w:hAnsi="Times New Roman" w:cs="Times New Roman"/>
-          <w:sz w:val="24"/>
-          <w:szCs w:val="24"/>
-        </w:rPr>
-        <w:t xml:space="preserve"> </w:t>
-      </w:r>
-    </w:p>
-    <w:p>
-      <w:pPr>
-        <w:jc w:val="both"/>
-        <w:rPr>
-          <w:rFonts w:ascii="Times New Roman" w:eastAsia="Times New Roman" w:hAnsi="Times New Roman" w:cs="Times New Roman"/>
-          <w:sz w:val="24"/>
-          <w:szCs w:val="24"/>
-        </w:rPr>
-      </w:pPr>
-      <w:r>
-        <w:rPr>
-          <w:rFonts w:ascii="Times New Roman" w:eastAsia="Times New Roman" w:hAnsi="Times New Roman" w:cs="Times New Roman"/>
-          <w:b/>
-          <w:sz w:val="24"/>
-          <w:szCs w:val="24"/>
-        </w:rPr>
-        <w:t>Position Title:</w:t>
-      </w:r>
-      <w:r>
-        <w:rPr>
-          <w:rFonts w:ascii="Times New Roman" w:eastAsia="Times New Roman" w:hAnsi="Times New Roman" w:cs="Times New Roman"/>
-          <w:sz w:val="24"/>
-          <w:szCs w:val="24"/>
-        </w:rPr>
-        <w:t xml:space="preserve"> </w:t>
-      </w:r>
-      <w:r>
-        <w:rPr>
-          <w:rFonts w:ascii="Times New Roman" w:eastAsia="Times New Roman" w:hAnsi="Times New Roman" w:cs="Times New Roman"/>
-          <w:sz w:val="24"/>
-          <w:szCs w:val="24"/>
-        </w:rPr>
-        <w:t>Research Associate</w:t>
-      </w:r>
-      <w:r>
-        <w:rPr>
-          <w:rFonts w:ascii="Times New Roman" w:eastAsia="Times New Roman" w:hAnsi="Times New Roman" w:cs="Times New Roman"/>
-          <w:sz w:val="24"/>
-          <w:szCs w:val="24"/>
-        </w:rPr>
-        <w:t xml:space="preserve">, </w:t>
-      </w:r>
-      <w:r>
-        <w:rPr>
-          <w:rFonts w:ascii="Times New Roman" w:eastAsia="Times New Roman" w:hAnsi="Times New Roman" w:cs="Times New Roman"/>
-          <w:sz w:val="24"/>
-          <w:szCs w:val="24"/>
-        </w:rPr>
-        <w:t>Research Scientist</w:t>
-      </w:r>
-      <w:r>
-        <w:rPr>
-          <w:rFonts w:ascii="Times New Roman" w:eastAsia="Times New Roman" w:hAnsi="Times New Roman" w:cs="Times New Roman"/>
-          <w:sz w:val="24"/>
-          <w:szCs w:val="24"/>
-        </w:rPr>
-        <w:t xml:space="preserve">, </w:t>
-      </w:r>
-      <w:r>
-        <w:rPr>
-          <w:rFonts w:ascii="Times New Roman" w:eastAsia="Times New Roman" w:hAnsi="Times New Roman" w:cs="Times New Roman"/>
-          <w:sz w:val="24"/>
-          <w:szCs w:val="24"/>
-        </w:rPr>
-        <w:t>Senior Research Scientist</w:t>
-      </w:r>
-    </w:p>
-    <w:p>
-      <w:pPr>
-        <w:jc w:val="both"/>
-        <w:rPr>
-          <w:rFonts w:ascii="Times New Roman" w:eastAsia="Times New Roman" w:hAnsi="Times New Roman" w:cs="Times New Roman"/>
-          <w:sz w:val="24"/>
-          <w:szCs w:val="24"/>
-        </w:rPr>
-      </w:pPr>
-      <w:r>
-        <w:rPr>
-          <w:rFonts w:ascii="Times New Roman" w:eastAsia="Times New Roman" w:hAnsi="Times New Roman" w:cs="Times New Roman"/>
-          <w:b/>
-          <w:sz w:val="24"/>
-          <w:szCs w:val="24"/>
-        </w:rPr>
-        <w:t>Position Type:</w:t>
-      </w:r>
-      <w:r>
-        <w:rPr>
-          <w:rFonts w:ascii="Times New Roman" w:eastAsia="Times New Roman" w:hAnsi="Times New Roman" w:cs="Times New Roman"/>
-          <w:sz w:val="24"/>
-          <w:szCs w:val="24"/>
-        </w:rPr>
-        <w:t xml:space="preserve"> </w:t>
-      </w:r>
-      <w:r>
-        <w:rPr>
-          <w:rFonts w:ascii="Times New Roman" w:eastAsia="Times New Roman" w:hAnsi="Times New Roman" w:cs="Times New Roman"/>
-          <w:sz w:val="24"/>
-          <w:szCs w:val="24"/>
-        </w:rPr>
-        <w:t>Teaching faculty</w:t>
-      </w:r>
-      <w:r>
-        <w:rPr>
-          <w:rFonts w:ascii="Times New Roman" w:eastAsia="Times New Roman" w:hAnsi="Times New Roman" w:cs="Times New Roman"/>
-          <w:sz w:val="24"/>
-          <w:szCs w:val="24"/>
-        </w:rPr>
-        <w:t xml:space="preserve"> </w:t>
-      </w:r>
-    </w:p>
-    <w:p>
-      <w:pPr>
-        <w:jc w:val="both"/>
-        <w:rPr>
-          <w:rFonts w:ascii="Times New Roman" w:eastAsia="Times New Roman" w:hAnsi="Times New Roman" w:cs="Times New Roman"/>
-          <w:sz w:val="24"/>
-          <w:szCs w:val="24"/>
-        </w:rPr>
-      </w:pPr>
-      <w:r>
-        <w:rPr>
-          <w:rFonts w:ascii="Times New Roman" w:eastAsia="Times New Roman" w:hAnsi="Times New Roman" w:cs="Times New Roman"/>
-          <w:b/>
-          <w:sz w:val="24"/>
-          <w:szCs w:val="24"/>
-        </w:rPr>
-        <w:t>Position Title:</w:t>
-      </w:r>
-      <w:r>
-        <w:rPr>
-          <w:rFonts w:ascii="Times New Roman" w:eastAsia="Times New Roman" w:hAnsi="Times New Roman" w:cs="Times New Roman"/>
-          <w:sz w:val="24"/>
-          <w:szCs w:val="24"/>
-        </w:rPr>
-        <w:t xml:space="preserve"> </w:t>
-      </w:r>
-      <w:r>
-        <w:rPr>
-          <w:rFonts w:ascii="Times New Roman" w:eastAsia="Times New Roman" w:hAnsi="Times New Roman" w:cs="Times New Roman"/>
-          <w:sz w:val="24"/>
-          <w:szCs w:val="24"/>
-        </w:rPr>
-        <w:t>Lecturer</w:t>
-      </w:r>
-      <w:r>
-        <w:rPr>
-          <w:rFonts w:ascii="Times New Roman" w:eastAsia="Times New Roman" w:hAnsi="Times New Roman" w:cs="Times New Roman"/>
-          <w:sz w:val="24"/>
-          <w:szCs w:val="24"/>
-        </w:rPr>
-        <w:t xml:space="preserve">, </w:t>
-      </w:r>
-      <w:r>
-        <w:rPr>
-          <w:rFonts w:ascii="Times New Roman" w:eastAsia="Times New Roman" w:hAnsi="Times New Roman" w:cs="Times New Roman"/>
-          <w:sz w:val="24"/>
-          <w:szCs w:val="24"/>
-        </w:rPr>
-        <w:t>Senior Lecturer</w:t>
-      </w:r>
-      <w:r>
-        <w:rPr>
-          <w:rFonts w:ascii="Times New Roman" w:eastAsia="Times New Roman" w:hAnsi="Times New Roman" w:cs="Times New Roman"/>
-          <w:sz w:val="24"/>
-          <w:szCs w:val="24"/>
-        </w:rPr>
-        <w:t xml:space="preserve">, </w:t>
-      </w:r>
-      <w:r>
-        <w:rPr>
-          <w:rFonts w:ascii="Times New Roman" w:eastAsia="Times New Roman" w:hAnsi="Times New Roman" w:cs="Times New Roman"/>
-          <w:sz w:val="24"/>
-          <w:szCs w:val="24"/>
-        </w:rPr>
-        <w:t>Adjunct Professor</w:t>
-      </w:r>
-    </w:p>
-    <w:p>
-      <w:pPr>
-        <w:jc w:val="both"/>
-        <w:rPr>
-          <w:rFonts w:ascii="Times New Roman" w:eastAsia="Times New Roman" w:hAnsi="Times New Roman" w:cs="Times New Roman"/>
-          <w:sz w:val="24"/>
-          <w:szCs w:val="24"/>
-        </w:rPr>
-      </w:pPr>
-      <w:r>
-        <w:rPr>
-          <w:rFonts w:ascii="Times New Roman" w:eastAsia="Times New Roman" w:hAnsi="Times New Roman" w:cs="Times New Roman"/>
-          <w:b/>
-          <w:sz w:val="24"/>
-          <w:szCs w:val="24"/>
-        </w:rPr>
-        <w:t>Position Type:</w:t>
-      </w:r>
-      <w:r>
-        <w:rPr>
-          <w:rFonts w:ascii="Times New Roman" w:eastAsia="Times New Roman" w:hAnsi="Times New Roman" w:cs="Times New Roman"/>
-          <w:sz w:val="24"/>
-          <w:szCs w:val="24"/>
-        </w:rPr>
-        <w:t xml:space="preserve"> </w:t>
-      </w:r>
-      <w:r>
-        <w:rPr>
-          <w:rFonts w:ascii="Times New Roman" w:eastAsia="Times New Roman" w:hAnsi="Times New Roman" w:cs="Times New Roman"/>
-          <w:sz w:val="24"/>
-          <w:szCs w:val="24"/>
-        </w:rPr>
-        <w:t>Tenured/tenure-track faculty</w:t>
-      </w:r>
-    </w:p>
-    <w:p>
-      <w:pPr>
-        <w:jc w:val="both"/>
-        <w:rPr>
-          <w:rFonts w:ascii="Times New Roman" w:eastAsia="Times New Roman" w:hAnsi="Times New Roman" w:cs="Times New Roman"/>
-          <w:sz w:val="24"/>
-          <w:szCs w:val="24"/>
-        </w:rPr>
-      </w:pPr>
-      <w:r>
-        <w:rPr>
-          <w:rFonts w:ascii="Times New Roman" w:eastAsia="Times New Roman" w:hAnsi="Times New Roman" w:cs="Times New Roman"/>
-          <w:b/>
-          <w:sz w:val="24"/>
-          <w:szCs w:val="24"/>
-        </w:rPr>
-        <w:t>Position Title:</w:t>
-      </w:r>
-      <w:r>
-        <w:rPr>
-          <w:rFonts w:ascii="Times New Roman" w:eastAsia="Times New Roman" w:hAnsi="Times New Roman" w:cs="Times New Roman"/>
-          <w:sz w:val="24"/>
-          <w:szCs w:val="24"/>
-        </w:rPr>
-        <w:t xml:space="preserve"> </w:t>
-      </w:r>
-      <w:r>
-        <w:rPr>
-          <w:rFonts w:ascii="Times New Roman" w:eastAsia="Times New Roman" w:hAnsi="Times New Roman" w:cs="Times New Roman"/>
-          <w:sz w:val="24"/>
-          <w:szCs w:val="24"/>
-        </w:rPr>
-        <w:t>Distinguished Professor</w:t>
-      </w:r>
-      <w:r>
-        <w:rPr>
-          <w:rFonts w:ascii="Times New Roman" w:eastAsia="Times New Roman" w:hAnsi="Times New Roman" w:cs="Times New Roman"/>
-          <w:sz w:val="24"/>
-          <w:szCs w:val="24"/>
-        </w:rPr>
-        <w:t xml:space="preserve">, </w:t>
-      </w:r>
-      <w:r>
-        <w:rPr>
-          <w:rFonts w:ascii="Times New Roman" w:eastAsia="Times New Roman" w:hAnsi="Times New Roman" w:cs="Times New Roman"/>
-          <w:sz w:val="24"/>
-          <w:szCs w:val="24"/>
-        </w:rPr>
-        <w:t>Professor</w:t>
-      </w:r>
-      <w:r>
-        <w:rPr>
-          <w:rFonts w:ascii="Times New Roman" w:eastAsia="Times New Roman" w:hAnsi="Times New Roman" w:cs="Times New Roman"/>
-          <w:sz w:val="24"/>
-          <w:szCs w:val="24"/>
-        </w:rPr>
-        <w:t xml:space="preserve">, </w:t>
-      </w:r>
-      <w:r>
-        <w:rPr>
-          <w:rFonts w:ascii="Times New Roman" w:eastAsia="Times New Roman" w:hAnsi="Times New Roman" w:cs="Times New Roman"/>
-          <w:sz w:val="24"/>
-          <w:szCs w:val="24"/>
-        </w:rPr>
-        <w:t>Associate Professor</w:t>
-      </w:r>
-      <w:r>
-        <w:rPr>
-          <w:rFonts w:ascii="Times New Roman" w:eastAsia="Times New Roman" w:hAnsi="Times New Roman" w:cs="Times New Roman"/>
-          <w:sz w:val="24"/>
-          <w:szCs w:val="24"/>
-        </w:rPr>
-        <w:t xml:space="preserve">, </w:t>
-      </w:r>
-      <w:r>
-        <w:rPr>
-          <w:rFonts w:ascii="Times New Roman" w:eastAsia="Times New Roman" w:hAnsi="Times New Roman" w:cs="Times New Roman"/>
-          <w:sz w:val="24"/>
-          <w:szCs w:val="24"/>
-        </w:rPr>
-        <w:t>Assistant Professor</w:t>
-      </w:r>
-    </w:p>
-    <w:p>
-      <w:pPr>
-        <w:jc w:val="both"/>
-        <w:rPr>
-          <w:rFonts w:ascii="Times New Roman" w:eastAsia="Times New Roman" w:hAnsi="Times New Roman" w:cs="Times New Roman"/>
-          <w:sz w:val="24"/>
-          <w:szCs w:val="24"/>
-        </w:rPr>
-      </w:pPr>
-    </w:p>
-    <w:p>
-      <w:pPr>
-        <w:jc w:val="both"/>
-        <w:rPr>
-          <w:rFonts w:ascii="Times New Roman" w:eastAsia="Times New Roman" w:hAnsi="Times New Roman" w:cs="Times New Roman"/>
-          <w:sz w:val="24"/>
-          <w:szCs w:val="24"/>
-        </w:rPr>
-      </w:pPr>
-      <w:r>
-        <w:rPr>
-          <w:rFonts w:ascii="Times New Roman" w:eastAsia="Times New Roman" w:hAnsi="Times New Roman" w:cs="Times New Roman"/>
-          <w:sz w:val="24"/>
-          <w:szCs w:val="24"/>
-        </w:rPr>
-        <w:t xml:space="preserve">2. </w:t>
-      </w:r>
-      <w:r>
-        <w:rPr>
-          <w:rFonts w:ascii="Times New Roman" w:eastAsia="Times New Roman" w:hAnsi="Times New Roman" w:cs="Times New Roman"/>
-          <w:b/>
-          <w:sz w:val="24"/>
-          <w:szCs w:val="24"/>
-        </w:rPr>
-        <w:t>College:</w:t>
-      </w:r>
-      <w:r>
-        <w:rPr>
-          <w:rFonts w:ascii="Times New Roman" w:eastAsia="Times New Roman" w:hAnsi="Times New Roman" w:cs="Times New Roman"/>
-          <w:sz w:val="24"/>
-          <w:szCs w:val="24"/>
-        </w:rPr>
-        <w:t xml:space="preserve"> Science</w:t>
-      </w:r>
-    </w:p>
-    <w:p>
-      <w:pPr>
-        <w:jc w:val="both"/>
-        <w:rPr>
-          <w:rFonts w:ascii="Times New Roman" w:eastAsia="Times New Roman" w:hAnsi="Times New Roman" w:cs="Times New Roman"/>
-          <w:sz w:val="24"/>
-          <w:szCs w:val="24"/>
-        </w:rPr>
-      </w:pPr>
-      <w:r>
-        <w:rPr>
-          <w:rFonts w:ascii="Times New Roman" w:eastAsia="Times New Roman" w:hAnsi="Times New Roman" w:cs="Times New Roman"/>
-          <w:b/>
-          <w:sz w:val="24"/>
-          <w:szCs w:val="24"/>
-        </w:rPr>
-        <w:t>Department:</w:t>
-      </w:r>
-      <w:r>
-        <w:rPr>
-          <w:rFonts w:ascii="Times New Roman" w:eastAsia="Times New Roman" w:hAnsi="Times New Roman" w:cs="Times New Roman"/>
-          <w:sz w:val="24"/>
-          <w:szCs w:val="24"/>
-        </w:rPr>
-        <w:t xml:space="preserve"> </w:t>
-      </w:r>
-      <w:r>
-        <w:rPr>
-          <w:rFonts w:ascii="Times New Roman" w:eastAsia="Times New Roman" w:hAnsi="Times New Roman" w:cs="Times New Roman"/>
-          <w:sz w:val="24"/>
-          <w:szCs w:val="24"/>
-        </w:rPr>
-        <w:t>Physics</w:t>
-      </w:r>
-      <w:r>
-        <w:rPr>
-          <w:rFonts w:ascii="Times New Roman" w:eastAsia="Times New Roman" w:hAnsi="Times New Roman" w:cs="Times New Roman"/>
-          <w:sz w:val="24"/>
-          <w:szCs w:val="24"/>
-        </w:rPr>
-        <w:t xml:space="preserve">, </w:t>
-      </w:r>
-      <w:r>
-        <w:rPr>
-          <w:rFonts w:ascii="Times New Roman" w:eastAsia="Times New Roman" w:hAnsi="Times New Roman" w:cs="Times New Roman"/>
-          <w:sz w:val="24"/>
-          <w:szCs w:val="24"/>
-        </w:rPr>
-        <w:t>Chemistry</w:t>
-      </w:r>
-    </w:p>
-    <w:p>
-      <w:pPr>
-        <w:spacing w:after="0"/>
-        <w:jc w:val="both"/>
-        <w:rPr>
-          <w:rFonts w:ascii="Times New Roman" w:eastAsia="Times New Roman" w:hAnsi="Times New Roman" w:cs="Times New Roman"/>
-          <w:sz w:val="24"/>
-          <w:szCs w:val="24"/>
-        </w:rPr>
-      </w:pPr>
-      <w:r>
-        <w:rPr>
-          <w:rFonts w:ascii="Times New Roman" w:eastAsia="Times New Roman" w:hAnsi="Times New Roman" w:cs="Times New Roman"/>
-          <w:b/>
-          <w:bCs/>
-          <w:color w:val="FF0000"/>
-          <w:sz w:val="24"/>
-          <w:szCs w:val="24"/>
-          <w:u w:val="single"/>
-        </w:rPr>
         <w:t>Chairs:</w:t>
       </w:r>
       <w:r>
@@ -1734,7 +1849,7 @@
           <w:highlight w:val="yellow"/>
         </w:rPr>
       </w:pPr>
-      <w:hyperlink r:id="rId16" w:history="1">
+      <w:hyperlink r:id="rId17" w:history="1">
         <w:r>
           <w:rPr>
             <w:rFonts w:ascii="Times New Roman" w:eastAsia="Times New Roman" w:hAnsi="Times New Roman" w:cs="Times New Roman"/>
@@ -1801,7 +1916,7 @@
           <w:highlight w:val="yellow"/>
         </w:rPr>
       </w:pPr>
-      <w:hyperlink r:id="rId17" w:history="1">
+      <w:hyperlink r:id="rId18" w:history="1">
         <w:r>
           <w:rPr>
             <w:b w:val="0"/>
@@ -1833,35 +1948,35 @@
         </w:rPr>
         <w:t>bmchemistry1@gmail.com</w:t>
       </w:r>
+    </w:p>
+    <w:p>
+      <w:pPr>
+        <w:spacing w:after="0"/>
+        <w:jc w:val="both"/>
+        <w:rPr>
+          <w:rFonts w:ascii="Times New Roman" w:eastAsia="Times New Roman" w:hAnsi="Times New Roman" w:cs="Times New Roman"/>
+          <w:b/>
+          <w:bCs/>
+          <w:color w:val="FF0000"/>
+          <w:sz w:val="24"/>
+          <w:szCs w:val="24"/>
+          <w:u w:val="single"/>
+        </w:rPr>
+      </w:pPr>
+      <w:r>
+        <w:rPr>
+          <w:rFonts w:ascii="Times New Roman" w:eastAsia="Times New Roman" w:hAnsi="Times New Roman" w:cs="Times New Roman"/>
+          <w:b/>
+          <w:bCs/>
+          <w:color w:val="FF0000"/>
+          <w:sz w:val="24"/>
+          <w:szCs w:val="24"/>
+          <w:u w:val="single"/>
+        </w:rPr>
+        <w:t>Deans:</w:t>
+      </w:r>
       <w:bookmarkStart w:id="0" w:name="_GoBack"/>
       <w:bookmarkEnd w:id="0"/>
-    </w:p>
-    <w:p>
-      <w:pPr>
-        <w:spacing w:after="0"/>
-        <w:jc w:val="both"/>
-        <w:rPr>
-          <w:rFonts w:ascii="Times New Roman" w:eastAsia="Times New Roman" w:hAnsi="Times New Roman" w:cs="Times New Roman"/>
-          <w:b/>
-          <w:bCs/>
-          <w:color w:val="FF0000"/>
-          <w:sz w:val="24"/>
-          <w:szCs w:val="24"/>
-          <w:u w:val="single"/>
-        </w:rPr>
-      </w:pPr>
-      <w:r>
-        <w:rPr>
-          <w:rFonts w:ascii="Times New Roman" w:eastAsia="Times New Roman" w:hAnsi="Times New Roman" w:cs="Times New Roman"/>
-          <w:b/>
-          <w:bCs/>
-          <w:color w:val="FF0000"/>
-          <w:sz w:val="24"/>
-          <w:szCs w:val="24"/>
-          <w:u w:val="single"/>
-        </w:rPr>
-        <w:t>Deans:</w:t>
-      </w:r>
     </w:p>
     <w:p>
       <w:pPr>
@@ -1874,7 +1989,7 @@
           <w:szCs w:val="24"/>
         </w:rPr>
       </w:pPr>
-      <w:hyperlink r:id="rId18" w:history="1">
+      <w:hyperlink r:id="rId19" w:history="1">
         <w:r>
           <w:rPr>
             <w:b w:val="0"/>
@@ -1915,6 +2030,7 @@
           <w:rFonts w:ascii="Times New Roman" w:eastAsia="Times New Roman" w:hAnsi="Times New Roman" w:cs="Times New Roman"/>
           <w:b/>
           <w:bCs/>
+          <w:strike/>
           <w:color w:val="FF0000"/>
           <w:sz w:val="24"/>
           <w:szCs w:val="24"/>
@@ -1926,6 +2042,7 @@
           <w:rFonts w:ascii="Times New Roman" w:eastAsia="Times New Roman" w:hAnsi="Times New Roman" w:cs="Times New Roman"/>
           <w:b/>
           <w:bCs/>
+          <w:strike/>
           <w:color w:val="FF0000"/>
           <w:sz w:val="24"/>
           <w:szCs w:val="24"/>
@@ -1941,15 +2058,17 @@
         <w:spacing w:before="0" w:beforeAutospacing="0" w:after="375" w:afterAutospacing="0" w:line="360" w:lineRule="atLeast"/>
         <w:jc w:val="both"/>
         <w:rPr>
-          <w:sz w:val="24"/>
-          <w:szCs w:val="24"/>
-        </w:rPr>
-      </w:pPr>
-      <w:hyperlink r:id="rId19" w:history="1">
+          <w:strike/>
+          <w:sz w:val="24"/>
+          <w:szCs w:val="24"/>
+        </w:rPr>
+      </w:pPr>
+      <w:hyperlink r:id="rId20" w:history="1">
         <w:r>
           <w:rPr>
             <w:b w:val="0"/>
             <w:bCs w:val="0"/>
+            <w:strike/>
             <w:sz w:val="24"/>
             <w:szCs w:val="24"/>
             <w:highlight w:val="yellow"/>
@@ -1961,16 +2080,18 @@
         <w:rPr>
           <w:b w:val="0"/>
           <w:bCs w:val="0"/>
-          <w:sz w:val="24"/>
-          <w:szCs w:val="24"/>
-          <w:highlight w:val="yellow"/>
-        </w:rPr>
-        <w:t xml:space="preserve">, </w:t>
-      </w:r>
-      <w:r>
-        <w:rPr>
-          <w:b w:val="0"/>
-          <w:bCs w:val="0"/>
+          <w:strike/>
+          <w:sz w:val="24"/>
+          <w:szCs w:val="24"/>
+          <w:highlight w:val="yellow"/>
+        </w:rPr>
+        <w:t xml:space="preserve">, </w:t>
+      </w:r>
+      <w:r>
+        <w:rPr>
+          <w:b w:val="0"/>
+          <w:bCs w:val="0"/>
+          <w:strike/>
           <w:sz w:val="24"/>
           <w:szCs w:val="24"/>
           <w:highlight w:val="yellow"/>
@@ -1986,6 +2107,7 @@
           <w:rFonts w:ascii="Times New Roman" w:eastAsia="Times New Roman" w:hAnsi="Times New Roman" w:cs="Times New Roman"/>
           <w:b/>
           <w:bCs/>
+          <w:strike/>
           <w:color w:val="FF0000"/>
           <w:sz w:val="24"/>
           <w:szCs w:val="24"/>
@@ -1997,6 +2119,7 @@
           <w:rFonts w:ascii="Times New Roman" w:eastAsia="Times New Roman" w:hAnsi="Times New Roman" w:cs="Times New Roman"/>
           <w:b/>
           <w:bCs/>
+          <w:strike/>
           <w:color w:val="FF0000"/>
           <w:sz w:val="24"/>
           <w:szCs w:val="24"/>
@@ -2011,15 +2134,17 @@
         <w:shd w:val="clear" w:color="auto" w:fill="FFFFFF"/>
         <w:spacing w:before="0" w:beforeAutospacing="0" w:after="375" w:afterAutospacing="0" w:line="360" w:lineRule="atLeast"/>
         <w:rPr>
-          <w:sz w:val="24"/>
-          <w:szCs w:val="24"/>
-        </w:rPr>
-      </w:pPr>
-      <w:hyperlink r:id="rId20" w:history="1">
+          <w:strike/>
+          <w:sz w:val="24"/>
+          <w:szCs w:val="24"/>
+        </w:rPr>
+      </w:pPr>
+      <w:hyperlink r:id="rId21" w:history="1">
         <w:r>
           <w:rPr>
             <w:b w:val="0"/>
             <w:bCs w:val="0"/>
+            <w:strike/>
             <w:sz w:val="24"/>
             <w:szCs w:val="24"/>
             <w:highlight w:val="yellow"/>
@@ -2031,6 +2156,7 @@
         <w:rPr>
           <w:b w:val="0"/>
           <w:bCs w:val="0"/>
+          <w:strike/>
           <w:sz w:val="24"/>
           <w:szCs w:val="24"/>
           <w:highlight w:val="yellow"/>
@@ -2046,6 +2172,7 @@
           <w:rFonts w:ascii="Times New Roman" w:eastAsia="Times New Roman" w:hAnsi="Times New Roman" w:cs="Times New Roman"/>
           <w:b/>
           <w:bCs/>
+          <w:strike/>
           <w:color w:val="FF0000"/>
           <w:sz w:val="24"/>
           <w:szCs w:val="24"/>
@@ -2057,6 +2184,7 @@
           <w:rFonts w:ascii="Times New Roman" w:eastAsia="Times New Roman" w:hAnsi="Times New Roman" w:cs="Times New Roman"/>
           <w:b/>
           <w:bCs/>
+          <w:strike/>
           <w:color w:val="FF0000"/>
           <w:sz w:val="24"/>
           <w:szCs w:val="24"/>
@@ -2071,15 +2199,17 @@
         <w:shd w:val="clear" w:color="auto" w:fill="FFFFFF"/>
         <w:spacing w:before="0" w:beforeAutospacing="0" w:after="375" w:afterAutospacing="0" w:line="360" w:lineRule="atLeast"/>
         <w:rPr>
-          <w:sz w:val="24"/>
-          <w:szCs w:val="24"/>
-        </w:rPr>
-      </w:pPr>
-      <w:hyperlink r:id="rId21" w:history="1">
+          <w:strike/>
+          <w:sz w:val="24"/>
+          <w:szCs w:val="24"/>
+        </w:rPr>
+      </w:pPr>
+      <w:hyperlink r:id="rId22" w:history="1">
         <w:r>
           <w:rPr>
             <w:b w:val="0"/>
             <w:bCs w:val="0"/>
+            <w:strike/>
             <w:sz w:val="24"/>
             <w:szCs w:val="24"/>
             <w:highlight w:val="yellow"/>
@@ -2091,21 +2221,12 @@
         <w:rPr>
           <w:b w:val="0"/>
           <w:bCs w:val="0"/>
-          <w:sz w:val="24"/>
-          <w:szCs w:val="24"/>
-          <w:highlight w:val="yellow"/>
-        </w:rPr>
-        <w:t xml:space="preserve">, </w:t>
-      </w:r>
-      <w:r>
-        <w:rPr>
-          <w:b w:val="0"/>
-          <w:bCs w:val="0"/>
-          <w:sz w:val="24"/>
-          <w:szCs w:val="24"/>
-          <w:highlight w:val="yellow"/>
-        </w:rPr>
-        <w:t>directorchemistry1@gmail.com</w:t>
+          <w:strike/>
+          <w:sz w:val="24"/>
+          <w:szCs w:val="24"/>
+          <w:highlight w:val="yellow"/>
+        </w:rPr>
+        <w:t>, directorchemistry1@gmail.com</w:t>
       </w:r>
     </w:p>
     <w:sectPr>
